--- a/doc_justcook.docx
+++ b/doc_justcook.docx
@@ -1,49 +1,49 @@
 
 <file path=word/document.xml><?xml version="1.0" encoding="utf-8"?>
-<w:document xmlns:mc="http://schemas.openxmlformats.org/markup-compatibility/2006" xmlns:o="urn:schemas-microsoft-com:office:office" xmlns:r="http://schemas.openxmlformats.org/officeDocument/2006/relationships" xmlns:m="http://schemas.openxmlformats.org/officeDocument/2006/math" xmlns:v="urn:schemas-microsoft-com:vml" xmlns:wp="http://schemas.openxmlformats.org/drawingml/2006/wordprocessingDrawing" xmlns:w10="urn:schemas-microsoft-com:office:word" xmlns:w="http://schemas.openxmlformats.org/wordprocessingml/2006/main" xmlns:wne="http://schemas.microsoft.com/office/word/2006/wordml" xmlns:sl="http://schemas.openxmlformats.org/schemaLibrary/2006/main" xmlns:a="http://schemas.openxmlformats.org/drawingml/2006/main" xmlns:pic="http://schemas.openxmlformats.org/drawingml/2006/picture" xmlns:c="http://schemas.openxmlformats.org/drawingml/2006/chart" xmlns:lc="http://schemas.openxmlformats.org/drawingml/2006/lockedCanvas" xmlns:dgm="http://schemas.openxmlformats.org/drawingml/2006/diagram" xmlns:wps="http://schemas.microsoft.com/office/word/2010/wordprocessingShape" xmlns:wpg="http://schemas.microsoft.com/office/word/2010/wordprocessingGroup" xmlns:w14="http://schemas.microsoft.com/office/word/2010/wordml" xmlns:w15="http://schemas.microsoft.com/office/word/2012/wordml">
+<w:document xmlns:o="urn:schemas-microsoft-com:office:office" xmlns:r="http://schemas.openxmlformats.org/officeDocument/2006/relationships" xmlns:v="urn:schemas-microsoft-com:vml" xmlns:w="http://schemas.openxmlformats.org/wordprocessingml/2006/main" xmlns:w10="urn:schemas-microsoft-com:office:word" xmlns:wp="http://schemas.openxmlformats.org/drawingml/2006/wordprocessingDrawing" xmlns:wps="http://schemas.microsoft.com/office/word/2010/wordprocessingShape" xmlns:wpg="http://schemas.microsoft.com/office/word/2010/wordprocessingGroup" xmlns:mc="http://schemas.openxmlformats.org/markup-compatibility/2006" xmlns:wp14="http://schemas.microsoft.com/office/word/2010/wordprocessingDrawing" xmlns:w14="http://schemas.microsoft.com/office/word/2010/wordml" mc:Ignorable="w14 wp14">
   <w:body>
     <w:p>
       <w:pPr>
-        <w:pageBreakBefore w:val="0"/>
-        <w:pBdr>
-          <w:top w:space="0" w:sz="0" w:val="nil"/>
-          <w:left w:space="0" w:sz="0" w:val="nil"/>
-          <w:bottom w:space="0" w:sz="0" w:val="nil"/>
-          <w:right w:space="0" w:sz="0" w:val="nil"/>
-          <w:between w:space="0" w:sz="0" w:val="nil"/>
-        </w:pBdr>
-        <w:shd w:fill="auto" w:val="clear"/>
-        <w:spacing w:after="200" w:before="0" w:line="240" w:lineRule="auto"/>
+        <w:pStyle w:val="Normal1"/>
+        <w:pageBreakBefore w:val="false"/>
+        <w:pBdr/>
+        <w:shd w:val="clear" w:fill="auto"/>
+        <w:spacing w:lineRule="auto" w:line="240" w:before="0" w:after="200"/>
         <w:rPr/>
       </w:pPr>
       <w:r>
         <w:rPr/>
         <w:drawing>
-          <wp:inline distB="114300" distT="114300" distL="114300" distR="114300">
+          <wp:inline distT="0" distB="0" distL="0" distR="0">
             <wp:extent cx="5943600" cy="63500"/>
-            <wp:effectExtent b="0" l="0" r="0" t="0"/>
-            <wp:docPr descr="linea orizzontale" id="1" name="image1.png"/>
-            <a:graphic>
+            <wp:effectExtent l="0" t="0" r="0" b="0"/>
+            <wp:docPr id="1" name="image1.png" descr="linea orizzontale"/>
+            <wp:cNvGraphicFramePr>
+              <a:graphicFrameLocks xmlns:a="http://schemas.openxmlformats.org/drawingml/2006/main" noChangeAspect="1"/>
+            </wp:cNvGraphicFramePr>
+            <a:graphic xmlns:a="http://schemas.openxmlformats.org/drawingml/2006/main">
               <a:graphicData uri="http://schemas.openxmlformats.org/drawingml/2006/picture">
-                <pic:pic>
+                <pic:pic xmlns:pic="http://schemas.openxmlformats.org/drawingml/2006/picture">
                   <pic:nvPicPr>
-                    <pic:cNvPr descr="linea orizzontale" id="0" name="image1.png"/>
-                    <pic:cNvPicPr preferRelativeResize="0"/>
+                    <pic:cNvPr id="1" name="image1.png" descr="linea orizzontale"/>
+                    <pic:cNvPicPr>
+                      <a:picLocks noChangeAspect="1" noChangeArrowheads="1"/>
+                    </pic:cNvPicPr>
                   </pic:nvPicPr>
                   <pic:blipFill>
-                    <a:blip r:embed="rId6"/>
-                    <a:srcRect b="0" l="0" r="0" t="0"/>
+                    <a:blip r:embed="rId2"/>
                     <a:stretch>
                       <a:fillRect/>
                     </a:stretch>
                   </pic:blipFill>
-                  <pic:spPr>
+                  <pic:spPr bwMode="auto">
                     <a:xfrm>
                       <a:off x="0" y="0"/>
                       <a:ext cx="5943600" cy="63500"/>
                     </a:xfrm>
-                    <a:prstGeom prst="rect"/>
-                    <a:ln/>
+                    <a:prstGeom prst="rect">
+                      <a:avLst/>
+                    </a:prstGeom>
                   </pic:spPr>
                 </pic:pic>
               </a:graphicData>
@@ -51,55 +51,43 @@
           </wp:inline>
         </w:drawing>
       </w:r>
-      <w:r>
-        <w:rPr>
-          <w:rtl w:val="0"/>
-        </w:rPr>
-      </w:r>
-    </w:p>
-    <w:p>
-      <w:pPr>
-        <w:pageBreakBefore w:val="0"/>
-        <w:pBdr>
-          <w:top w:space="0" w:sz="0" w:val="nil"/>
-          <w:left w:space="0" w:sz="0" w:val="nil"/>
-          <w:bottom w:space="0" w:sz="0" w:val="nil"/>
-          <w:right w:space="0" w:sz="0" w:val="nil"/>
-          <w:between w:space="0" w:sz="0" w:val="nil"/>
-        </w:pBdr>
-        <w:shd w:fill="auto" w:val="clear"/>
-        <w:spacing w:before="0" w:line="240" w:lineRule="auto"/>
-        <w:rPr>
-          <w:b w:val="1"/>
-          <w:color w:val="00ab44"/>
+    </w:p>
+    <w:p>
+      <w:pPr>
+        <w:pStyle w:val="Normal1"/>
+        <w:pageBreakBefore w:val="false"/>
+        <w:pBdr/>
+        <w:shd w:val="clear" w:fill="auto"/>
+        <w:spacing w:lineRule="auto" w:line="240" w:before="0" w:after="0"/>
+        <w:rPr>
+          <w:b/>
+          <w:b/>
+          <w:color w:val="00AB44"/>
           <w:sz w:val="28"/>
           <w:szCs w:val="28"/>
         </w:rPr>
       </w:pPr>
       <w:r>
         <w:rPr>
-          <w:b w:val="1"/>
-          <w:color w:val="00ab44"/>
+          <w:b/>
+          <w:color w:val="00AB44"/>
           <w:sz w:val="28"/>
           <w:szCs w:val="28"/>
-          <w:rtl w:val="0"/>
-        </w:rPr>
-        <w:t xml:space="preserve">Group: T35</w:t>
+        </w:rPr>
+        <w:t>Group: T35</w:t>
       </w:r>
     </w:p>
     <w:p>
       <w:pPr>
         <w:pStyle w:val="Subtitle"/>
-        <w:spacing w:before="0" w:line="240" w:lineRule="auto"/>
+        <w:spacing w:lineRule="auto" w:line="240" w:before="0" w:after="0"/>
         <w:rPr/>
       </w:pPr>
-      <w:bookmarkStart w:colFirst="0" w:colLast="0" w:name="_7zk03p2y39qt" w:id="0"/>
+      <w:bookmarkStart w:id="0" w:name="_7zk03p2y39qt"/>
       <w:bookmarkEnd w:id="0"/>
       <w:r>
-        <w:rPr>
-          <w:rtl w:val="0"/>
-        </w:rPr>
-        <w:t xml:space="preserve">Document: doc_justcook.docx</w:t>
+        <w:rPr/>
+        <w:t>Document: doc_justcook.docx</w:t>
       </w:r>
     </w:p>
     <w:p>
@@ -107,76 +95,55 @@
         <w:pStyle w:val="Subtitle"/>
         <w:rPr/>
       </w:pPr>
-      <w:bookmarkStart w:colFirst="0" w:colLast="0" w:name="_o9jpe6v60l6z" w:id="1"/>
+      <w:bookmarkStart w:id="1" w:name="_o9jpe6v60l6z"/>
       <w:bookmarkEnd w:id="1"/>
       <w:r>
-        <w:rPr>
-          <w:rtl w:val="0"/>
-        </w:rPr>
-        <w:t xml:space="preserve">Revision: 0.1</w:t>
+        <w:rPr/>
+        <w:t>Revision: 0.1</w:t>
       </w:r>
     </w:p>
     <w:p>
       <w:pPr>
         <w:pStyle w:val="Title"/>
-        <w:pageBreakBefore w:val="0"/>
-        <w:pBdr>
-          <w:top w:space="0" w:sz="0" w:val="nil"/>
-          <w:left w:space="0" w:sz="0" w:val="nil"/>
-          <w:bottom w:space="0" w:sz="0" w:val="nil"/>
-          <w:right w:space="0" w:sz="0" w:val="nil"/>
-          <w:between w:space="0" w:sz="0" w:val="nil"/>
-        </w:pBdr>
-        <w:shd w:fill="auto" w:val="clear"/>
-        <w:rPr>
-          <w:rFonts w:ascii="Proxima Nova" w:cs="Proxima Nova" w:eastAsia="Proxima Nova" w:hAnsi="Proxima Nova"/>
+        <w:pageBreakBefore w:val="false"/>
+        <w:pBdr/>
+        <w:shd w:val="clear" w:fill="auto"/>
+        <w:rPr>
+          <w:rFonts w:ascii="Proxima Nova" w:hAnsi="Proxima Nova" w:eastAsia="Proxima Nova" w:cs="Proxima Nova"/>
           <w:color w:val="353744"/>
           <w:sz w:val="72"/>
           <w:szCs w:val="72"/>
         </w:rPr>
       </w:pPr>
-      <w:bookmarkStart w:colFirst="0" w:colLast="0" w:name="_gjdgxs" w:id="2"/>
+      <w:bookmarkStart w:id="2" w:name="_gjdgxs"/>
       <w:bookmarkEnd w:id="2"/>
       <w:r>
-        <w:rPr>
-          <w:rtl w:val="0"/>
-        </w:rPr>
-        <w:t xml:space="preserve">JustCook</w:t>
-      </w:r>
-      <w:r>
-        <w:rPr>
-          <w:rtl w:val="0"/>
-        </w:rPr>
+        <w:rPr/>
+        <w:t>JustCook</w:t>
       </w:r>
     </w:p>
     <w:p>
       <w:pPr>
         <w:pStyle w:val="Subtitle"/>
-        <w:pageBreakBefore w:val="0"/>
-        <w:pBdr>
-          <w:top w:space="0" w:sz="0" w:val="nil"/>
-          <w:left w:space="0" w:sz="0" w:val="nil"/>
-          <w:bottom w:space="0" w:sz="0" w:val="nil"/>
-          <w:right w:space="0" w:sz="0" w:val="nil"/>
-          <w:between w:space="0" w:sz="0" w:val="nil"/>
-        </w:pBdr>
-        <w:shd w:fill="auto" w:val="clear"/>
-        <w:rPr>
-          <w:b w:val="1"/>
+        <w:pageBreakBefore w:val="false"/>
+        <w:pBdr/>
+        <w:shd w:val="clear" w:fill="auto"/>
+        <w:rPr>
+          <w:b/>
+          <w:b/>
           <w:sz w:val="28"/>
           <w:szCs w:val="28"/>
         </w:rPr>
       </w:pPr>
-      <w:bookmarkStart w:colFirst="0" w:colLast="0" w:name="_30j0zll" w:id="3"/>
+      <w:bookmarkStart w:id="3" w:name="_30j0zll"/>
       <w:bookmarkEnd w:id="3"/>
       <w:r>
         <w:rPr>
-          <w:b w:val="1"/>
+          <w:b/>
           <w:sz w:val="28"/>
           <w:szCs w:val="28"/>
-          <w:rtl w:val="0"/>
-        </w:rPr>
-        <w:t xml:space="preserve">22/09/2022</w:t>
+        </w:rPr>
+        <w:t>22/09/2022</w:t>
       </w:r>
     </w:p>
     <w:p>
@@ -184,18 +151,11 @@
         <w:pStyle w:val="Heading1"/>
         <w:rPr/>
       </w:pPr>
-      <w:bookmarkStart w:colFirst="0" w:colLast="0" w:name="_anf35gmpljzo" w:id="4"/>
+      <w:bookmarkStart w:id="4" w:name="_anf35gmpljzo"/>
       <w:bookmarkEnd w:id="4"/>
       <w:r>
-        <w:rPr>
-          <w:rtl w:val="0"/>
-        </w:rPr>
-        <w:t xml:space="preserve">SCOPO DOCUMENTO</w:t>
-      </w:r>
-      <w:r>
-        <w:rPr>
-          <w:rtl w:val="0"/>
-        </w:rPr>
+        <w:rPr/>
+        <w:t>SCOPO DOCUMENTO</w:t>
       </w:r>
     </w:p>
     <w:p>
@@ -203,311 +163,319 @@
         <w:pStyle w:val="Heading1"/>
         <w:rPr/>
       </w:pPr>
-      <w:bookmarkStart w:colFirst="0" w:colLast="0" w:name="_3znysh7" w:id="5"/>
+      <w:bookmarkStart w:id="5" w:name="_3znysh7"/>
       <w:bookmarkEnd w:id="5"/>
       <w:r>
-        <w:rPr>
-          <w:rtl w:val="0"/>
-        </w:rPr>
-        <w:t xml:space="preserve">OBIETTIVI</w:t>
-      </w:r>
-    </w:p>
-    <w:p>
-      <w:pPr>
         <w:rPr/>
-      </w:pPr>
-      <w:r>
-        <w:rPr>
-          <w:rtl w:val="0"/>
-        </w:rPr>
-        <w:t xml:space="preserve">Il progetto ha come obiettivo la creazione di un’applicazione web che permetta di realizzare ricette in base agli ingredienti disponibili nella propria casa.</w:t>
-      </w:r>
-    </w:p>
-    <w:p>
-      <w:pPr>
-        <w:rPr/>
-      </w:pPr>
-      <w:r>
-        <w:rPr>
-          <w:rtl w:val="0"/>
-        </w:rPr>
-        <w:t xml:space="preserve">Questa applicazione dovrà contenere i sottostanti punti:</w:t>
-      </w:r>
-    </w:p>
-    <w:p>
-      <w:pPr>
+        <w:t>OBIETTIVI</w:t>
+      </w:r>
+    </w:p>
+    <w:p>
+      <w:pPr>
+        <w:pStyle w:val="Normal1"/>
+        <w:rPr>
+          <w:sz w:val="22"/>
+          <w:szCs w:val="22"/>
+        </w:rPr>
+      </w:pPr>
+      <w:r>
+        <w:rPr>
+          <w:sz w:val="22"/>
+          <w:szCs w:val="22"/>
+        </w:rPr>
+        <w:t>Il progetto ha come obiettivo la creazione di un’applicazione web che permetta di realizzare ricette in base agli ingredienti disponibili nella propria casa.</w:t>
+      </w:r>
+    </w:p>
+    <w:p>
+      <w:pPr>
+        <w:pStyle w:val="Normal1"/>
+        <w:rPr>
+          <w:sz w:val="22"/>
+          <w:szCs w:val="22"/>
+        </w:rPr>
+      </w:pPr>
+      <w:r>
+        <w:rPr>
+          <w:sz w:val="22"/>
+          <w:szCs w:val="22"/>
+        </w:rPr>
+        <w:t>Questa applicazione dovrà contenere i sottostanti punti:</w:t>
+      </w:r>
+    </w:p>
+    <w:p>
+      <w:pPr>
+        <w:pStyle w:val="Normal1"/>
         <w:numPr>
           <w:ilvl w:val="0"/>
           <w:numId w:val="1"/>
         </w:numPr>
-        <w:spacing w:after="0" w:afterAutospacing="0"/>
+        <w:spacing w:before="200" w:afterAutospacing="0" w:after="0"/>
         <w:ind w:left="720" w:hanging="360"/>
         <w:rPr>
-          <w:u w:val="none"/>
-        </w:rPr>
-      </w:pPr>
-      <w:r>
-        <w:rPr>
-          <w:rtl w:val="0"/>
-        </w:rPr>
-        <w:t xml:space="preserve">L’applicazione deve essere in grado di proporre delle ricette in base agli alimenti presenti in casa e alle preferenze di ogni utente.</w:t>
-      </w:r>
-      <w:r>
-        <w:rPr>
-          <w:rtl w:val="0"/>
-        </w:rPr>
-      </w:r>
-    </w:p>
-    <w:p>
-      <w:pPr>
+          <w:sz w:val="22"/>
+          <w:szCs w:val="22"/>
+        </w:rPr>
+      </w:pPr>
+      <w:r>
+        <w:rPr>
+          <w:sz w:val="22"/>
+          <w:szCs w:val="22"/>
+        </w:rPr>
+        <w:t>L’applicazione deve essere in grado di proporre delle ricette in base agli alimenti presenti in casa e alle preferenze di ogni utente.</w:t>
+      </w:r>
+    </w:p>
+    <w:p>
+      <w:pPr>
+        <w:pStyle w:val="Normal1"/>
         <w:numPr>
           <w:ilvl w:val="0"/>
           <w:numId w:val="1"/>
         </w:numPr>
-        <w:spacing w:after="0" w:afterAutospacing="0" w:before="0" w:beforeAutospacing="0"/>
+        <w:spacing w:beforeAutospacing="0" w:before="0" w:afterAutospacing="0" w:after="0"/>
         <w:ind w:left="720" w:hanging="360"/>
         <w:rPr>
-          <w:u w:val="none"/>
-        </w:rPr>
-      </w:pPr>
-      <w:r>
-        <w:rPr>
-          <w:sz w:val="21"/>
-          <w:szCs w:val="21"/>
-          <w:rtl w:val="0"/>
-        </w:rPr>
-        <w:t xml:space="preserve">Ogni utente può inserire i propri ingredienti nella “dispensa” tramite una barra di ricerca.</w:t>
-      </w:r>
-    </w:p>
-    <w:p>
-      <w:pPr>
+          <w:sz w:val="22"/>
+          <w:szCs w:val="22"/>
+        </w:rPr>
+      </w:pPr>
+      <w:r>
+        <w:rPr>
+          <w:sz w:val="22"/>
+          <w:szCs w:val="22"/>
+        </w:rPr>
+        <w:t>Ogni utente può inserire i propri ingredienti nella “dispensa” tramite una barra di ricerca.</w:t>
+      </w:r>
+    </w:p>
+    <w:p>
+      <w:pPr>
+        <w:pStyle w:val="Normal1"/>
         <w:numPr>
           <w:ilvl w:val="0"/>
           <w:numId w:val="1"/>
         </w:numPr>
-        <w:spacing w:after="0" w:afterAutospacing="0" w:before="0" w:beforeAutospacing="0" w:line="276" w:lineRule="auto"/>
+        <w:spacing w:lineRule="auto" w:line="276" w:beforeAutospacing="0" w:before="0" w:afterAutospacing="0" w:after="0"/>
         <w:ind w:left="720" w:hanging="360"/>
         <w:rPr>
-          <w:sz w:val="21"/>
-          <w:szCs w:val="21"/>
-          <w:u w:val="none"/>
-        </w:rPr>
-      </w:pPr>
-      <w:r>
-        <w:rPr>
-          <w:sz w:val="21"/>
-          <w:szCs w:val="21"/>
-          <w:rtl w:val="0"/>
-        </w:rPr>
-        <w:t xml:space="preserve">I criteri di ricerca possono essere modificati in base a diverse necessità (tempo, costo, difficoltà, strumenti da utilizzare, dieta, allergeni, numero di persone).</w:t>
-      </w:r>
-    </w:p>
-    <w:p>
-      <w:pPr>
+          <w:sz w:val="22"/>
+          <w:szCs w:val="22"/>
+        </w:rPr>
+      </w:pPr>
+      <w:r>
+        <w:rPr>
+          <w:sz w:val="22"/>
+          <w:szCs w:val="22"/>
+        </w:rPr>
+        <w:t>I criteri di ricerca possono essere modificati in base a diverse necessità (tempo, costo, difficoltà, strumenti da utilizzare, dieta, allergeni, numero di persone).</w:t>
+      </w:r>
+    </w:p>
+    <w:p>
+      <w:pPr>
+        <w:pStyle w:val="Normal1"/>
         <w:numPr>
           <w:ilvl w:val="0"/>
           <w:numId w:val="1"/>
         </w:numPr>
-        <w:spacing w:after="0" w:afterAutospacing="0" w:before="0" w:beforeAutospacing="0" w:line="276" w:lineRule="auto"/>
+        <w:spacing w:lineRule="auto" w:line="276" w:beforeAutospacing="0" w:before="0" w:afterAutospacing="0" w:after="0"/>
         <w:ind w:left="720" w:hanging="360"/>
         <w:rPr>
-          <w:sz w:val="21"/>
-          <w:szCs w:val="21"/>
-          <w:u w:val="none"/>
-        </w:rPr>
-      </w:pPr>
-      <w:r>
-        <w:rPr>
-          <w:sz w:val="21"/>
-          <w:szCs w:val="21"/>
-          <w:rtl w:val="0"/>
+          <w:sz w:val="22"/>
+          <w:szCs w:val="22"/>
+        </w:rPr>
+      </w:pPr>
+      <w:r>
+        <w:rPr>
+          <w:sz w:val="22"/>
+          <w:szCs w:val="22"/>
         </w:rPr>
         <w:t xml:space="preserve">Per ogni utente esiste la possibilità di creare un proprio account ottenendo diverse agevolazioni, tra cui il salvataggio delle ricette preferite, dei criteri di ricerca e degli alimenti rimanenti “in dispensa”. </w:t>
       </w:r>
     </w:p>
     <w:p>
       <w:pPr>
+        <w:pStyle w:val="Normal1"/>
         <w:numPr>
           <w:ilvl w:val="0"/>
           <w:numId w:val="1"/>
         </w:numPr>
-        <w:spacing w:after="0" w:afterAutospacing="0" w:before="0" w:beforeAutospacing="0" w:line="276" w:lineRule="auto"/>
+        <w:spacing w:lineRule="auto" w:line="276" w:beforeAutospacing="0" w:before="0" w:afterAutospacing="0" w:after="0"/>
         <w:ind w:left="720" w:hanging="360"/>
         <w:rPr>
-          <w:sz w:val="21"/>
-          <w:szCs w:val="21"/>
-          <w:u w:val="none"/>
-        </w:rPr>
-      </w:pPr>
-      <w:r>
-        <w:rPr>
-          <w:sz w:val="21"/>
-          <w:szCs w:val="21"/>
-          <w:rtl w:val="0"/>
+          <w:sz w:val="22"/>
+          <w:szCs w:val="22"/>
+        </w:rPr>
+      </w:pPr>
+      <w:r>
+        <w:rPr>
+          <w:sz w:val="22"/>
+          <w:szCs w:val="22"/>
         </w:rPr>
         <w:t xml:space="preserve">Ogni ricetta ha la possibilità di essere “completata” fornendo un aggiornamento automatico della “dispensa”. Quest'ultimo consiste nel togliere gli alimenti appena utilizzati. </w:t>
       </w:r>
     </w:p>
     <w:p>
       <w:pPr>
+        <w:pStyle w:val="Normal1"/>
         <w:numPr>
           <w:ilvl w:val="0"/>
           <w:numId w:val="1"/>
         </w:numPr>
-        <w:spacing w:after="0" w:afterAutospacing="0" w:before="0" w:beforeAutospacing="0" w:line="276" w:lineRule="auto"/>
+        <w:spacing w:lineRule="auto" w:line="276" w:beforeAutospacing="0" w:before="0" w:afterAutospacing="0" w:after="0"/>
         <w:ind w:left="720" w:hanging="360"/>
         <w:rPr>
-          <w:sz w:val="21"/>
-          <w:szCs w:val="21"/>
-          <w:u w:val="none"/>
-        </w:rPr>
-      </w:pPr>
-      <w:r>
-        <w:rPr>
-          <w:sz w:val="21"/>
-          <w:szCs w:val="21"/>
-          <w:rtl w:val="0"/>
-        </w:rPr>
-        <w:t xml:space="preserve">Ogni utente iscritto può commentare le ricette, lasciare una votazione e aggiungere foto del piatto ricreato.</w:t>
-      </w:r>
-    </w:p>
-    <w:p>
-      <w:pPr>
+          <w:sz w:val="22"/>
+          <w:szCs w:val="22"/>
+        </w:rPr>
+      </w:pPr>
+      <w:r>
+        <w:rPr>
+          <w:sz w:val="22"/>
+          <w:szCs w:val="22"/>
+        </w:rPr>
+        <w:t>Ogni utente iscritto può commentare le ricette, lasciare una votazione e aggiungere foto del piatto ricreato.</w:t>
+      </w:r>
+    </w:p>
+    <w:p>
+      <w:pPr>
+        <w:pStyle w:val="Normal1"/>
         <w:numPr>
           <w:ilvl w:val="0"/>
           <w:numId w:val="1"/>
         </w:numPr>
-        <w:spacing w:after="240" w:before="0" w:beforeAutospacing="0" w:line="276" w:lineRule="auto"/>
+        <w:spacing w:lineRule="auto" w:line="276" w:beforeAutospacing="0" w:before="0" w:after="240"/>
         <w:ind w:left="720" w:hanging="360"/>
-        <w:rPr>
-          <w:sz w:val="21"/>
-          <w:szCs w:val="21"/>
-          <w:u w:val="none"/>
-        </w:rPr>
-      </w:pPr>
-      <w:r>
-        <w:rPr>
-          <w:sz w:val="21"/>
-          <w:szCs w:val="21"/>
-          <w:rtl w:val="0"/>
-        </w:rPr>
-        <w:t xml:space="preserve">In base all’interazione (commenti, voti, immagini) viene applicato un sistema di engagement che in futuro permetterà all’utente di pubblicare nuove ricette.</w:t>
-      </w:r>
-    </w:p>
-    <w:p>
-      <w:pPr>
-        <w:pageBreakBefore w:val="0"/>
-        <w:ind w:left="720" w:firstLine="0"/>
         <w:rPr/>
       </w:pPr>
       <w:r>
         <w:rPr>
-          <w:rtl w:val="0"/>
+          <w:sz w:val="22"/>
+          <w:szCs w:val="22"/>
+        </w:rPr>
+        <w:t xml:space="preserve">Gli utenti registrati più attivi della piattaforma, ovvero che interagiscono frequentemente con </w:t>
+      </w:r>
+      <w:r>
+        <w:rPr>
+          <w:sz w:val="22"/>
+          <w:szCs w:val="22"/>
+        </w:rPr>
+        <w:t xml:space="preserve">commenti, voti, immagini, </w:t>
+      </w:r>
+      <w:r>
+        <w:rPr>
+          <w:sz w:val="22"/>
+          <w:szCs w:val="22"/>
+        </w:rPr>
+        <w:t>avranno la possibilità di pubblicare ricette.</w:t>
+      </w:r>
+    </w:p>
+    <w:p>
+      <w:pPr>
+        <w:pStyle w:val="Normal1"/>
+        <w:pageBreakBefore w:val="false"/>
+        <w:ind w:left="720" w:hanging="0"/>
+        <w:rPr>
+          <w:sz w:val="22"/>
+          <w:szCs w:val="22"/>
+        </w:rPr>
+      </w:pPr>
+      <w:r>
+        <w:rPr>
+          <w:sz w:val="22"/>
+          <w:szCs w:val="22"/>
         </w:rPr>
       </w:r>
     </w:p>
     <w:sectPr>
-      <w:headerReference r:id="rId7" w:type="default"/>
-      <w:headerReference r:id="rId8" w:type="first"/>
-      <w:footerReference r:id="rId9" w:type="first"/>
-      <w:pgSz w:h="15840" w:w="12240" w:orient="portrait"/>
-      <w:pgMar w:bottom="1080" w:top="1080" w:left="1440" w:right="1440" w:header="0" w:footer="720"/>
-      <w:pgNumType w:start="1"/>
-      <w:titlePg w:val="1"/>
+      <w:headerReference w:type="default" r:id="rId3"/>
+      <w:headerReference w:type="first" r:id="rId4"/>
+      <w:footerReference w:type="first" r:id="rId5"/>
+      <w:type w:val="nextPage"/>
+      <w:pgSz w:w="12240" w:h="15840"/>
+      <w:pgMar w:left="1440" w:right="1440" w:header="0" w:top="1080" w:footer="0" w:bottom="720" w:gutter="0"/>
+      <w:pgNumType w:start="1" w:fmt="decimal"/>
+      <w:formProt w:val="false"/>
+      <w:titlePg/>
+      <w:textDirection w:val="lrTb"/>
+      <w:docGrid w:type="default" w:linePitch="100" w:charSpace="4096"/>
     </w:sectPr>
   </w:body>
 </w:document>
 </file>
 
 <file path=word/footer1.xml><?xml version="1.0" encoding="utf-8"?>
-<w:ftr xmlns:mc="http://schemas.openxmlformats.org/markup-compatibility/2006" xmlns:o="urn:schemas-microsoft-com:office:office" xmlns:r="http://schemas.openxmlformats.org/officeDocument/2006/relationships" xmlns:m="http://schemas.openxmlformats.org/officeDocument/2006/math" xmlns:v="urn:schemas-microsoft-com:vml" xmlns:wp="http://schemas.openxmlformats.org/drawingml/2006/wordprocessingDrawing" xmlns:w10="urn:schemas-microsoft-com:office:word" xmlns:w="http://schemas.openxmlformats.org/wordprocessingml/2006/main" xmlns:wne="http://schemas.microsoft.com/office/word/2006/wordml" xmlns:sl="http://schemas.openxmlformats.org/schemaLibrary/2006/main" xmlns:a="http://schemas.openxmlformats.org/drawingml/2006/main" xmlns:pic="http://schemas.openxmlformats.org/drawingml/2006/picture" xmlns:c="http://schemas.openxmlformats.org/drawingml/2006/chart" xmlns:lc="http://schemas.openxmlformats.org/drawingml/2006/lockedCanvas" xmlns:dgm="http://schemas.openxmlformats.org/drawingml/2006/diagram" xmlns:wps="http://schemas.microsoft.com/office/word/2010/wordprocessingShape" xmlns:wpg="http://schemas.microsoft.com/office/word/2010/wordprocessingGroup" xmlns:w14="http://schemas.microsoft.com/office/word/2010/wordml" xmlns:w15="http://schemas.microsoft.com/office/word/2012/wordml">
+<w:ftr xmlns:o="urn:schemas-microsoft-com:office:office" xmlns:r="http://schemas.openxmlformats.org/officeDocument/2006/relationships" xmlns:v="urn:schemas-microsoft-com:vml" xmlns:w="http://schemas.openxmlformats.org/wordprocessingml/2006/main" xmlns:w10="urn:schemas-microsoft-com:office:word" xmlns:wp="http://schemas.openxmlformats.org/drawingml/2006/wordprocessingDrawing" xmlns:wps="http://schemas.microsoft.com/office/word/2010/wordprocessingShape" xmlns:wpg="http://schemas.microsoft.com/office/word/2010/wordprocessingGroup" xmlns:mc="http://schemas.openxmlformats.org/markup-compatibility/2006" xmlns:wp14="http://schemas.microsoft.com/office/word/2010/wordprocessingDrawing" xmlns:w14="http://schemas.microsoft.com/office/word/2010/wordml" mc:Ignorable="w14 wp14">
   <w:p>
     <w:pPr>
-      <w:pageBreakBefore w:val="0"/>
-      <w:pBdr>
-        <w:top w:space="0" w:sz="0" w:val="nil"/>
-        <w:left w:space="0" w:sz="0" w:val="nil"/>
-        <w:bottom w:space="0" w:sz="0" w:val="nil"/>
-        <w:right w:space="0" w:sz="0" w:val="nil"/>
-        <w:between w:space="0" w:sz="0" w:val="nil"/>
-      </w:pBdr>
-      <w:shd w:fill="auto" w:val="clear"/>
-      <w:spacing w:after="720" w:lineRule="auto"/>
+      <w:pStyle w:val="Normal1"/>
+      <w:pageBreakBefore w:val="false"/>
+      <w:pBdr/>
+      <w:shd w:val="clear" w:fill="auto"/>
+      <w:spacing w:lineRule="auto" w:line="240" w:before="200" w:after="720"/>
       <w:rPr/>
     </w:pPr>
     <w:r>
-      <w:rPr>
-        <w:rtl w:val="0"/>
-      </w:rPr>
+      <w:rPr/>
     </w:r>
   </w:p>
 </w:ftr>
 </file>
 
 <file path=word/header1.xml><?xml version="1.0" encoding="utf-8"?>
-<w:hdr xmlns:mc="http://schemas.openxmlformats.org/markup-compatibility/2006" xmlns:o="urn:schemas-microsoft-com:office:office" xmlns:r="http://schemas.openxmlformats.org/officeDocument/2006/relationships" xmlns:m="http://schemas.openxmlformats.org/officeDocument/2006/math" xmlns:v="urn:schemas-microsoft-com:vml" xmlns:wp="http://schemas.openxmlformats.org/drawingml/2006/wordprocessingDrawing" xmlns:w10="urn:schemas-microsoft-com:office:word" xmlns:w="http://schemas.openxmlformats.org/wordprocessingml/2006/main" xmlns:wne="http://schemas.microsoft.com/office/word/2006/wordml" xmlns:sl="http://schemas.openxmlformats.org/schemaLibrary/2006/main" xmlns:a="http://schemas.openxmlformats.org/drawingml/2006/main" xmlns:pic="http://schemas.openxmlformats.org/drawingml/2006/picture" xmlns:c="http://schemas.openxmlformats.org/drawingml/2006/chart" xmlns:lc="http://schemas.openxmlformats.org/drawingml/2006/lockedCanvas" xmlns:dgm="http://schemas.openxmlformats.org/drawingml/2006/diagram" xmlns:wps="http://schemas.microsoft.com/office/word/2010/wordprocessingShape" xmlns:wpg="http://schemas.microsoft.com/office/word/2010/wordprocessingGroup" xmlns:w14="http://schemas.microsoft.com/office/word/2010/wordml" xmlns:w15="http://schemas.microsoft.com/office/word/2012/wordml">
+<w:hdr xmlns:o="urn:schemas-microsoft-com:office:office" xmlns:r="http://schemas.openxmlformats.org/officeDocument/2006/relationships" xmlns:v="urn:schemas-microsoft-com:vml" xmlns:w="http://schemas.openxmlformats.org/wordprocessingml/2006/main" xmlns:w10="urn:schemas-microsoft-com:office:word" xmlns:wp="http://schemas.openxmlformats.org/drawingml/2006/wordprocessingDrawing" xmlns:wps="http://schemas.microsoft.com/office/word/2010/wordprocessingShape" xmlns:wpg="http://schemas.microsoft.com/office/word/2010/wordprocessingGroup" xmlns:mc="http://schemas.openxmlformats.org/markup-compatibility/2006" xmlns:wp14="http://schemas.microsoft.com/office/word/2010/wordprocessingDrawing" xmlns:w14="http://schemas.microsoft.com/office/word/2010/wordml" mc:Ignorable="w14 wp14">
   <w:p>
     <w:pPr>
-      <w:pageBreakBefore w:val="0"/>
-      <w:pBdr>
-        <w:top w:space="0" w:sz="0" w:val="nil"/>
-        <w:left w:space="0" w:sz="0" w:val="nil"/>
-        <w:bottom w:space="0" w:sz="0" w:val="nil"/>
-        <w:right w:space="0" w:sz="0" w:val="nil"/>
-        <w:between w:space="0" w:sz="0" w:val="nil"/>
-      </w:pBdr>
-      <w:shd w:fill="auto" w:val="clear"/>
-      <w:spacing w:before="400" w:lineRule="auto"/>
+      <w:pStyle w:val="Normal1"/>
+      <w:pageBreakBefore w:val="false"/>
+      <w:pBdr/>
+      <w:shd w:val="clear" w:fill="auto"/>
+      <w:spacing w:lineRule="auto" w:line="240" w:before="400" w:after="0"/>
       <w:rPr/>
     </w:pPr>
     <w:r>
-      <w:rPr>
-        <w:rtl w:val="0"/>
-      </w:rPr>
+      <w:rPr/>
     </w:r>
   </w:p>
   <w:p>
     <w:pPr>
-      <w:pageBreakBefore w:val="0"/>
-      <w:pBdr>
-        <w:top w:space="0" w:sz="0" w:val="nil"/>
-        <w:left w:space="0" w:sz="0" w:val="nil"/>
-        <w:bottom w:space="0" w:sz="0" w:val="nil"/>
-        <w:right w:space="0" w:sz="0" w:val="nil"/>
-        <w:between w:space="0" w:sz="0" w:val="nil"/>
-      </w:pBdr>
-      <w:shd w:fill="auto" w:val="clear"/>
-      <w:spacing w:before="0" w:lineRule="auto"/>
+      <w:pStyle w:val="Normal1"/>
+      <w:pageBreakBefore w:val="false"/>
+      <w:pBdr/>
+      <w:shd w:val="clear" w:fill="auto"/>
+      <w:spacing w:lineRule="auto" w:line="240" w:before="0" w:after="0"/>
       <w:rPr/>
     </w:pPr>
     <w:r>
       <w:rPr/>
       <w:drawing>
-        <wp:inline distB="114300" distT="114300" distL="114300" distR="114300">
+        <wp:inline distT="0" distB="0" distL="0" distR="0">
           <wp:extent cx="5943600" cy="38100"/>
-          <wp:effectExtent b="0" l="0" r="0" t="0"/>
-          <wp:docPr descr="horizontal line" id="2" name="image2.png"/>
-          <a:graphic>
+          <wp:effectExtent l="0" t="0" r="0" b="0"/>
+          <wp:docPr id="2" name="image2.png" descr="horizontal line"/>
+          <wp:cNvGraphicFramePr>
+            <a:graphicFrameLocks xmlns:a="http://schemas.openxmlformats.org/drawingml/2006/main" noChangeAspect="1"/>
+          </wp:cNvGraphicFramePr>
+          <a:graphic xmlns:a="http://schemas.openxmlformats.org/drawingml/2006/main">
             <a:graphicData uri="http://schemas.openxmlformats.org/drawingml/2006/picture">
-              <pic:pic>
+              <pic:pic xmlns:pic="http://schemas.openxmlformats.org/drawingml/2006/picture">
                 <pic:nvPicPr>
-                  <pic:cNvPr descr="horizontal line" id="0" name="image2.png"/>
-                  <pic:cNvPicPr preferRelativeResize="0"/>
+                  <pic:cNvPr id="2" name="image2.png" descr="horizontal line"/>
+                  <pic:cNvPicPr>
+                    <a:picLocks noChangeAspect="1" noChangeArrowheads="1"/>
+                  </pic:cNvPicPr>
                 </pic:nvPicPr>
                 <pic:blipFill>
                   <a:blip r:embed="rId1"/>
-                  <a:srcRect b="0" l="0" r="0" t="0"/>
                   <a:stretch>
                     <a:fillRect/>
                   </a:stretch>
                 </pic:blipFill>
-                <pic:spPr>
+                <pic:spPr bwMode="auto">
                   <a:xfrm>
                     <a:off x="0" y="0"/>
                     <a:ext cx="5943600" cy="38100"/>
                   </a:xfrm>
-                  <a:prstGeom prst="rect"/>
-                  <a:ln/>
+                  <a:prstGeom prst="rect">
+                    <a:avLst/>
+                  </a:prstGeom>
                 </pic:spPr>
               </pic:pic>
             </a:graphicData>
@@ -515,64 +483,59 @@
         </wp:inline>
       </w:drawing>
     </w:r>
-    <w:r>
-      <w:rPr>
-        <w:rtl w:val="0"/>
-      </w:rPr>
-    </w:r>
   </w:p>
 </w:hdr>
 </file>
 
 <file path=word/header2.xml><?xml version="1.0" encoding="utf-8"?>
-<w:hdr xmlns:mc="http://schemas.openxmlformats.org/markup-compatibility/2006" xmlns:o="urn:schemas-microsoft-com:office:office" xmlns:r="http://schemas.openxmlformats.org/officeDocument/2006/relationships" xmlns:m="http://schemas.openxmlformats.org/officeDocument/2006/math" xmlns:v="urn:schemas-microsoft-com:vml" xmlns:wp="http://schemas.openxmlformats.org/drawingml/2006/wordprocessingDrawing" xmlns:w10="urn:schemas-microsoft-com:office:word" xmlns:w="http://schemas.openxmlformats.org/wordprocessingml/2006/main" xmlns:wne="http://schemas.microsoft.com/office/word/2006/wordml" xmlns:sl="http://schemas.openxmlformats.org/schemaLibrary/2006/main" xmlns:a="http://schemas.openxmlformats.org/drawingml/2006/main" xmlns:pic="http://schemas.openxmlformats.org/drawingml/2006/picture" xmlns:c="http://schemas.openxmlformats.org/drawingml/2006/chart" xmlns:lc="http://schemas.openxmlformats.org/drawingml/2006/lockedCanvas" xmlns:dgm="http://schemas.openxmlformats.org/drawingml/2006/diagram" xmlns:wps="http://schemas.microsoft.com/office/word/2010/wordprocessingShape" xmlns:wpg="http://schemas.microsoft.com/office/word/2010/wordprocessingGroup" xmlns:w14="http://schemas.microsoft.com/office/word/2010/wordml" xmlns:w15="http://schemas.microsoft.com/office/word/2012/wordml">
+<w:hdr xmlns:o="urn:schemas-microsoft-com:office:office" xmlns:r="http://schemas.openxmlformats.org/officeDocument/2006/relationships" xmlns:v="urn:schemas-microsoft-com:vml" xmlns:w="http://schemas.openxmlformats.org/wordprocessingml/2006/main" xmlns:w10="urn:schemas-microsoft-com:office:word" xmlns:wp="http://schemas.openxmlformats.org/drawingml/2006/wordprocessingDrawing" xmlns:wps="http://schemas.microsoft.com/office/word/2010/wordprocessingShape" xmlns:wpg="http://schemas.microsoft.com/office/word/2010/wordprocessingGroup" xmlns:mc="http://schemas.openxmlformats.org/markup-compatibility/2006" xmlns:wp14="http://schemas.microsoft.com/office/word/2010/wordprocessingDrawing" xmlns:w14="http://schemas.microsoft.com/office/word/2010/wordml" mc:Ignorable="w14 wp14">
   <w:p>
     <w:pPr>
-      <w:pageBreakBefore w:val="0"/>
-      <w:pBdr>
-        <w:top w:space="0" w:sz="0" w:val="nil"/>
-        <w:left w:space="0" w:sz="0" w:val="nil"/>
-        <w:bottom w:space="0" w:sz="0" w:val="nil"/>
-        <w:right w:space="0" w:sz="0" w:val="nil"/>
-        <w:between w:space="0" w:sz="0" w:val="nil"/>
-      </w:pBdr>
-      <w:shd w:fill="auto" w:val="clear"/>
+      <w:pStyle w:val="Normal1"/>
+      <w:pageBreakBefore w:val="false"/>
+      <w:pBdr/>
+      <w:shd w:val="clear" w:fill="auto"/>
+      <w:spacing w:before="200" w:after="0"/>
       <w:rPr/>
     </w:pPr>
     <w:r>
-      <w:rPr>
-        <w:rtl w:val="0"/>
-      </w:rPr>
+      <w:rPr/>
     </w:r>
   </w:p>
 </w:hdr>
 </file>
 
 <file path=word/numbering.xml><?xml version="1.0" encoding="utf-8"?>
-<w:numbering xmlns:mc="http://schemas.openxmlformats.org/markup-compatibility/2006" xmlns:o="urn:schemas-microsoft-com:office:office" xmlns:r="http://schemas.openxmlformats.org/officeDocument/2006/relationships" xmlns:m="http://schemas.openxmlformats.org/officeDocument/2006/math" xmlns:v="urn:schemas-microsoft-com:vml" xmlns:wp="http://schemas.openxmlformats.org/drawingml/2006/wordprocessingDrawing" xmlns:w10="urn:schemas-microsoft-com:office:word" xmlns:w="http://schemas.openxmlformats.org/wordprocessingml/2006/main" xmlns:wne="http://schemas.microsoft.com/office/word/2006/wordml" xmlns:sl="http://schemas.openxmlformats.org/schemaLibrary/2006/main" xmlns:a="http://schemas.openxmlformats.org/drawingml/2006/main" xmlns:pic="http://schemas.openxmlformats.org/drawingml/2006/picture" xmlns:c="http://schemas.openxmlformats.org/drawingml/2006/chart" xmlns:lc="http://schemas.openxmlformats.org/drawingml/2006/lockedCanvas" xmlns:dgm="http://schemas.openxmlformats.org/drawingml/2006/diagram" xmlns:wps="http://schemas.microsoft.com/office/word/2010/wordprocessingShape" xmlns:wpg="http://schemas.microsoft.com/office/word/2010/wordprocessingGroup" xmlns:w14="http://schemas.microsoft.com/office/word/2010/wordml" xmlns:w15="http://schemas.microsoft.com/office/word/2012/wordml">
+<w:numbering xmlns:w="http://schemas.openxmlformats.org/wordprocessingml/2006/main" xmlns:o="urn:schemas-microsoft-com:office:office" xmlns:r="http://schemas.openxmlformats.org/officeDocument/2006/relationships" xmlns:v="urn:schemas-microsoft-com:vml">
   <w:abstractNum w:abstractNumId="1">
     <w:lvl w:ilvl="0">
       <w:start w:val="1"/>
       <w:numFmt w:val="bullet"/>
-      <w:lvlText w:val="●"/>
-      <w:lvlJc w:val="left"/>
-      <w:pPr>
+      <w:lvlText w:val=""/>
+      <w:lvlJc w:val="left"/>
+      <w:pPr>
+        <w:tabs>
+          <w:tab w:val="num" w:pos="0"/>
+        </w:tabs>
         <w:ind w:left="720" w:hanging="360"/>
       </w:pPr>
       <w:rPr>
-        <w:u w:val="none"/>
+        <w:rFonts w:ascii="Wingdings" w:hAnsi="Wingdings" w:cs="Wingdings" w:hint="default"/>
       </w:rPr>
     </w:lvl>
     <w:lvl w:ilvl="1">
       <w:start w:val="1"/>
       <w:numFmt w:val="bullet"/>
-      <w:lvlText w:val="○"/>
-      <w:lvlJc w:val="left"/>
-      <w:pPr>
+      <w:lvlText w:val=""/>
+      <w:lvlJc w:val="left"/>
+      <w:pPr>
+        <w:tabs>
+          <w:tab w:val="num" w:pos="0"/>
+        </w:tabs>
         <w:ind w:left="1440" w:hanging="360"/>
       </w:pPr>
       <w:rPr>
-        <w:u w:val="none"/>
+        <w:rFonts w:ascii="Wingdings 2" w:hAnsi="Wingdings 2" w:cs="Wingdings 2" w:hint="default"/>
       </w:rPr>
     </w:lvl>
     <w:lvl w:ilvl="2">
@@ -581,34 +544,43 @@
       <w:lvlText w:val="■"/>
       <w:lvlJc w:val="left"/>
       <w:pPr>
+        <w:tabs>
+          <w:tab w:val="num" w:pos="0"/>
+        </w:tabs>
         <w:ind w:left="2160" w:hanging="360"/>
       </w:pPr>
       <w:rPr>
-        <w:u w:val="none"/>
+        <w:rFonts w:ascii="OpenSymbol" w:hAnsi="OpenSymbol" w:cs="OpenSymbol" w:hint="default"/>
       </w:rPr>
     </w:lvl>
     <w:lvl w:ilvl="3">
       <w:start w:val="1"/>
       <w:numFmt w:val="bullet"/>
-      <w:lvlText w:val="●"/>
-      <w:lvlJc w:val="left"/>
-      <w:pPr>
+      <w:lvlText w:val=""/>
+      <w:lvlJc w:val="left"/>
+      <w:pPr>
+        <w:tabs>
+          <w:tab w:val="num" w:pos="0"/>
+        </w:tabs>
         <w:ind w:left="2880" w:hanging="360"/>
       </w:pPr>
       <w:rPr>
-        <w:u w:val="none"/>
+        <w:rFonts w:ascii="Wingdings" w:hAnsi="Wingdings" w:cs="Wingdings" w:hint="default"/>
       </w:rPr>
     </w:lvl>
     <w:lvl w:ilvl="4">
       <w:start w:val="1"/>
       <w:numFmt w:val="bullet"/>
-      <w:lvlText w:val="○"/>
-      <w:lvlJc w:val="left"/>
-      <w:pPr>
+      <w:lvlText w:val=""/>
+      <w:lvlJc w:val="left"/>
+      <w:pPr>
+        <w:tabs>
+          <w:tab w:val="num" w:pos="0"/>
+        </w:tabs>
         <w:ind w:left="3600" w:hanging="360"/>
       </w:pPr>
       <w:rPr>
-        <w:u w:val="none"/>
+        <w:rFonts w:ascii="Wingdings 2" w:hAnsi="Wingdings 2" w:cs="Wingdings 2" w:hint="default"/>
       </w:rPr>
     </w:lvl>
     <w:lvl w:ilvl="5">
@@ -617,34 +589,43 @@
       <w:lvlText w:val="■"/>
       <w:lvlJc w:val="left"/>
       <w:pPr>
+        <w:tabs>
+          <w:tab w:val="num" w:pos="0"/>
+        </w:tabs>
         <w:ind w:left="4320" w:hanging="360"/>
       </w:pPr>
       <w:rPr>
-        <w:u w:val="none"/>
+        <w:rFonts w:ascii="OpenSymbol" w:hAnsi="OpenSymbol" w:cs="OpenSymbol" w:hint="default"/>
       </w:rPr>
     </w:lvl>
     <w:lvl w:ilvl="6">
       <w:start w:val="1"/>
       <w:numFmt w:val="bullet"/>
-      <w:lvlText w:val="●"/>
-      <w:lvlJc w:val="left"/>
-      <w:pPr>
+      <w:lvlText w:val=""/>
+      <w:lvlJc w:val="left"/>
+      <w:pPr>
+        <w:tabs>
+          <w:tab w:val="num" w:pos="0"/>
+        </w:tabs>
         <w:ind w:left="5040" w:hanging="360"/>
       </w:pPr>
       <w:rPr>
-        <w:u w:val="none"/>
+        <w:rFonts w:ascii="Wingdings" w:hAnsi="Wingdings" w:cs="Wingdings" w:hint="default"/>
       </w:rPr>
     </w:lvl>
     <w:lvl w:ilvl="7">
       <w:start w:val="1"/>
       <w:numFmt w:val="bullet"/>
-      <w:lvlText w:val="○"/>
-      <w:lvlJc w:val="left"/>
-      <w:pPr>
+      <w:lvlText w:val=""/>
+      <w:lvlJc w:val="left"/>
+      <w:pPr>
+        <w:tabs>
+          <w:tab w:val="num" w:pos="0"/>
+        </w:tabs>
         <w:ind w:left="5760" w:hanging="360"/>
       </w:pPr>
       <w:rPr>
-        <w:u w:val="none"/>
+        <w:rFonts w:ascii="Wingdings 2" w:hAnsi="Wingdings 2" w:cs="Wingdings 2" w:hint="default"/>
       </w:rPr>
     </w:lvl>
     <w:lvl w:ilvl="8">
@@ -653,81 +634,221 @@
       <w:lvlText w:val="■"/>
       <w:lvlJc w:val="left"/>
       <w:pPr>
+        <w:tabs>
+          <w:tab w:val="num" w:pos="0"/>
+        </w:tabs>
         <w:ind w:left="6480" w:hanging="360"/>
       </w:pPr>
       <w:rPr>
-        <w:u w:val="none"/>
+        <w:rFonts w:ascii="OpenSymbol" w:hAnsi="OpenSymbol" w:cs="OpenSymbol" w:hint="default"/>
       </w:rPr>
+    </w:lvl>
+  </w:abstractNum>
+  <w:abstractNum w:abstractNumId="2">
+    <w:lvl w:ilvl="0">
+      <w:start w:val="1"/>
+      <w:numFmt w:val="none"/>
+      <w:suff w:val="nothing"/>
+      <w:lvlText w:val=""/>
+      <w:lvlJc w:val="left"/>
+      <w:pPr>
+        <w:tabs>
+          <w:tab w:val="num" w:pos="0"/>
+        </w:tabs>
+        <w:ind w:left="0" w:hanging="0"/>
+      </w:pPr>
+    </w:lvl>
+    <w:lvl w:ilvl="1">
+      <w:start w:val="1"/>
+      <w:numFmt w:val="none"/>
+      <w:suff w:val="nothing"/>
+      <w:lvlText w:val=""/>
+      <w:lvlJc w:val="left"/>
+      <w:pPr>
+        <w:tabs>
+          <w:tab w:val="num" w:pos="0"/>
+        </w:tabs>
+        <w:ind w:left="0" w:hanging="0"/>
+      </w:pPr>
+    </w:lvl>
+    <w:lvl w:ilvl="2">
+      <w:start w:val="1"/>
+      <w:numFmt w:val="none"/>
+      <w:suff w:val="nothing"/>
+      <w:lvlText w:val=""/>
+      <w:lvlJc w:val="left"/>
+      <w:pPr>
+        <w:tabs>
+          <w:tab w:val="num" w:pos="0"/>
+        </w:tabs>
+        <w:ind w:left="0" w:hanging="0"/>
+      </w:pPr>
+    </w:lvl>
+    <w:lvl w:ilvl="3">
+      <w:start w:val="1"/>
+      <w:numFmt w:val="none"/>
+      <w:suff w:val="nothing"/>
+      <w:lvlText w:val=""/>
+      <w:lvlJc w:val="left"/>
+      <w:pPr>
+        <w:tabs>
+          <w:tab w:val="num" w:pos="0"/>
+        </w:tabs>
+        <w:ind w:left="0" w:hanging="0"/>
+      </w:pPr>
+    </w:lvl>
+    <w:lvl w:ilvl="4">
+      <w:start w:val="1"/>
+      <w:numFmt w:val="none"/>
+      <w:suff w:val="nothing"/>
+      <w:lvlText w:val=""/>
+      <w:lvlJc w:val="left"/>
+      <w:pPr>
+        <w:tabs>
+          <w:tab w:val="num" w:pos="0"/>
+        </w:tabs>
+        <w:ind w:left="0" w:hanging="0"/>
+      </w:pPr>
+    </w:lvl>
+    <w:lvl w:ilvl="5">
+      <w:start w:val="1"/>
+      <w:numFmt w:val="none"/>
+      <w:suff w:val="nothing"/>
+      <w:lvlText w:val=""/>
+      <w:lvlJc w:val="left"/>
+      <w:pPr>
+        <w:tabs>
+          <w:tab w:val="num" w:pos="0"/>
+        </w:tabs>
+        <w:ind w:left="0" w:hanging="0"/>
+      </w:pPr>
+    </w:lvl>
+    <w:lvl w:ilvl="6">
+      <w:start w:val="1"/>
+      <w:numFmt w:val="none"/>
+      <w:suff w:val="nothing"/>
+      <w:lvlText w:val=""/>
+      <w:lvlJc w:val="left"/>
+      <w:pPr>
+        <w:tabs>
+          <w:tab w:val="num" w:pos="0"/>
+        </w:tabs>
+        <w:ind w:left="0" w:hanging="0"/>
+      </w:pPr>
+    </w:lvl>
+    <w:lvl w:ilvl="7">
+      <w:start w:val="1"/>
+      <w:numFmt w:val="none"/>
+      <w:suff w:val="nothing"/>
+      <w:lvlText w:val=""/>
+      <w:lvlJc w:val="left"/>
+      <w:pPr>
+        <w:tabs>
+          <w:tab w:val="num" w:pos="0"/>
+        </w:tabs>
+        <w:ind w:left="0" w:hanging="0"/>
+      </w:pPr>
+    </w:lvl>
+    <w:lvl w:ilvl="8">
+      <w:start w:val="1"/>
+      <w:numFmt w:val="none"/>
+      <w:suff w:val="nothing"/>
+      <w:lvlText w:val=""/>
+      <w:lvlJc w:val="left"/>
+      <w:pPr>
+        <w:tabs>
+          <w:tab w:val="num" w:pos="0"/>
+        </w:tabs>
+        <w:ind w:left="0" w:hanging="0"/>
+      </w:pPr>
     </w:lvl>
   </w:abstractNum>
   <w:num w:numId="1">
     <w:abstractNumId w:val="1"/>
+  </w:num>
+  <w:num w:numId="2">
+    <w:abstractNumId w:val="2"/>
   </w:num>
 </w:numbering>
 </file>
 
 <file path=word/styles.xml><?xml version="1.0" encoding="utf-8"?>
-<w:styles xmlns:mc="http://schemas.openxmlformats.org/markup-compatibility/2006" xmlns:o="urn:schemas-microsoft-com:office:office" xmlns:r="http://schemas.openxmlformats.org/officeDocument/2006/relationships" xmlns:m="http://schemas.openxmlformats.org/officeDocument/2006/math" xmlns:v="urn:schemas-microsoft-com:vml" xmlns:wp="http://schemas.openxmlformats.org/drawingml/2006/wordprocessingDrawing" xmlns:w10="urn:schemas-microsoft-com:office:word" xmlns:w="http://schemas.openxmlformats.org/wordprocessingml/2006/main" xmlns:wne="http://schemas.microsoft.com/office/word/2006/wordml" xmlns:sl="http://schemas.openxmlformats.org/schemaLibrary/2006/main" xmlns:a="http://schemas.openxmlformats.org/drawingml/2006/main" xmlns:pic="http://schemas.openxmlformats.org/drawingml/2006/picture" xmlns:c="http://schemas.openxmlformats.org/drawingml/2006/chart" xmlns:lc="http://schemas.openxmlformats.org/drawingml/2006/lockedCanvas" xmlns:dgm="http://schemas.openxmlformats.org/drawingml/2006/diagram" xmlns:wps="http://schemas.microsoft.com/office/word/2010/wordprocessingShape" xmlns:wpg="http://schemas.microsoft.com/office/word/2010/wordprocessingGroup" xmlns:w14="http://schemas.microsoft.com/office/word/2010/wordml" xmlns:w15="http://schemas.microsoft.com/office/word/2012/wordml">
+<w:styles xmlns:w="http://schemas.openxmlformats.org/wordprocessingml/2006/main" xmlns:w14="http://schemas.microsoft.com/office/word/2010/wordml" xmlns:mc="http://schemas.openxmlformats.org/markup-compatibility/2006" mc:Ignorable="w14">
   <w:docDefaults>
     <w:rPrDefault>
       <w:rPr>
-        <w:rFonts w:ascii="Proxima Nova" w:cs="Proxima Nova" w:eastAsia="Proxima Nova" w:hAnsi="Proxima Nova"/>
+        <w:rFonts w:ascii="Proxima Nova" w:hAnsi="Proxima Nova" w:eastAsia="Proxima Nova" w:cs="Proxima Nova"/>
         <w:color w:val="353744"/>
         <w:sz w:val="22"/>
         <w:szCs w:val="22"/>
-        <w:lang w:val="it"/>
+        <w:lang w:val="it" w:eastAsia="zh-CN" w:bidi="hi-IN"/>
       </w:rPr>
     </w:rPrDefault>
     <w:pPrDefault>
       <w:pPr>
-        <w:spacing w:before="200" w:line="312" w:lineRule="auto"/>
+        <w:suppressAutoHyphens w:val="true"/>
       </w:pPr>
     </w:pPrDefault>
   </w:docDefaults>
-  <w:style w:type="paragraph" w:styleId="Normal" w:default="1">
-    <w:name w:val="normal"/>
-  </w:style>
-  <w:style w:type="table" w:styleId="TableNormal" w:default="1">
-    <w:name w:val="Table Normal"/>
+  <w:style w:type="paragraph" w:styleId="Normal">
+    <w:name w:val="Normal"/>
+    <w:qFormat/>
+    <w:pPr>
+      <w:widowControl/>
+      <w:bidi w:val="0"/>
+      <w:spacing w:lineRule="auto" w:line="312" w:before="200" w:after="0"/>
+      <w:jc w:val="left"/>
+    </w:pPr>
+    <w:rPr>
+      <w:rFonts w:ascii="Proxima Nova" w:hAnsi="Proxima Nova" w:eastAsia="Proxima Nova" w:cs="Proxima Nova"/>
+      <w:color w:val="353744"/>
+      <w:kern w:val="0"/>
+      <w:sz w:val="22"/>
+      <w:szCs w:val="22"/>
+      <w:lang w:val="it" w:eastAsia="zh-CN" w:bidi="hi-IN"/>
+    </w:rPr>
   </w:style>
   <w:style w:type="paragraph" w:styleId="Heading1">
-    <w:name w:val="heading 1"/>
-    <w:basedOn w:val="Normal"/>
-    <w:next w:val="Normal"/>
-    <w:pPr>
-      <w:pageBreakBefore w:val="0"/>
-      <w:spacing w:before="480" w:line="240" w:lineRule="auto"/>
+    <w:name w:val="Heading 1"/>
+    <w:basedOn w:val="Normal1"/>
+    <w:next w:val="Normal1"/>
+    <w:qFormat/>
+    <w:pPr>
+      <w:pageBreakBefore w:val="false"/>
+      <w:spacing w:lineRule="auto" w:line="240" w:before="480" w:after="0"/>
     </w:pPr>
     <w:rPr>
-      <w:rFonts w:ascii="Proxima Nova" w:cs="Proxima Nova" w:eastAsia="Proxima Nova" w:hAnsi="Proxima Nova"/>
-      <w:b w:val="1"/>
+      <w:rFonts w:ascii="Proxima Nova" w:hAnsi="Proxima Nova" w:eastAsia="Proxima Nova" w:cs="Proxima Nova"/>
+      <w:b/>
       <w:color w:val="353744"/>
       <w:sz w:val="28"/>
       <w:szCs w:val="28"/>
     </w:rPr>
   </w:style>
   <w:style w:type="paragraph" w:styleId="Heading2">
-    <w:name w:val="heading 2"/>
-    <w:basedOn w:val="Normal"/>
-    <w:next w:val="Normal"/>
-    <w:pPr>
-      <w:pageBreakBefore w:val="0"/>
-      <w:spacing w:before="320" w:line="240" w:lineRule="auto"/>
+    <w:name w:val="Heading 2"/>
+    <w:basedOn w:val="Normal1"/>
+    <w:next w:val="Normal1"/>
+    <w:qFormat/>
+    <w:pPr>
+      <w:pageBreakBefore w:val="false"/>
+      <w:spacing w:lineRule="auto" w:line="240" w:before="320" w:after="0"/>
     </w:pPr>
     <w:rPr>
-      <w:b w:val="1"/>
-      <w:color w:val="00ab44"/>
+      <w:b/>
+      <w:color w:val="00AB44"/>
       <w:sz w:val="28"/>
       <w:szCs w:val="28"/>
     </w:rPr>
   </w:style>
   <w:style w:type="paragraph" w:styleId="Heading3">
-    <w:name w:val="heading 3"/>
-    <w:basedOn w:val="Normal"/>
-    <w:next w:val="Normal"/>
-    <w:pPr>
-      <w:pageBreakBefore w:val="0"/>
-      <w:spacing w:line="240" w:lineRule="auto"/>
+    <w:name w:val="Heading 3"/>
+    <w:basedOn w:val="Normal1"/>
+    <w:next w:val="Normal1"/>
+    <w:qFormat/>
+    <w:pPr>
+      <w:pageBreakBefore w:val="false"/>
+      <w:spacing w:lineRule="auto" w:line="240"/>
     </w:pPr>
     <w:rPr>
       <w:sz w:val="26"/>
@@ -735,17 +856,18 @@
     </w:rPr>
   </w:style>
   <w:style w:type="paragraph" w:styleId="Heading4">
-    <w:name w:val="heading 4"/>
-    <w:basedOn w:val="Normal"/>
-    <w:next w:val="Normal"/>
-    <w:pPr>
-      <w:keepNext w:val="1"/>
-      <w:keepLines w:val="1"/>
-      <w:pageBreakBefore w:val="0"/>
-      <w:spacing w:after="0" w:before="160" w:lineRule="auto"/>
+    <w:name w:val="Heading 4"/>
+    <w:basedOn w:val="Normal1"/>
+    <w:next w:val="Normal1"/>
+    <w:qFormat/>
+    <w:pPr>
+      <w:keepNext w:val="true"/>
+      <w:keepLines/>
+      <w:pageBreakBefore w:val="false"/>
+      <w:spacing w:lineRule="auto" w:line="240" w:before="160" w:after="0"/>
     </w:pPr>
     <w:rPr>
-      <w:rFonts w:ascii="Trebuchet MS" w:cs="Trebuchet MS" w:eastAsia="Trebuchet MS" w:hAnsi="Trebuchet MS"/>
+      <w:rFonts w:ascii="Trebuchet MS" w:hAnsi="Trebuchet MS" w:eastAsia="Trebuchet MS" w:cs="Trebuchet MS"/>
       <w:color w:val="666666"/>
       <w:sz w:val="22"/>
       <w:szCs w:val="22"/>
@@ -753,47 +875,126 @@
     </w:rPr>
   </w:style>
   <w:style w:type="paragraph" w:styleId="Heading5">
-    <w:name w:val="heading 5"/>
-    <w:basedOn w:val="Normal"/>
-    <w:next w:val="Normal"/>
-    <w:pPr>
-      <w:keepNext w:val="1"/>
-      <w:keepLines w:val="1"/>
-      <w:pageBreakBefore w:val="0"/>
-      <w:spacing w:after="0" w:before="160" w:lineRule="auto"/>
+    <w:name w:val="Heading 5"/>
+    <w:basedOn w:val="Normal1"/>
+    <w:next w:val="Normal1"/>
+    <w:qFormat/>
+    <w:pPr>
+      <w:keepNext w:val="true"/>
+      <w:keepLines/>
+      <w:pageBreakBefore w:val="false"/>
+      <w:spacing w:lineRule="auto" w:line="240" w:before="160" w:after="0"/>
     </w:pPr>
     <w:rPr>
-      <w:rFonts w:ascii="Trebuchet MS" w:cs="Trebuchet MS" w:eastAsia="Trebuchet MS" w:hAnsi="Trebuchet MS"/>
+      <w:rFonts w:ascii="Trebuchet MS" w:hAnsi="Trebuchet MS" w:eastAsia="Trebuchet MS" w:cs="Trebuchet MS"/>
       <w:color w:val="666666"/>
       <w:sz w:val="22"/>
       <w:szCs w:val="22"/>
     </w:rPr>
   </w:style>
   <w:style w:type="paragraph" w:styleId="Heading6">
-    <w:name w:val="heading 6"/>
-    <w:basedOn w:val="Normal"/>
-    <w:next w:val="Normal"/>
-    <w:pPr>
-      <w:keepNext w:val="1"/>
-      <w:keepLines w:val="1"/>
-      <w:pageBreakBefore w:val="0"/>
-      <w:spacing w:after="0" w:before="160" w:lineRule="auto"/>
+    <w:name w:val="Heading 6"/>
+    <w:basedOn w:val="Normal1"/>
+    <w:next w:val="Normal1"/>
+    <w:qFormat/>
+    <w:pPr>
+      <w:keepNext w:val="true"/>
+      <w:keepLines/>
+      <w:pageBreakBefore w:val="false"/>
+      <w:spacing w:lineRule="auto" w:line="240" w:before="160" w:after="0"/>
     </w:pPr>
     <w:rPr>
-      <w:rFonts w:ascii="Trebuchet MS" w:cs="Trebuchet MS" w:eastAsia="Trebuchet MS" w:hAnsi="Trebuchet MS"/>
-      <w:i w:val="1"/>
+      <w:rFonts w:ascii="Trebuchet MS" w:hAnsi="Trebuchet MS" w:eastAsia="Trebuchet MS" w:cs="Trebuchet MS"/>
+      <w:i/>
       <w:color w:val="666666"/>
       <w:sz w:val="22"/>
       <w:szCs w:val="22"/>
     </w:rPr>
   </w:style>
+  <w:style w:type="paragraph" w:styleId="Heading">
+    <w:name w:val="Heading"/>
+    <w:basedOn w:val="Normal"/>
+    <w:next w:val="TextBody"/>
+    <w:qFormat/>
+    <w:pPr>
+      <w:keepNext w:val="true"/>
+      <w:spacing w:before="240" w:after="120"/>
+    </w:pPr>
+    <w:rPr>
+      <w:rFonts w:ascii="Liberation Sans" w:hAnsi="Liberation Sans" w:eastAsia="Noto Sans CJK SC" w:cs="Lohit Devanagari"/>
+      <w:sz w:val="28"/>
+      <w:szCs w:val="28"/>
+    </w:rPr>
+  </w:style>
+  <w:style w:type="paragraph" w:styleId="TextBody">
+    <w:name w:val="Body Text"/>
+    <w:basedOn w:val="Normal"/>
+    <w:pPr>
+      <w:spacing w:lineRule="auto" w:line="276" w:before="0" w:after="140"/>
+    </w:pPr>
+    <w:rPr/>
+  </w:style>
+  <w:style w:type="paragraph" w:styleId="List">
+    <w:name w:val="List"/>
+    <w:basedOn w:val="TextBody"/>
+    <w:pPr/>
+    <w:rPr>
+      <w:rFonts w:cs="Lohit Devanagari"/>
+    </w:rPr>
+  </w:style>
+  <w:style w:type="paragraph" w:styleId="Caption">
+    <w:name w:val="Caption"/>
+    <w:basedOn w:val="Normal"/>
+    <w:qFormat/>
+    <w:pPr>
+      <w:suppressLineNumbers/>
+      <w:spacing w:before="120" w:after="120"/>
+    </w:pPr>
+    <w:rPr>
+      <w:rFonts w:cs="Lohit Devanagari"/>
+      <w:i/>
+      <w:iCs/>
+      <w:sz w:val="24"/>
+      <w:szCs w:val="24"/>
+    </w:rPr>
+  </w:style>
+  <w:style w:type="paragraph" w:styleId="Index">
+    <w:name w:val="Index"/>
+    <w:basedOn w:val="Normal"/>
+    <w:qFormat/>
+    <w:pPr>
+      <w:suppressLineNumbers/>
+    </w:pPr>
+    <w:rPr>
+      <w:rFonts w:cs="Lohit Devanagari"/>
+    </w:rPr>
+  </w:style>
+  <w:style w:type="paragraph" w:styleId="Normal1" w:default="1">
+    <w:name w:val="LO-normal"/>
+    <w:qFormat/>
+    <w:pPr>
+      <w:widowControl/>
+      <w:bidi w:val="0"/>
+      <w:spacing w:lineRule="auto" w:line="312" w:before="200" w:after="0"/>
+      <w:jc w:val="left"/>
+    </w:pPr>
+    <w:rPr>
+      <w:rFonts w:ascii="Proxima Nova" w:hAnsi="Proxima Nova" w:eastAsia="Proxima Nova" w:cs="Proxima Nova"/>
+      <w:color w:val="353744"/>
+      <w:kern w:val="0"/>
+      <w:sz w:val="22"/>
+      <w:szCs w:val="22"/>
+      <w:lang w:val="it" w:eastAsia="zh-CN" w:bidi="hi-IN"/>
+    </w:rPr>
+  </w:style>
   <w:style w:type="paragraph" w:styleId="Title">
     <w:name w:val="Title"/>
-    <w:basedOn w:val="Normal"/>
-    <w:next w:val="Normal"/>
-    <w:pPr>
-      <w:pageBreakBefore w:val="0"/>
-      <w:spacing w:before="320" w:line="240" w:lineRule="auto"/>
+    <w:basedOn w:val="Normal1"/>
+    <w:next w:val="Normal1"/>
+    <w:qFormat/>
+    <w:pPr>
+      <w:pageBreakBefore w:val="false"/>
+      <w:spacing w:lineRule="auto" w:line="240" w:before="320" w:after="0"/>
     </w:pPr>
     <w:rPr>
       <w:color w:val="353744"/>
@@ -803,17 +1004,40 @@
   </w:style>
   <w:style w:type="paragraph" w:styleId="Subtitle">
     <w:name w:val="Subtitle"/>
-    <w:basedOn w:val="Normal"/>
-    <w:next w:val="Normal"/>
-    <w:pPr>
-      <w:pageBreakBefore w:val="0"/>
-      <w:spacing w:before="0" w:line="240" w:lineRule="auto"/>
+    <w:basedOn w:val="Normal1"/>
+    <w:next w:val="Normal1"/>
+    <w:qFormat/>
+    <w:pPr>
+      <w:pageBreakBefore w:val="false"/>
+      <w:spacing w:lineRule="auto" w:line="240" w:before="0" w:after="0"/>
     </w:pPr>
     <w:rPr>
       <w:color w:val="666666"/>
       <w:sz w:val="26"/>
       <w:szCs w:val="26"/>
     </w:rPr>
+  </w:style>
+  <w:style w:type="paragraph" w:styleId="HeaderandFooter">
+    <w:name w:val="Header and Footer"/>
+    <w:basedOn w:val="Normal"/>
+    <w:qFormat/>
+    <w:pPr/>
+    <w:rPr/>
+  </w:style>
+  <w:style w:type="paragraph" w:styleId="Header">
+    <w:name w:val="Header"/>
+    <w:basedOn w:val="HeaderandFooter"/>
+    <w:pPr/>
+    <w:rPr/>
+  </w:style>
+  <w:style w:type="paragraph" w:styleId="Footer">
+    <w:name w:val="Footer"/>
+    <w:basedOn w:val="HeaderandFooter"/>
+    <w:pPr/>
+    <w:rPr/>
+  </w:style>
+  <w:style w:type="table" w:default="1" w:styleId="TableNormal">
+    <w:name w:val="Table Normal"/>
   </w:style>
 </w:styles>
 </file>

--- a/doc_justcook.docx
+++ b/doc_justcook.docx
@@ -4,9 +4,8 @@
   <w:body>
     <w:p>
       <w:pPr>
-        <w:pStyle w:val="Normal1"/>
+        <w:pStyle w:val="LOnormal"/>
         <w:pageBreakBefore w:val="false"/>
-        <w:pBdr/>
         <w:shd w:val="clear" w:fill="auto"/>
         <w:spacing w:lineRule="auto" w:line="240" w:before="0" w:after="200"/>
         <w:rPr/>
@@ -54,9 +53,8 @@
     </w:p>
     <w:p>
       <w:pPr>
-        <w:pStyle w:val="Normal1"/>
+        <w:pStyle w:val="LOnormal"/>
         <w:pageBreakBefore w:val="false"/>
-        <w:pBdr/>
         <w:shd w:val="clear" w:fill="auto"/>
         <w:spacing w:lineRule="auto" w:line="240" w:before="0" w:after="0"/>
         <w:rPr>
@@ -106,7 +104,6 @@
       <w:pPr>
         <w:pStyle w:val="Title"/>
         <w:pageBreakBefore w:val="false"/>
-        <w:pBdr/>
         <w:shd w:val="clear" w:fill="auto"/>
         <w:rPr>
           <w:rFonts w:ascii="Proxima Nova" w:hAnsi="Proxima Nova" w:eastAsia="Proxima Nova" w:cs="Proxima Nova"/>
@@ -126,7 +123,6 @@
       <w:pPr>
         <w:pStyle w:val="Subtitle"/>
         <w:pageBreakBefore w:val="false"/>
-        <w:pBdr/>
         <w:shd w:val="clear" w:fill="auto"/>
         <w:rPr>
           <w:b/>
@@ -172,171 +168,147 @@
     </w:p>
     <w:p>
       <w:pPr>
-        <w:pStyle w:val="Normal1"/>
+        <w:pStyle w:val="LOnormal"/>
+        <w:rPr/>
+      </w:pPr>
+      <w:r>
         <w:rPr>
           <w:sz w:val="22"/>
           <w:szCs w:val="22"/>
         </w:rPr>
+        <w:t>Il progetto ha come obiettivo la creazione di un’applicazione web che permetta di realizzare ricette in base agli ingredienti disponibili nella propria casa.</w:t>
+      </w:r>
+    </w:p>
+    <w:p>
+      <w:pPr>
+        <w:pStyle w:val="LOnormal"/>
+        <w:rPr/>
       </w:pPr>
       <w:r>
         <w:rPr>
           <w:sz w:val="22"/>
           <w:szCs w:val="22"/>
         </w:rPr>
-        <w:t>Il progetto ha come obiettivo la creazione di un’applicazione web che permetta di realizzare ricette in base agli ingredienti disponibili nella propria casa.</w:t>
-      </w:r>
-    </w:p>
-    <w:p>
-      <w:pPr>
-        <w:pStyle w:val="Normal1"/>
-        <w:rPr>
-          <w:sz w:val="22"/>
-          <w:szCs w:val="22"/>
-        </w:rPr>
-      </w:pPr>
-      <w:r>
-        <w:rPr>
-          <w:sz w:val="22"/>
-          <w:szCs w:val="22"/>
-        </w:rPr>
         <w:t>Questa applicazione dovrà contenere i sottostanti punti:</w:t>
       </w:r>
     </w:p>
     <w:p>
       <w:pPr>
-        <w:pStyle w:val="Normal1"/>
+        <w:pStyle w:val="LOnormal"/>
         <w:numPr>
           <w:ilvl w:val="0"/>
           <w:numId w:val="1"/>
         </w:numPr>
         <w:spacing w:before="200" w:afterAutospacing="0" w:after="0"/>
         <w:ind w:left="720" w:hanging="360"/>
+        <w:rPr/>
+      </w:pPr>
+      <w:r>
         <w:rPr>
           <w:sz w:val="22"/>
           <w:szCs w:val="22"/>
         </w:rPr>
-      </w:pPr>
-      <w:r>
-        <w:rPr>
-          <w:sz w:val="22"/>
-          <w:szCs w:val="22"/>
-        </w:rPr>
         <w:t>L’applicazione deve essere in grado di proporre delle ricette in base agli alimenti presenti in casa e alle preferenze di ogni utente.</w:t>
       </w:r>
     </w:p>
     <w:p>
       <w:pPr>
-        <w:pStyle w:val="Normal1"/>
+        <w:pStyle w:val="LOnormal"/>
         <w:numPr>
           <w:ilvl w:val="0"/>
           <w:numId w:val="1"/>
         </w:numPr>
         <w:spacing w:beforeAutospacing="0" w:before="0" w:afterAutospacing="0" w:after="0"/>
         <w:ind w:left="720" w:hanging="360"/>
+        <w:rPr/>
+      </w:pPr>
+      <w:r>
         <w:rPr>
           <w:sz w:val="22"/>
           <w:szCs w:val="22"/>
         </w:rPr>
-      </w:pPr>
-      <w:r>
-        <w:rPr>
-          <w:sz w:val="22"/>
-          <w:szCs w:val="22"/>
-        </w:rPr>
         <w:t>Ogni utente può inserire i propri ingredienti nella “dispensa” tramite una barra di ricerca.</w:t>
       </w:r>
     </w:p>
     <w:p>
       <w:pPr>
-        <w:pStyle w:val="Normal1"/>
+        <w:pStyle w:val="LOnormal"/>
         <w:numPr>
           <w:ilvl w:val="0"/>
           <w:numId w:val="1"/>
         </w:numPr>
         <w:spacing w:lineRule="auto" w:line="276" w:beforeAutospacing="0" w:before="0" w:afterAutospacing="0" w:after="0"/>
         <w:ind w:left="720" w:hanging="360"/>
+        <w:rPr/>
+      </w:pPr>
+      <w:r>
         <w:rPr>
           <w:sz w:val="22"/>
           <w:szCs w:val="22"/>
         </w:rPr>
-      </w:pPr>
-      <w:r>
-        <w:rPr>
-          <w:sz w:val="22"/>
-          <w:szCs w:val="22"/>
-        </w:rPr>
         <w:t>I criteri di ricerca possono essere modificati in base a diverse necessità (tempo, costo, difficoltà, strumenti da utilizzare, dieta, allergeni, numero di persone).</w:t>
       </w:r>
     </w:p>
     <w:p>
       <w:pPr>
-        <w:pStyle w:val="Normal1"/>
+        <w:pStyle w:val="LOnormal"/>
         <w:numPr>
           <w:ilvl w:val="0"/>
           <w:numId w:val="1"/>
         </w:numPr>
         <w:spacing w:lineRule="auto" w:line="276" w:beforeAutospacing="0" w:before="0" w:afterAutospacing="0" w:after="0"/>
         <w:ind w:left="720" w:hanging="360"/>
+        <w:rPr/>
+      </w:pPr>
+      <w:r>
         <w:rPr>
           <w:sz w:val="22"/>
           <w:szCs w:val="22"/>
         </w:rPr>
-      </w:pPr>
-      <w:r>
-        <w:rPr>
-          <w:sz w:val="22"/>
-          <w:szCs w:val="22"/>
-        </w:rPr>
-        <w:t xml:space="preserve">Per ogni utente esiste la possibilità di creare un proprio account ottenendo diverse agevolazioni, tra cui il salvataggio delle ricette preferite, dei criteri di ricerca e degli alimenti rimanenti “in dispensa”. </w:t>
-      </w:r>
-    </w:p>
-    <w:p>
-      <w:pPr>
-        <w:pStyle w:val="Normal1"/>
+        <w:t xml:space="preserve">Per ogni utente esiste la possibilità di creare un proprio account ottenendo diverse agevolazioni, tra cui il salvataggio delle ricette preferite, dei criteri di ricerca e degli alimenti rimanenti in “dispensa”. </w:t>
+      </w:r>
+    </w:p>
+    <w:p>
+      <w:pPr>
+        <w:pStyle w:val="LOnormal"/>
         <w:numPr>
           <w:ilvl w:val="0"/>
           <w:numId w:val="1"/>
         </w:numPr>
         <w:spacing w:lineRule="auto" w:line="276" w:beforeAutospacing="0" w:before="0" w:afterAutospacing="0" w:after="0"/>
         <w:ind w:left="720" w:hanging="360"/>
+        <w:rPr/>
+      </w:pPr>
+      <w:r>
         <w:rPr>
           <w:sz w:val="22"/>
           <w:szCs w:val="22"/>
         </w:rPr>
-      </w:pPr>
-      <w:r>
-        <w:rPr>
-          <w:sz w:val="22"/>
-          <w:szCs w:val="22"/>
-        </w:rPr>
         <w:t xml:space="preserve">Ogni ricetta ha la possibilità di essere “completata” fornendo un aggiornamento automatico della “dispensa”. Quest'ultimo consiste nel togliere gli alimenti appena utilizzati. </w:t>
       </w:r>
     </w:p>
     <w:p>
       <w:pPr>
-        <w:pStyle w:val="Normal1"/>
+        <w:pStyle w:val="LOnormal"/>
         <w:numPr>
           <w:ilvl w:val="0"/>
           <w:numId w:val="1"/>
         </w:numPr>
         <w:spacing w:lineRule="auto" w:line="276" w:beforeAutospacing="0" w:before="0" w:afterAutospacing="0" w:after="0"/>
         <w:ind w:left="720" w:hanging="360"/>
+        <w:rPr/>
+      </w:pPr>
+      <w:r>
         <w:rPr>
           <w:sz w:val="22"/>
           <w:szCs w:val="22"/>
         </w:rPr>
-      </w:pPr>
-      <w:r>
-        <w:rPr>
-          <w:sz w:val="22"/>
-          <w:szCs w:val="22"/>
-        </w:rPr>
         <w:t>Ogni utente iscritto può commentare le ricette, lasciare una votazione e aggiungere foto del piatto ricreato.</w:t>
       </w:r>
     </w:p>
     <w:p>
       <w:pPr>
-        <w:pStyle w:val="Normal1"/>
+        <w:pStyle w:val="LOnormal"/>
         <w:numPr>
           <w:ilvl w:val="0"/>
           <w:numId w:val="1"/>
@@ -350,38 +322,21 @@
           <w:sz w:val="22"/>
           <w:szCs w:val="22"/>
         </w:rPr>
-        <w:t xml:space="preserve">Gli utenti registrati più attivi della piattaforma, ovvero che interagiscono frequentemente con </w:t>
-      </w:r>
-      <w:r>
+        <w:t>Gli utenti registrati più attivi della piattaforma, ovvero che interagiscono frequentemente con commenti, voti, immagini, avranno la possibilità di pubblicare ricette.</w:t>
+      </w:r>
+    </w:p>
+    <w:p>
+      <w:pPr>
+        <w:pStyle w:val="LOnormal"/>
+        <w:pageBreakBefore w:val="false"/>
+        <w:ind w:left="720" w:hanging="0"/>
         <w:rPr>
           <w:sz w:val="22"/>
           <w:szCs w:val="22"/>
         </w:rPr>
-        <w:t xml:space="preserve">commenti, voti, immagini, </w:t>
-      </w:r>
-      <w:r>
-        <w:rPr>
-          <w:sz w:val="22"/>
-          <w:szCs w:val="22"/>
-        </w:rPr>
-        <w:t>avranno la possibilità di pubblicare ricette.</w:t>
-      </w:r>
-    </w:p>
-    <w:p>
-      <w:pPr>
-        <w:pStyle w:val="Normal1"/>
-        <w:pageBreakBefore w:val="false"/>
-        <w:ind w:left="720" w:hanging="0"/>
-        <w:rPr>
-          <w:sz w:val="22"/>
-          <w:szCs w:val="22"/>
-        </w:rPr>
-      </w:pPr>
-      <w:r>
-        <w:rPr>
-          <w:sz w:val="22"/>
-          <w:szCs w:val="22"/>
-        </w:rPr>
+      </w:pPr>
+      <w:r>
+        <w:rPr/>
       </w:r>
     </w:p>
     <w:sectPr>
@@ -390,7 +345,7 @@
       <w:footerReference w:type="first" r:id="rId5"/>
       <w:type w:val="nextPage"/>
       <w:pgSz w:w="12240" w:h="15840"/>
-      <w:pgMar w:left="1440" w:right="1440" w:header="0" w:top="1080" w:footer="0" w:bottom="720" w:gutter="0"/>
+      <w:pgMar w:left="1440" w:right="1440" w:header="0" w:top="1080" w:footer="0" w:bottom="0" w:gutter="0"/>
       <w:pgNumType w:start="1" w:fmt="decimal"/>
       <w:formProt w:val="false"/>
       <w:titlePg/>
@@ -405,9 +360,8 @@
 <w:ftr xmlns:o="urn:schemas-microsoft-com:office:office" xmlns:r="http://schemas.openxmlformats.org/officeDocument/2006/relationships" xmlns:v="urn:schemas-microsoft-com:vml" xmlns:w="http://schemas.openxmlformats.org/wordprocessingml/2006/main" xmlns:w10="urn:schemas-microsoft-com:office:word" xmlns:wp="http://schemas.openxmlformats.org/drawingml/2006/wordprocessingDrawing" xmlns:wps="http://schemas.microsoft.com/office/word/2010/wordprocessingShape" xmlns:wpg="http://schemas.microsoft.com/office/word/2010/wordprocessingGroup" xmlns:mc="http://schemas.openxmlformats.org/markup-compatibility/2006" xmlns:wp14="http://schemas.microsoft.com/office/word/2010/wordprocessingDrawing" xmlns:w14="http://schemas.microsoft.com/office/word/2010/wordml" mc:Ignorable="w14 wp14">
   <w:p>
     <w:pPr>
-      <w:pStyle w:val="Normal1"/>
+      <w:pStyle w:val="LOnormal"/>
       <w:pageBreakBefore w:val="false"/>
-      <w:pBdr/>
       <w:shd w:val="clear" w:fill="auto"/>
       <w:spacing w:lineRule="auto" w:line="240" w:before="200" w:after="720"/>
       <w:rPr/>
@@ -423,9 +377,8 @@
 <w:hdr xmlns:o="urn:schemas-microsoft-com:office:office" xmlns:r="http://schemas.openxmlformats.org/officeDocument/2006/relationships" xmlns:v="urn:schemas-microsoft-com:vml" xmlns:w="http://schemas.openxmlformats.org/wordprocessingml/2006/main" xmlns:w10="urn:schemas-microsoft-com:office:word" xmlns:wp="http://schemas.openxmlformats.org/drawingml/2006/wordprocessingDrawing" xmlns:wps="http://schemas.microsoft.com/office/word/2010/wordprocessingShape" xmlns:wpg="http://schemas.microsoft.com/office/word/2010/wordprocessingGroup" xmlns:mc="http://schemas.openxmlformats.org/markup-compatibility/2006" xmlns:wp14="http://schemas.microsoft.com/office/word/2010/wordprocessingDrawing" xmlns:w14="http://schemas.microsoft.com/office/word/2010/wordml" mc:Ignorable="w14 wp14">
   <w:p>
     <w:pPr>
-      <w:pStyle w:val="Normal1"/>
+      <w:pStyle w:val="LOnormal"/>
       <w:pageBreakBefore w:val="false"/>
-      <w:pBdr/>
       <w:shd w:val="clear" w:fill="auto"/>
       <w:spacing w:lineRule="auto" w:line="240" w:before="400" w:after="0"/>
       <w:rPr/>
@@ -436,9 +389,8 @@
   </w:p>
   <w:p>
     <w:pPr>
-      <w:pStyle w:val="Normal1"/>
+      <w:pStyle w:val="LOnormal"/>
       <w:pageBreakBefore w:val="false"/>
-      <w:pBdr/>
       <w:shd w:val="clear" w:fill="auto"/>
       <w:spacing w:lineRule="auto" w:line="240" w:before="0" w:after="0"/>
       <w:rPr/>
@@ -491,9 +443,8 @@
 <w:hdr xmlns:o="urn:schemas-microsoft-com:office:office" xmlns:r="http://schemas.openxmlformats.org/officeDocument/2006/relationships" xmlns:v="urn:schemas-microsoft-com:vml" xmlns:w="http://schemas.openxmlformats.org/wordprocessingml/2006/main" xmlns:w10="urn:schemas-microsoft-com:office:word" xmlns:wp="http://schemas.openxmlformats.org/drawingml/2006/wordprocessingDrawing" xmlns:wps="http://schemas.microsoft.com/office/word/2010/wordprocessingShape" xmlns:wpg="http://schemas.microsoft.com/office/word/2010/wordprocessingGroup" xmlns:mc="http://schemas.openxmlformats.org/markup-compatibility/2006" xmlns:wp14="http://schemas.microsoft.com/office/word/2010/wordprocessingDrawing" xmlns:w14="http://schemas.microsoft.com/office/word/2010/wordml" mc:Ignorable="w14 wp14">
   <w:p>
     <w:pPr>
-      <w:pStyle w:val="Normal1"/>
+      <w:pStyle w:val="LOnormal"/>
       <w:pageBreakBefore w:val="false"/>
-      <w:pBdr/>
       <w:shd w:val="clear" w:fill="auto"/>
       <w:spacing w:before="200" w:after="0"/>
       <w:rPr/>
@@ -779,7 +730,6 @@
       <w:rPr>
         <w:rFonts w:ascii="Proxima Nova" w:hAnsi="Proxima Nova" w:eastAsia="Proxima Nova" w:cs="Proxima Nova"/>
         <w:color w:val="353744"/>
-        <w:sz w:val="22"/>
         <w:szCs w:val="22"/>
         <w:lang w:val="it" w:eastAsia="zh-CN" w:bidi="hi-IN"/>
       </w:rPr>
@@ -795,6 +745,7 @@
     <w:qFormat/>
     <w:pPr>
       <w:widowControl/>
+      <w:suppressAutoHyphens w:val="true"/>
       <w:bidi w:val="0"/>
       <w:spacing w:lineRule="auto" w:line="312" w:before="200" w:after="0"/>
       <w:jc w:val="left"/>
@@ -810,8 +761,8 @@
   </w:style>
   <w:style w:type="paragraph" w:styleId="Heading1">
     <w:name w:val="Heading 1"/>
-    <w:basedOn w:val="Normal1"/>
-    <w:next w:val="Normal1"/>
+    <w:basedOn w:val="LOnormal"/>
+    <w:next w:val="LOnormal"/>
     <w:qFormat/>
     <w:pPr>
       <w:pageBreakBefore w:val="false"/>
@@ -827,8 +778,8 @@
   </w:style>
   <w:style w:type="paragraph" w:styleId="Heading2">
     <w:name w:val="Heading 2"/>
-    <w:basedOn w:val="Normal1"/>
-    <w:next w:val="Normal1"/>
+    <w:basedOn w:val="LOnormal"/>
+    <w:next w:val="LOnormal"/>
     <w:qFormat/>
     <w:pPr>
       <w:pageBreakBefore w:val="false"/>
@@ -843,8 +794,8 @@
   </w:style>
   <w:style w:type="paragraph" w:styleId="Heading3">
     <w:name w:val="Heading 3"/>
-    <w:basedOn w:val="Normal1"/>
-    <w:next w:val="Normal1"/>
+    <w:basedOn w:val="LOnormal"/>
+    <w:next w:val="LOnormal"/>
     <w:qFormat/>
     <w:pPr>
       <w:pageBreakBefore w:val="false"/>
@@ -857,8 +808,8 @@
   </w:style>
   <w:style w:type="paragraph" w:styleId="Heading4">
     <w:name w:val="Heading 4"/>
-    <w:basedOn w:val="Normal1"/>
-    <w:next w:val="Normal1"/>
+    <w:basedOn w:val="LOnormal"/>
+    <w:next w:val="LOnormal"/>
     <w:qFormat/>
     <w:pPr>
       <w:keepNext w:val="true"/>
@@ -876,8 +827,8 @@
   </w:style>
   <w:style w:type="paragraph" w:styleId="Heading5">
     <w:name w:val="Heading 5"/>
-    <w:basedOn w:val="Normal1"/>
-    <w:next w:val="Normal1"/>
+    <w:basedOn w:val="LOnormal"/>
+    <w:next w:val="LOnormal"/>
     <w:qFormat/>
     <w:pPr>
       <w:keepNext w:val="true"/>
@@ -894,8 +845,8 @@
   </w:style>
   <w:style w:type="paragraph" w:styleId="Heading6">
     <w:name w:val="Heading 6"/>
-    <w:basedOn w:val="Normal1"/>
-    <w:next w:val="Normal1"/>
+    <w:basedOn w:val="LOnormal"/>
+    <w:next w:val="LOnormal"/>
     <w:qFormat/>
     <w:pPr>
       <w:keepNext w:val="true"/>
@@ -969,11 +920,12 @@
       <w:rFonts w:cs="Lohit Devanagari"/>
     </w:rPr>
   </w:style>
-  <w:style w:type="paragraph" w:styleId="Normal1" w:default="1">
+  <w:style w:type="paragraph" w:styleId="LOnormal" w:default="1">
     <w:name w:val="LO-normal"/>
     <w:qFormat/>
     <w:pPr>
       <w:widowControl/>
+      <w:suppressAutoHyphens w:val="true"/>
       <w:bidi w:val="0"/>
       <w:spacing w:lineRule="auto" w:line="312" w:before="200" w:after="0"/>
       <w:jc w:val="left"/>
@@ -989,8 +941,8 @@
   </w:style>
   <w:style w:type="paragraph" w:styleId="Title">
     <w:name w:val="Title"/>
-    <w:basedOn w:val="Normal1"/>
-    <w:next w:val="Normal1"/>
+    <w:basedOn w:val="LOnormal"/>
+    <w:next w:val="LOnormal"/>
     <w:qFormat/>
     <w:pPr>
       <w:pageBreakBefore w:val="false"/>
@@ -1004,8 +956,8 @@
   </w:style>
   <w:style w:type="paragraph" w:styleId="Subtitle">
     <w:name w:val="Subtitle"/>
-    <w:basedOn w:val="Normal1"/>
-    <w:next w:val="Normal1"/>
+    <w:basedOn w:val="LOnormal"/>
+    <w:next w:val="LOnormal"/>
     <w:qFormat/>
     <w:pPr>
       <w:pageBreakBefore w:val="false"/>

--- a/doc_justcook.docx
+++ b/doc_justcook.docx
@@ -64,12 +64,12 @@
           <wp:inline distB="114300" distT="114300" distL="114300" distR="114300">
             <wp:extent cx="5943600" cy="2667000"/>
             <wp:effectExtent b="0" l="0" r="0" t="0"/>
-            <wp:docPr id="1" name="image1.png"/>
+            <wp:docPr id="1" name="image3.png"/>
             <a:graphic>
               <a:graphicData uri="http://schemas.openxmlformats.org/drawingml/2006/picture">
                 <pic:pic>
                   <pic:nvPicPr>
-                    <pic:cNvPr id="0" name="image1.png"/>
+                    <pic:cNvPr id="0" name="image3.png"/>
                     <pic:cNvPicPr preferRelativeResize="0"/>
                   </pic:nvPicPr>
                   <pic:blipFill>
@@ -208,16 +208,6 @@
         <w:t xml:space="preserve">Indice</w:t>
       </w:r>
     </w:p>
-    <w:p>
-      <w:pPr>
-        <w:rPr/>
-      </w:pPr>
-      <w:r>
-        <w:rPr>
-          <w:rtl w:val="0"/>
-        </w:rPr>
-      </w:r>
-    </w:p>
     <w:sdt>
       <w:sdtPr>
         <w:docPartObj>
@@ -240,7 +230,7 @@
             <w:instrText xml:space="preserve"> TOC \h \u \z </w:instrText>
             <w:fldChar w:fldCharType="separate"/>
           </w:r>
-          <w:hyperlink w:anchor="_wvv1c2wkq4mj">
+          <w:hyperlink w:anchor="_nucqqiaonzvb">
             <w:r>
               <w:rPr>
                 <w:b w:val="1"/>
@@ -258,7 +248,7 @@
           </w:r>
           <w:r>
             <w:fldChar w:fldCharType="begin"/>
-            <w:instrText xml:space="preserve"> PAGEREF _wvv1c2wkq4mj \h </w:instrText>
+            <w:instrText xml:space="preserve"> PAGEREF _nucqqiaonzvb \h </w:instrText>
             <w:fldChar w:fldCharType="separate"/>
           </w:r>
           <w:r>
@@ -332,7 +322,7 @@
             <w:ind w:left="0" w:firstLine="0"/>
             <w:rPr/>
           </w:pPr>
-          <w:hyperlink w:anchor="_lxronkq9hkml">
+          <w:hyperlink w:anchor="_54t8hjfzcf8z">
             <w:r>
               <w:rPr>
                 <w:b w:val="1"/>
@@ -350,7 +340,7 @@
           </w:r>
           <w:r>
             <w:fldChar w:fldCharType="begin"/>
-            <w:instrText xml:space="preserve"> PAGEREF _lxronkq9hkml \h </w:instrText>
+            <w:instrText xml:space="preserve"> PAGEREF _54t8hjfzcf8z \h </w:instrText>
             <w:fldChar w:fldCharType="separate"/>
           </w:r>
           <w:r>
@@ -421,7 +411,7 @@
             <w:ind w:left="360" w:firstLine="0"/>
             <w:rPr/>
           </w:pPr>
-          <w:hyperlink w:anchor="_19wurpav5sxz">
+          <w:hyperlink w:anchor="_7c6gnzly4iio">
             <w:r>
               <w:rPr>
                 <w:rtl w:val="0"/>
@@ -437,7 +427,50 @@
           </w:r>
           <w:r>
             <w:fldChar w:fldCharType="begin"/>
-            <w:instrText xml:space="preserve"> PAGEREF _ktb0ltdfhbrm \h </w:instrText>
+            <w:instrText xml:space="preserve"> PAGEREF _wwyl7kf2c6 \h </w:instrText>
+            <w:fldChar w:fldCharType="separate"/>
+          </w:r>
+          <w:r>
+            <w:rPr>
+              <w:rtl w:val="0"/>
+            </w:rPr>
+            <w:t xml:space="preserve">5</w:t>
+          </w:r>
+          <w:r>
+            <w:fldChar w:fldCharType="end"/>
+          </w:r>
+          <w:r>
+            <w:rPr>
+              <w:rtl w:val="0"/>
+            </w:rPr>
+          </w:r>
+        </w:p>
+        <w:p>
+          <w:pPr>
+            <w:tabs>
+              <w:tab w:val="right" w:pos="9360"/>
+            </w:tabs>
+            <w:spacing w:before="60" w:line="240" w:lineRule="auto"/>
+            <w:ind w:left="360" w:firstLine="0"/>
+            <w:rPr/>
+          </w:pPr>
+          <w:hyperlink w:anchor="_qbrcsc2n7jf1">
+            <w:r>
+              <w:rPr>
+                <w:rtl w:val="0"/>
+              </w:rPr>
+              <w:t xml:space="preserve">2.3.AMMINISTRATORE</w:t>
+            </w:r>
+          </w:hyperlink>
+          <w:r>
+            <w:rPr>
+              <w:rtl w:val="0"/>
+            </w:rPr>
+            <w:tab/>
+          </w:r>
+          <w:r>
+            <w:fldChar w:fldCharType="begin"/>
+            <w:instrText xml:space="preserve"> PAGEREF _8nkvzzrfp7a5 \h </w:instrText>
             <w:fldChar w:fldCharType="separate"/>
           </w:r>
           <w:r>
@@ -481,14 +514,14 @@
           </w:r>
           <w:r>
             <w:fldChar w:fldCharType="begin"/>
-            <w:instrText xml:space="preserve"> PAGEREF _3pycr1d87gj6 \h </w:instrText>
+            <w:instrText xml:space="preserve"> PAGEREF _1rj5vwpwnt10 \h </w:instrText>
             <w:fldChar w:fldCharType="separate"/>
           </w:r>
           <w:r>
             <w:rPr>
               <w:rtl w:val="0"/>
             </w:rPr>
-            <w:t xml:space="preserve">6</w:t>
+            <w:t xml:space="preserve">7</w:t>
           </w:r>
           <w:r>
             <w:fldChar w:fldCharType="end"/>
@@ -519,22 +552,20 @@
           </w:hyperlink>
           <w:r>
             <w:rPr>
-              <w:b w:val="1"/>
               <w:rtl w:val="0"/>
             </w:rPr>
             <w:tab/>
           </w:r>
           <w:r>
             <w:fldChar w:fldCharType="begin"/>
-            <w:instrText xml:space="preserve"> PAGEREF _psysgj1qe0mx \h </w:instrText>
+            <w:instrText xml:space="preserve"> PAGEREF _2unf3qwxfg9t \h </w:instrText>
             <w:fldChar w:fldCharType="separate"/>
           </w:r>
           <w:r>
             <w:rPr>
-              <w:b w:val="1"/>
               <w:rtl w:val="0"/>
             </w:rPr>
-            <w:t xml:space="preserve">6</w:t>
+            <w:t xml:space="preserve">7</w:t>
           </w:r>
           <w:r>
             <w:fldChar w:fldCharType="end"/>
@@ -550,11 +581,11 @@
             <w:tabs>
               <w:tab w:val="right" w:pos="9360"/>
             </w:tabs>
-            <w:spacing w:after="80" w:before="200" w:line="240" w:lineRule="auto"/>
+            <w:spacing w:before="200" w:line="240" w:lineRule="auto"/>
             <w:ind w:left="0" w:firstLine="0"/>
             <w:rPr/>
           </w:pPr>
-          <w:hyperlink w:anchor="_phpiffi1w8hg">
+          <w:hyperlink w:anchor="_fxlk7uj21pi6">
             <w:r>
               <w:rPr>
                 <w:b w:val="1"/>
@@ -565,30 +596,71 @@
           </w:hyperlink>
           <w:r>
             <w:rPr>
-              <w:b w:val="1"/>
               <w:rtl w:val="0"/>
             </w:rPr>
             <w:tab/>
           </w:r>
           <w:r>
             <w:fldChar w:fldCharType="begin"/>
-            <w:instrText xml:space="preserve"> PAGEREF _phpiffi1w8hg \h </w:instrText>
+            <w:instrText xml:space="preserve"> PAGEREF _tex5ydcokk5e \h </w:instrText>
             <w:fldChar w:fldCharType="separate"/>
-          </w:r>
-          <w:r>
-            <w:rPr>
-              <w:b w:val="1"/>
-              <w:rtl w:val="0"/>
-            </w:rPr>
-            <w:t xml:space="preserve">6</w:t>
-          </w:r>
-          <w:r>
-            <w:fldChar w:fldCharType="end"/>
           </w:r>
           <w:r>
             <w:rPr>
               <w:rtl w:val="0"/>
             </w:rPr>
+            <w:t xml:space="preserve">7</w:t>
+          </w:r>
+          <w:r>
+            <w:fldChar w:fldCharType="end"/>
+          </w:r>
+          <w:r>
+            <w:rPr>
+              <w:rtl w:val="0"/>
+            </w:rPr>
+          </w:r>
+        </w:p>
+        <w:p>
+          <w:pPr>
+            <w:tabs>
+              <w:tab w:val="right" w:pos="9360"/>
+            </w:tabs>
+            <w:spacing w:after="80" w:before="60" w:line="240" w:lineRule="auto"/>
+            <w:ind w:left="360" w:firstLine="0"/>
+            <w:rPr/>
+          </w:pPr>
+          <w:hyperlink w:anchor="_i8hmvkbcynw3">
+            <w:r>
+              <w:rPr>
+                <w:rtl w:val="0"/>
+              </w:rPr>
+              <w:t xml:space="preserve">5.1.SCHEMA BACK-END</w:t>
+            </w:r>
+          </w:hyperlink>
+          <w:r>
+            <w:rPr>
+              <w:rtl w:val="0"/>
+            </w:rPr>
+            <w:tab/>
+          </w:r>
+          <w:r>
+            <w:fldChar w:fldCharType="begin"/>
+            <w:instrText xml:space="preserve"> PAGEREF _i8hmvkbcynw3 \h </w:instrText>
+            <w:fldChar w:fldCharType="separate"/>
+          </w:r>
+          <w:r>
+            <w:rPr>
+              <w:rtl w:val="0"/>
+            </w:rPr>
+            <w:t xml:space="preserve">8</w:t>
+          </w:r>
+          <w:r>
+            <w:fldChar w:fldCharType="end"/>
+          </w:r>
+          <w:r>
+            <w:rPr>
+              <w:rtl w:val="0"/>
+            </w:rPr>
           </w:r>
           <w:r>
             <w:fldChar w:fldCharType="end"/>
@@ -713,7 +785,7 @@
         <w:pStyle w:val="Heading1"/>
         <w:rPr/>
       </w:pPr>
-      <w:bookmarkStart w:colFirst="0" w:colLast="0" w:name="_d59dpi71afz6" w:id="7"/>
+      <w:bookmarkStart w:colFirst="0" w:colLast="0" w:name="_wvv1c2wkq4mj" w:id="7"/>
       <w:bookmarkEnd w:id="7"/>
       <w:r>
         <w:rPr>
@@ -726,7 +798,7 @@
         <w:pStyle w:val="Heading1"/>
         <w:rPr/>
       </w:pPr>
-      <w:bookmarkStart w:colFirst="0" w:colLast="0" w:name="_wvv1c2wkq4mj" w:id="8"/>
+      <w:bookmarkStart w:colFirst="0" w:colLast="0" w:name="_nucqqiaonzvb" w:id="8"/>
       <w:bookmarkEnd w:id="8"/>
       <w:r>
         <w:rPr>
@@ -739,7 +811,7 @@
         <w:pStyle w:val="Heading1"/>
         <w:rPr/>
       </w:pPr>
-      <w:bookmarkStart w:colFirst="0" w:colLast="0" w:name="_nucqqiaonzvb" w:id="9"/>
+      <w:bookmarkStart w:colFirst="0" w:colLast="0" w:name="_y2k7g6oobl0c" w:id="9"/>
       <w:bookmarkEnd w:id="9"/>
       <w:r>
         <w:rPr>
@@ -798,7 +870,7 @@
         <w:rPr>
           <w:rtl w:val="0"/>
         </w:rPr>
-        <w:t xml:space="preserve">Gli obiettivi principali del progetto;</w:t>
+        <w:t xml:space="preserve">Gli obiettivi principali del progetto</w:t>
       </w:r>
     </w:p>
     <w:p>
@@ -817,7 +889,7 @@
         <w:rPr>
           <w:rtl w:val="0"/>
         </w:rPr>
-        <w:t xml:space="preserve">I requisiti funzionali e non funzionali;</w:t>
+        <w:t xml:space="preserve">I requisiti funzionali e non funzionali</w:t>
       </w:r>
     </w:p>
     <w:p>
@@ -836,7 +908,7 @@
         <w:rPr>
           <w:rtl w:val="0"/>
         </w:rPr>
-        <w:t xml:space="preserve">I requisiti di Front-end;</w:t>
+        <w:t xml:space="preserve">I requisiti di Front-end</w:t>
       </w:r>
     </w:p>
     <w:p>
@@ -855,7 +927,7 @@
         <w:rPr>
           <w:rtl w:val="0"/>
         </w:rPr>
-        <w:t xml:space="preserve">I requisiti di Back-end.</w:t>
+        <w:t xml:space="preserve">I requisiti di Back-end</w:t>
       </w:r>
       <w:r>
         <w:rPr>
@@ -885,18 +957,30 @@
         <w:rPr>
           <w:rtl w:val="0"/>
         </w:rPr>
-        <w:t xml:space="preserve">Il progetto ha come obiettivo la creazione di un’applicazione web che permetta di realizzare ricette in base agli ingredienti disponibili nella propria casa.</w:t>
-      </w:r>
-    </w:p>
-    <w:p>
-      <w:pPr>
-        <w:rPr/>
-      </w:pPr>
-      <w:r>
-        <w:rPr>
-          <w:rtl w:val="0"/>
-        </w:rPr>
-        <w:t xml:space="preserve">Questa applicazione dovrà contenere i sottostanti punti:</w:t>
+        <w:t xml:space="preserve">Il progetto ha come obiettivo la creazione di un’applicazione web </w:t>
+      </w:r>
+      <w:r>
+        <w:rPr>
+          <w:rtl w:val="0"/>
+        </w:rPr>
+        <w:t xml:space="preserve">(JustCook)</w:t>
+      </w:r>
+      <w:r>
+        <w:rPr>
+          <w:rtl w:val="0"/>
+        </w:rPr>
+        <w:t xml:space="preserve"> che permetta di realizzare ricette in base agli ingredienti disponibili nella propria casa.</w:t>
+      </w:r>
+    </w:p>
+    <w:p>
+      <w:pPr>
+        <w:rPr/>
+      </w:pPr>
+      <w:r>
+        <w:rPr>
+          <w:rtl w:val="0"/>
+        </w:rPr>
+        <w:t xml:space="preserve">Questa applicazione dove so i sottostanti punti:</w:t>
       </w:r>
     </w:p>
     <w:p>
@@ -926,7 +1010,7 @@
         <w:rPr>
           <w:rtl w:val="0"/>
         </w:rPr>
-        <w:t xml:space="preserve">Ogni utente può inserire i propri ingredienti nella “dispensa” tramite una barra di ricerca.</w:t>
+        <w:t xml:space="preserve">Ogni utente può inserire i propri ingredienti nella “dispensa”.</w:t>
       </w:r>
     </w:p>
     <w:p>
@@ -971,7 +1055,7 @@
         <w:rPr>
           <w:rtl w:val="0"/>
         </w:rPr>
-        <w:t xml:space="preserve">Ogni ricetta ha la possibilità di essere “completata” fornendo un aggiornamento automatico della dispensa. Quest'ultimo consiste nel togliere gli alimenti appena utilizzati per cucinare. </w:t>
+        <w:t xml:space="preserve">Ogni ricetta ha la possibilità di essere “completata” fornendo un aggiornamento automatico della dispensa, ovvero vengono tolti gli alimenti appena utilizzati per cucinare. </w:t>
       </w:r>
     </w:p>
     <w:p>
@@ -1001,7 +1085,7 @@
         <w:rPr>
           <w:rtl w:val="0"/>
         </w:rPr>
-        <w:t xml:space="preserve">In base all’interazione (commenti, voti, immagini) viene applicato un sistema di engagement che in futuro permetterà all’utente di pubblicare nuove ricette.</w:t>
+        <w:t xml:space="preserve">In base all’interazione (commenti, voti, immagini) gli utenti iscritti saranno in gradi di pubblicare nuove ricette.</w:t>
       </w:r>
     </w:p>
     <w:p>
@@ -1015,6 +1099,19 @@
         <w:rPr>
           <w:rtl w:val="0"/>
         </w:rPr>
+      </w:r>
+    </w:p>
+    <w:p>
+      <w:pPr>
+        <w:pStyle w:val="Heading1"/>
+        <w:rPr/>
+      </w:pPr>
+      <w:bookmarkStart w:colFirst="0" w:colLast="0" w:name="_54t8hjfzcf8z" w:id="12"/>
+      <w:bookmarkEnd w:id="12"/>
+      <w:r>
+        <w:rPr>
+          <w:rtl w:val="0"/>
+        </w:rPr>
         <w:t xml:space="preserve">2.REQUISITI FUNZIONALI</w:t>
       </w:r>
     </w:p>
@@ -1026,7 +1123,1092 @@
         <w:rPr>
           <w:rtl w:val="0"/>
         </w:rPr>
-        <w:t xml:space="preserve">In questa sezione sono presenti i requisiti funzionali di </w:t>
+        <w:t xml:space="preserve">In questo paragrafo vengono presentati i requisiti funzionali (RF) di </w:t>
+      </w:r>
+      <w:r>
+        <w:rPr>
+          <w:rtl w:val="0"/>
+        </w:rPr>
+        <w:t xml:space="preserve">JustCook.</w:t>
+      </w:r>
+      <w:r>
+        <w:rPr>
+          <w:rtl w:val="0"/>
+        </w:rPr>
+        <w:t xml:space="preserve"> Sono divisi in: utenti non registrati, utenti registrati, amministratori. Chi possiede un account, compresi gli amministratori, acquisisce ulteriori funzionalità rispetto a chi non lo ha.</w:t>
+      </w:r>
+    </w:p>
+    <w:p>
+      <w:pPr>
+        <w:pStyle w:val="Heading2"/>
+        <w:rPr/>
+      </w:pPr>
+      <w:bookmarkStart w:colFirst="0" w:colLast="0" w:name="_3l96d93njxaa" w:id="13"/>
+      <w:bookmarkEnd w:id="13"/>
+      <w:r>
+        <w:rPr>
+          <w:rtl w:val="0"/>
+        </w:rPr>
+        <w:t xml:space="preserve">2.1.UTENTE NON REGISTRATO</w:t>
+      </w:r>
+    </w:p>
+    <w:p>
+      <w:pPr>
+        <w:pStyle w:val="Heading3"/>
+        <w:numPr>
+          <w:ilvl w:val="0"/>
+          <w:numId w:val="4"/>
+        </w:numPr>
+        <w:ind w:left="720" w:hanging="360"/>
+        <w:rPr>
+          <w:u w:val="none"/>
+        </w:rPr>
+      </w:pPr>
+      <w:bookmarkStart w:colFirst="0" w:colLast="0" w:name="_xfdikcm24y55" w:id="14"/>
+      <w:bookmarkEnd w:id="14"/>
+      <w:r>
+        <w:rPr>
+          <w:rtl w:val="0"/>
+        </w:rPr>
+        <w:t xml:space="preserve">AGGIUNGERE INGREDIENTI</w:t>
+      </w:r>
+    </w:p>
+    <w:p>
+      <w:pPr>
+        <w:ind w:left="720" w:firstLine="0"/>
+        <w:rPr/>
+      </w:pPr>
+      <w:r>
+        <w:rPr>
+          <w:rtl w:val="0"/>
+        </w:rPr>
+        <w:t xml:space="preserve">L'utente può aggiungere gli ingredienti e la loro quantità nella dispensa. Il cibo presente in quest’ultima verrà tolto automaticamente chiudendo la sessione corrente.</w:t>
+      </w:r>
+    </w:p>
+    <w:p>
+      <w:pPr>
+        <w:pStyle w:val="Heading3"/>
+        <w:numPr>
+          <w:ilvl w:val="0"/>
+          <w:numId w:val="4"/>
+        </w:numPr>
+        <w:ind w:left="720" w:hanging="360"/>
+        <w:rPr>
+          <w:u w:val="none"/>
+        </w:rPr>
+      </w:pPr>
+      <w:bookmarkStart w:colFirst="0" w:colLast="0" w:name="_cwwvkpx9dt89" w:id="15"/>
+      <w:bookmarkEnd w:id="15"/>
+      <w:r>
+        <w:rPr>
+          <w:rtl w:val="0"/>
+        </w:rPr>
+        <w:t xml:space="preserve">RICERCA RICETTE</w:t>
+      </w:r>
+    </w:p>
+    <w:p>
+      <w:pPr>
+        <w:ind w:left="720" w:firstLine="0"/>
+        <w:rPr/>
+      </w:pPr>
+      <w:r>
+        <w:rPr>
+          <w:rtl w:val="0"/>
+        </w:rPr>
+        <w:t xml:space="preserve">L’utente può cercare le ricette in base agli ingredienti presenti nella dispensa e può decidere un cibo che deve necessariamente esserci nei piatti da cucinare. Inoltre può aggiungere dei filtri in base alla dieta, alle intolleranze e agli strumenti specifici. Successivamente può scegliere i criteri che influenzano l’ordine con cui le ricette vengono generate. Questi ultimi sono: tempo, difficoltà, prezzo. </w:t>
+      </w:r>
+    </w:p>
+    <w:p>
+      <w:pPr>
+        <w:pStyle w:val="Heading3"/>
+        <w:numPr>
+          <w:ilvl w:val="0"/>
+          <w:numId w:val="4"/>
+        </w:numPr>
+        <w:ind w:left="720" w:hanging="360"/>
+        <w:rPr>
+          <w:u w:val="none"/>
+        </w:rPr>
+      </w:pPr>
+      <w:bookmarkStart w:colFirst="0" w:colLast="0" w:name="_6ygsck263iph" w:id="16"/>
+      <w:bookmarkEnd w:id="16"/>
+      <w:r>
+        <w:rPr>
+          <w:rtl w:val="0"/>
+        </w:rPr>
+        <w:t xml:space="preserve">INTERAZIONE RICETTE 1</w:t>
+      </w:r>
+    </w:p>
+    <w:p>
+      <w:pPr>
+        <w:ind w:left="720" w:firstLine="0"/>
+        <w:rPr/>
+      </w:pPr>
+      <w:r>
+        <w:rPr>
+          <w:rtl w:val="0"/>
+        </w:rPr>
+        <w:t xml:space="preserve">L’utente può leggere gli ingredienti, il procedimento della ricetta, visualizzare gli strumenti utilizzati e il tempo necessario per cucinare. Inoltre gli è consentito guardare le ricreazioni dei piatti, le valutazioni delle persone registrate e leggere i loro commenti. Quest’ultimi e le foto possono essere segnalate (vedi r</w:t>
+      </w:r>
+      <w:r>
+        <w:rPr>
+          <w:u w:val="single"/>
+          <w:rtl w:val="0"/>
+        </w:rPr>
+        <w:t xml:space="preserve">equisito 11 paragrafo 3</w:t>
+      </w:r>
+      <w:r>
+        <w:rPr>
+          <w:rtl w:val="0"/>
+        </w:rPr>
+        <w:t xml:space="preserve">).</w:t>
+      </w:r>
+    </w:p>
+    <w:p>
+      <w:pPr>
+        <w:pStyle w:val="Heading3"/>
+        <w:numPr>
+          <w:ilvl w:val="0"/>
+          <w:numId w:val="4"/>
+        </w:numPr>
+        <w:ind w:left="720" w:hanging="360"/>
+        <w:rPr>
+          <w:u w:val="none"/>
+        </w:rPr>
+      </w:pPr>
+      <w:bookmarkStart w:colFirst="0" w:colLast="0" w:name="_i7wporhmlnja" w:id="17"/>
+      <w:bookmarkEnd w:id="17"/>
+      <w:r>
+        <w:rPr>
+          <w:rtl w:val="0"/>
+        </w:rPr>
+        <w:t xml:space="preserve">TUTORIAL</w:t>
+      </w:r>
+    </w:p>
+    <w:p>
+      <w:pPr>
+        <w:ind w:left="720" w:firstLine="0"/>
+        <w:rPr/>
+      </w:pPr>
+      <w:r>
+        <w:rPr>
+          <w:rtl w:val="0"/>
+        </w:rPr>
+        <w:t xml:space="preserve">Entrando nel sito all’utente apparirà un tutorial (</w:t>
+      </w:r>
+      <w:r>
+        <w:rPr>
+          <w:rtl w:val="0"/>
+        </w:rPr>
+        <w:t xml:space="preserve">vedi </w:t>
+      </w:r>
+      <w:r>
+        <w:rPr>
+          <w:u w:val="single"/>
+          <w:rtl w:val="0"/>
+        </w:rPr>
+        <w:t xml:space="preserve">requisito 5 paragrafo 3</w:t>
+      </w:r>
+      <w:r>
+        <w:rPr>
+          <w:rtl w:val="0"/>
+        </w:rPr>
+        <w:t xml:space="preserve">) con diversi consigli utili sull’utilizzo di </w:t>
+      </w:r>
+      <w:r>
+        <w:rPr>
+          <w:rtl w:val="0"/>
+        </w:rPr>
+        <w:t xml:space="preserve">JustCook.</w:t>
+      </w:r>
+      <w:r>
+        <w:rPr>
+          <w:rtl w:val="0"/>
+        </w:rPr>
+        <w:t xml:space="preserve"> </w:t>
+      </w:r>
+    </w:p>
+    <w:p>
+      <w:pPr>
+        <w:pStyle w:val="Heading3"/>
+        <w:numPr>
+          <w:ilvl w:val="0"/>
+          <w:numId w:val="4"/>
+        </w:numPr>
+        <w:ind w:left="720" w:hanging="360"/>
+        <w:rPr>
+          <w:u w:val="none"/>
+        </w:rPr>
+      </w:pPr>
+      <w:bookmarkStart w:colFirst="0" w:colLast="0" w:name="_7s81faggvj4b" w:id="18"/>
+      <w:bookmarkEnd w:id="18"/>
+      <w:r>
+        <w:rPr>
+          <w:rtl w:val="0"/>
+        </w:rPr>
+        <w:t xml:space="preserve">REGISTRAZIONE </w:t>
+      </w:r>
+    </w:p>
+    <w:p>
+      <w:pPr>
+        <w:ind w:left="720" w:firstLine="0"/>
+        <w:rPr/>
+      </w:pPr>
+      <w:r>
+        <w:rPr>
+          <w:rtl w:val="0"/>
+        </w:rPr>
+        <w:t xml:space="preserve">L’utente può creare un account inserendo il proprio nome utente e una password (credenziali). Inoltre deve inserire un’email da associare al profilo. Per procedere bisogna accettare i termini e le condizioni relative alla privacy (vedi </w:t>
+      </w:r>
+      <w:r>
+        <w:rPr>
+          <w:u w:val="single"/>
+          <w:rtl w:val="0"/>
+        </w:rPr>
+        <w:t xml:space="preserve">requisito 2 paragrafo 3</w:t>
+      </w:r>
+      <w:r>
+        <w:rPr>
+          <w:rtl w:val="0"/>
+        </w:rPr>
+        <w:t xml:space="preserve">).</w:t>
+      </w:r>
+    </w:p>
+    <w:p>
+      <w:pPr>
+        <w:ind w:left="720" w:firstLine="0"/>
+        <w:rPr/>
+      </w:pPr>
+      <w:r>
+        <w:rPr>
+          <w:rtl w:val="0"/>
+        </w:rPr>
+        <w:t xml:space="preserve"> Con la registrazione si otterranno diverse agevolazioni (vedi </w:t>
+      </w:r>
+      <w:r>
+        <w:rPr>
+          <w:u w:val="single"/>
+          <w:rtl w:val="0"/>
+        </w:rPr>
+        <w:t xml:space="preserve">sezione 2.2</w:t>
+      </w:r>
+      <w:r>
+        <w:rPr>
+          <w:rtl w:val="0"/>
+        </w:rPr>
+        <w:t xml:space="preserve">). </w:t>
+      </w:r>
+    </w:p>
+    <w:p>
+      <w:pPr>
+        <w:pStyle w:val="Heading2"/>
+        <w:rPr/>
+      </w:pPr>
+      <w:bookmarkStart w:colFirst="0" w:colLast="0" w:name="_577g7r7r5ol8" w:id="19"/>
+      <w:bookmarkEnd w:id="19"/>
+      <w:r>
+        <w:rPr>
+          <w:rtl w:val="0"/>
+        </w:rPr>
+      </w:r>
+    </w:p>
+    <w:p>
+      <w:pPr>
+        <w:pStyle w:val="Heading2"/>
+        <w:rPr/>
+      </w:pPr>
+      <w:bookmarkStart w:colFirst="0" w:colLast="0" w:name="_7c6gnzly4iio" w:id="20"/>
+      <w:bookmarkEnd w:id="20"/>
+      <w:r>
+        <w:rPr>
+          <w:rtl w:val="0"/>
+        </w:rPr>
+        <w:t xml:space="preserve">2.2.UTENTE REGISTRATO</w:t>
+      </w:r>
+    </w:p>
+    <w:p>
+      <w:pPr>
+        <w:pStyle w:val="Heading3"/>
+        <w:numPr>
+          <w:ilvl w:val="0"/>
+          <w:numId w:val="4"/>
+        </w:numPr>
+        <w:ind w:left="720" w:hanging="360"/>
+        <w:rPr>
+          <w:u w:val="none"/>
+        </w:rPr>
+      </w:pPr>
+      <w:bookmarkStart w:colFirst="0" w:colLast="0" w:name="_lfq7kqtekde6" w:id="21"/>
+      <w:bookmarkEnd w:id="21"/>
+      <w:r>
+        <w:rPr>
+          <w:rtl w:val="0"/>
+        </w:rPr>
+        <w:t xml:space="preserve">LOGIN</w:t>
+      </w:r>
+    </w:p>
+    <w:p>
+      <w:pPr>
+        <w:ind w:left="720" w:firstLine="0"/>
+        <w:rPr/>
+      </w:pPr>
+      <w:r>
+        <w:rPr>
+          <w:rtl w:val="0"/>
+        </w:rPr>
+        <w:t xml:space="preserve">L’utente può effettuare il login inserendo le proprie credenziali.</w:t>
+      </w:r>
+    </w:p>
+    <w:p>
+      <w:pPr>
+        <w:pStyle w:val="Heading3"/>
+        <w:numPr>
+          <w:ilvl w:val="0"/>
+          <w:numId w:val="4"/>
+        </w:numPr>
+        <w:ind w:left="720" w:hanging="360"/>
+        <w:rPr>
+          <w:u w:val="none"/>
+        </w:rPr>
+      </w:pPr>
+      <w:bookmarkStart w:colFirst="0" w:colLast="0" w:name="_v8jd8kjornch" w:id="22"/>
+      <w:bookmarkEnd w:id="22"/>
+      <w:r>
+        <w:rPr>
+          <w:rtl w:val="0"/>
+        </w:rPr>
+        <w:t xml:space="preserve">IMPOSTAZIONI ACCOUNT</w:t>
+      </w:r>
+    </w:p>
+    <w:p>
+      <w:pPr>
+        <w:ind w:left="720" w:firstLine="0"/>
+        <w:rPr/>
+      </w:pPr>
+      <w:r>
+        <w:rPr>
+          <w:rtl w:val="0"/>
+        </w:rPr>
+        <w:t xml:space="preserve">L’utente può modificare diverse impostazioni, tra cui: immagine profilo, nome utente, password, email associata (vedi </w:t>
+      </w:r>
+      <w:r>
+        <w:rPr>
+          <w:u w:val="single"/>
+          <w:rtl w:val="0"/>
+        </w:rPr>
+        <w:t xml:space="preserve">requisito 4 paragrafo 3</w:t>
+      </w:r>
+      <w:r>
+        <w:rPr>
+          <w:rtl w:val="0"/>
+        </w:rPr>
+        <w:t xml:space="preserve">).</w:t>
+      </w:r>
+    </w:p>
+    <w:p>
+      <w:pPr>
+        <w:pStyle w:val="Heading3"/>
+        <w:numPr>
+          <w:ilvl w:val="0"/>
+          <w:numId w:val="4"/>
+        </w:numPr>
+        <w:ind w:left="720" w:hanging="360"/>
+        <w:rPr>
+          <w:u w:val="none"/>
+        </w:rPr>
+      </w:pPr>
+      <w:bookmarkStart w:colFirst="0" w:colLast="0" w:name="_dj306xikfnyh" w:id="23"/>
+      <w:bookmarkEnd w:id="23"/>
+      <w:r>
+        <w:rPr>
+          <w:rtl w:val="0"/>
+        </w:rPr>
+        <w:t xml:space="preserve">SALVATAGGIO PREFERENZE</w:t>
+      </w:r>
+    </w:p>
+    <w:p>
+      <w:pPr>
+        <w:ind w:left="720" w:firstLine="0"/>
+        <w:rPr/>
+      </w:pPr>
+      <w:r>
+        <w:rPr>
+          <w:rtl w:val="0"/>
+        </w:rPr>
+        <w:t xml:space="preserve">Gli ingredienti presenti nella dispensa vengono salvati automaticamente (non vengono persi chiudendo la sessione corrente). Inoltre l’utente può decidere se salvare i filtri da aggiungere nella ricerca delle ricette. Per quanto riguarda queste ultime può salvare quelle che ama di più. </w:t>
+      </w:r>
+    </w:p>
+    <w:p>
+      <w:pPr>
+        <w:pStyle w:val="Heading3"/>
+        <w:numPr>
+          <w:ilvl w:val="0"/>
+          <w:numId w:val="4"/>
+        </w:numPr>
+        <w:ind w:left="720" w:hanging="360"/>
+        <w:rPr>
+          <w:u w:val="none"/>
+        </w:rPr>
+      </w:pPr>
+      <w:bookmarkStart w:colFirst="0" w:colLast="0" w:name="_2oben1evl1l0" w:id="24"/>
+      <w:bookmarkEnd w:id="24"/>
+      <w:r>
+        <w:rPr>
+          <w:rtl w:val="0"/>
+        </w:rPr>
+        <w:t xml:space="preserve">INTERAZIONE RICETTE 2</w:t>
+      </w:r>
+    </w:p>
+    <w:p>
+      <w:pPr>
+        <w:ind w:left="720" w:firstLine="0"/>
+        <w:rPr/>
+      </w:pPr>
+      <w:r>
+        <w:rPr>
+          <w:rtl w:val="0"/>
+        </w:rPr>
+        <w:t xml:space="preserve">L’utente può </w:t>
+      </w:r>
+      <w:r>
+        <w:rPr>
+          <w:rtl w:val="0"/>
+        </w:rPr>
+        <w:t xml:space="preserve">commentar</w:t>
+      </w:r>
+      <w:r>
+        <w:rPr>
+          <w:rtl w:val="0"/>
+        </w:rPr>
+        <w:t xml:space="preserve">e le ricette e postare delle foto con la propria ricreazione dei piatti. </w:t>
+      </w:r>
+    </w:p>
+    <w:p>
+      <w:pPr>
+        <w:pStyle w:val="Heading3"/>
+        <w:numPr>
+          <w:ilvl w:val="0"/>
+          <w:numId w:val="4"/>
+        </w:numPr>
+        <w:ind w:left="720" w:hanging="360"/>
+        <w:rPr>
+          <w:u w:val="none"/>
+        </w:rPr>
+      </w:pPr>
+      <w:bookmarkStart w:colFirst="0" w:colLast="0" w:name="_wwyl7kf2c6" w:id="25"/>
+      <w:bookmarkEnd w:id="25"/>
+      <w:r>
+        <w:rPr>
+          <w:rtl w:val="0"/>
+        </w:rPr>
+        <w:t xml:space="preserve">CREAZIONE RICETTE 1</w:t>
+      </w:r>
+    </w:p>
+    <w:p>
+      <w:pPr>
+        <w:ind w:left="720" w:firstLine="0"/>
+        <w:rPr/>
+      </w:pPr>
+      <w:r>
+        <w:rPr>
+          <w:rtl w:val="0"/>
+        </w:rPr>
+        <w:t xml:space="preserve">In base all’interazione (ricreazione delle ricette, commenti) l’utente potrà caricare delle ricette nuove inventate da lui.</w:t>
+      </w:r>
+    </w:p>
+    <w:p>
+      <w:pPr>
+        <w:pStyle w:val="Heading2"/>
+        <w:rPr/>
+      </w:pPr>
+      <w:bookmarkStart w:colFirst="0" w:colLast="0" w:name="_qbrcsc2n7jf1" w:id="26"/>
+      <w:bookmarkEnd w:id="26"/>
+      <w:r>
+        <w:rPr>
+          <w:rtl w:val="0"/>
+        </w:rPr>
+        <w:t xml:space="preserve">2.3.AMMINISTRATORE</w:t>
+      </w:r>
+    </w:p>
+    <w:p>
+      <w:pPr>
+        <w:pStyle w:val="Heading3"/>
+        <w:numPr>
+          <w:ilvl w:val="0"/>
+          <w:numId w:val="4"/>
+        </w:numPr>
+        <w:ind w:left="720" w:hanging="360"/>
+        <w:rPr>
+          <w:u w:val="none"/>
+        </w:rPr>
+      </w:pPr>
+      <w:bookmarkStart w:colFirst="0" w:colLast="0" w:name="_5ttme4i7fvea" w:id="27"/>
+      <w:bookmarkEnd w:id="27"/>
+      <w:r>
+        <w:rPr>
+          <w:rtl w:val="0"/>
+        </w:rPr>
+        <w:t xml:space="preserve">ACCOUNT PREESISTENTE</w:t>
+      </w:r>
+    </w:p>
+    <w:p>
+      <w:pPr>
+        <w:ind w:left="720" w:firstLine="0"/>
+        <w:rPr/>
+      </w:pPr>
+      <w:r>
+        <w:rPr>
+          <w:rtl w:val="0"/>
+        </w:rPr>
+        <w:t xml:space="preserve">L’amministratore non deve registrarsi; gli verranno fornite delle credenziali già associate ad un account.</w:t>
+      </w:r>
+    </w:p>
+    <w:p>
+      <w:pPr>
+        <w:pStyle w:val="Heading3"/>
+        <w:numPr>
+          <w:ilvl w:val="0"/>
+          <w:numId w:val="4"/>
+        </w:numPr>
+        <w:ind w:left="720" w:hanging="360"/>
+        <w:rPr>
+          <w:u w:val="none"/>
+        </w:rPr>
+      </w:pPr>
+      <w:bookmarkStart w:colFirst="0" w:colLast="0" w:name="_qbouir17zs8n" w:id="28"/>
+      <w:bookmarkEnd w:id="28"/>
+      <w:r>
+        <w:rPr>
+          <w:rtl w:val="0"/>
+        </w:rPr>
+        <w:t xml:space="preserve">CREAZIONE RICETTE 2</w:t>
+      </w:r>
+    </w:p>
+    <w:p>
+      <w:pPr>
+        <w:ind w:left="720" w:firstLine="0"/>
+        <w:rPr/>
+      </w:pPr>
+      <w:r>
+        <w:rPr>
+          <w:rtl w:val="0"/>
+        </w:rPr>
+        <w:t xml:space="preserve">L’amministratore potrà pubblicare subito nuove ricette senza bisogno di raggiungere un certo livello d’interazione (commenti, ricreazioni).</w:t>
+      </w:r>
+    </w:p>
+    <w:p>
+      <w:pPr>
+        <w:pStyle w:val="Heading3"/>
+        <w:numPr>
+          <w:ilvl w:val="0"/>
+          <w:numId w:val="4"/>
+        </w:numPr>
+        <w:ind w:left="720" w:hanging="360"/>
+        <w:rPr>
+          <w:u w:val="none"/>
+        </w:rPr>
+      </w:pPr>
+      <w:bookmarkStart w:colFirst="0" w:colLast="0" w:name="_8nkvzzrfp7a5" w:id="29"/>
+      <w:bookmarkEnd w:id="29"/>
+      <w:r>
+        <w:rPr>
+          <w:rtl w:val="0"/>
+        </w:rPr>
+        <w:t xml:space="preserve">MODERATORE</w:t>
+      </w:r>
+    </w:p>
+    <w:p>
+      <w:pPr>
+        <w:ind w:left="720" w:firstLine="0"/>
+        <w:rPr/>
+      </w:pPr>
+      <w:r>
+        <w:rPr>
+          <w:rtl w:val="0"/>
+        </w:rPr>
+        <w:t xml:space="preserve">L’amministratore ha il ruolo di moderatore, ovvero deve gestire le segnalazioni degli utenti eliminando foto e/o commenti(vedi </w:t>
+      </w:r>
+      <w:r>
+        <w:rPr>
+          <w:u w:val="single"/>
+          <w:rtl w:val="0"/>
+        </w:rPr>
+        <w:t xml:space="preserve">requisito 11 paragrafo 3</w:t>
+      </w:r>
+      <w:r>
+        <w:rPr>
+          <w:rtl w:val="0"/>
+        </w:rPr>
+        <w:t xml:space="preserve">).</w:t>
+      </w:r>
+    </w:p>
+    <w:p>
+      <w:pPr>
+        <w:pStyle w:val="Heading1"/>
+        <w:rPr/>
+      </w:pPr>
+      <w:bookmarkStart w:colFirst="0" w:colLast="0" w:name="_iu7yn1u8kpxu" w:id="30"/>
+      <w:bookmarkEnd w:id="30"/>
+      <w:r>
+        <w:rPr>
+          <w:rtl w:val="0"/>
+        </w:rPr>
+        <w:t xml:space="preserve">3. REQUISITI NON FUNZIONALI</w:t>
+      </w:r>
+    </w:p>
+    <w:p>
+      <w:pPr>
+        <w:rPr/>
+      </w:pPr>
+      <w:r>
+        <w:rPr>
+          <w:rtl w:val="0"/>
+        </w:rPr>
+        <w:t xml:space="preserve">Nel seguente paragrafo vengono presentati i requisiti non funzionali (RNF) di JustCook.</w:t>
+      </w:r>
+    </w:p>
+    <w:p>
+      <w:pPr>
+        <w:pStyle w:val="Heading3"/>
+        <w:numPr>
+          <w:ilvl w:val="0"/>
+          <w:numId w:val="6"/>
+        </w:numPr>
+        <w:ind w:left="720" w:hanging="360"/>
+        <w:rPr>
+          <w:u w:val="none"/>
+        </w:rPr>
+      </w:pPr>
+      <w:bookmarkStart w:colFirst="0" w:colLast="0" w:name="_9jk7ch4t0j41" w:id="31"/>
+      <w:bookmarkEnd w:id="31"/>
+      <w:r>
+        <w:rPr>
+          <w:rtl w:val="0"/>
+        </w:rPr>
+        <w:t xml:space="preserve">LINGUA DI SISTEMA</w:t>
+      </w:r>
+    </w:p>
+    <w:p>
+      <w:pPr>
+        <w:ind w:left="720" w:firstLine="0"/>
+        <w:rPr/>
+      </w:pPr>
+      <w:r>
+        <w:rPr>
+          <w:rtl w:val="0"/>
+        </w:rPr>
+        <w:t xml:space="preserve">La lingua del sistema è quella italiana.</w:t>
+      </w:r>
+    </w:p>
+    <w:p>
+      <w:pPr>
+        <w:pStyle w:val="Heading3"/>
+        <w:numPr>
+          <w:ilvl w:val="0"/>
+          <w:numId w:val="6"/>
+        </w:numPr>
+        <w:ind w:left="720" w:hanging="360"/>
+        <w:rPr>
+          <w:u w:val="none"/>
+        </w:rPr>
+      </w:pPr>
+      <w:bookmarkStart w:colFirst="0" w:colLast="0" w:name="_1ktmls23jf3i" w:id="32"/>
+      <w:bookmarkEnd w:id="32"/>
+      <w:r>
+        <w:rPr>
+          <w:rtl w:val="0"/>
+        </w:rPr>
+        <w:t xml:space="preserve">PRIVACY</w:t>
+      </w:r>
+    </w:p>
+    <w:p>
+      <w:pPr>
+        <w:ind w:left="720" w:firstLine="0"/>
+        <w:rPr/>
+      </w:pPr>
+      <w:r>
+        <w:rPr>
+          <w:rtl w:val="0"/>
+        </w:rPr>
+        <w:t xml:space="preserve">Il sistema deve seguire il GDPR per la protezione dei dati degli utenti.</w:t>
+      </w:r>
+    </w:p>
+    <w:p>
+      <w:pPr>
+        <w:pStyle w:val="Heading3"/>
+        <w:numPr>
+          <w:ilvl w:val="0"/>
+          <w:numId w:val="6"/>
+        </w:numPr>
+        <w:ind w:left="720" w:hanging="360"/>
+        <w:rPr>
+          <w:u w:val="none"/>
+        </w:rPr>
+      </w:pPr>
+      <w:bookmarkStart w:colFirst="0" w:colLast="0" w:name="_2yicmec1i8w0" w:id="33"/>
+      <w:bookmarkEnd w:id="33"/>
+      <w:r>
+        <w:rPr>
+          <w:rtl w:val="0"/>
+        </w:rPr>
+        <w:t xml:space="preserve">SICUREZZA</w:t>
+      </w:r>
+    </w:p>
+    <w:p>
+      <w:pPr>
+        <w:ind w:left="720" w:firstLine="0"/>
+        <w:rPr/>
+      </w:pPr>
+      <w:r>
+        <w:rPr>
+          <w:rtl w:val="0"/>
+        </w:rPr>
+        <w:t xml:space="preserve">I dati dell’utente sono protetti da una password minimo di 8 caratteri con almeno: un carattere maiuscolo, un carattere minuscolo, un numero e un simbolo speciale (punto esclamativo, asterisco ecc…). Inoltre viene criptata e non resa disponibile nemmeno agli sviluppatori.</w:t>
+      </w:r>
+    </w:p>
+    <w:p>
+      <w:pPr>
+        <w:pStyle w:val="Heading3"/>
+        <w:numPr>
+          <w:ilvl w:val="0"/>
+          <w:numId w:val="6"/>
+        </w:numPr>
+        <w:ind w:left="720" w:hanging="360"/>
+        <w:rPr>
+          <w:u w:val="none"/>
+        </w:rPr>
+      </w:pPr>
+      <w:bookmarkStart w:colFirst="0" w:colLast="0" w:name="_4b4dcy4mh3be" w:id="34"/>
+      <w:bookmarkEnd w:id="34"/>
+      <w:r>
+        <w:rPr>
+          <w:rtl w:val="0"/>
+        </w:rPr>
+        <w:t xml:space="preserve">FLESSIBILITÀ CONTROLLO DATI</w:t>
+      </w:r>
+    </w:p>
+    <w:p>
+      <w:pPr>
+        <w:ind w:left="720" w:firstLine="0"/>
+        <w:rPr/>
+      </w:pPr>
+      <w:r>
+        <w:rPr>
+          <w:rtl w:val="0"/>
+        </w:rPr>
+        <w:t xml:space="preserve">Il sistema permette la modifica della password, nome utente ed email associata.</w:t>
+      </w:r>
+    </w:p>
+    <w:p>
+      <w:pPr>
+        <w:pStyle w:val="Heading3"/>
+        <w:numPr>
+          <w:ilvl w:val="0"/>
+          <w:numId w:val="6"/>
+        </w:numPr>
+        <w:ind w:left="720" w:hanging="360"/>
+        <w:rPr>
+          <w:u w:val="none"/>
+        </w:rPr>
+      </w:pPr>
+      <w:bookmarkStart w:colFirst="0" w:colLast="0" w:name="_es5c8qxv89e0" w:id="35"/>
+      <w:bookmarkEnd w:id="35"/>
+      <w:r>
+        <w:rPr>
+          <w:rtl w:val="0"/>
+        </w:rPr>
+        <w:t xml:space="preserve">FACILITÀ D’USO</w:t>
+      </w:r>
+    </w:p>
+    <w:p>
+      <w:pPr>
+        <w:ind w:left="720" w:firstLine="0"/>
+        <w:rPr/>
+      </w:pPr>
+      <w:r>
+        <w:rPr>
+          <w:rtl w:val="0"/>
+        </w:rPr>
+        <w:t xml:space="preserve">Il sistema permette la consultazione di un tutorial per una comprensione maggiore delle funzionalità del sito. Appare durante la prima sessione e può essere saltato. Non verrà più mostrato all’apertura dell’applicazione, ma è possibile visualizzarlo ogni volta che lo si desideri.</w:t>
+      </w:r>
+    </w:p>
+    <w:p>
+      <w:pPr>
+        <w:pStyle w:val="Heading3"/>
+        <w:numPr>
+          <w:ilvl w:val="0"/>
+          <w:numId w:val="6"/>
+        </w:numPr>
+        <w:ind w:left="720" w:hanging="360"/>
+        <w:rPr>
+          <w:u w:val="none"/>
+        </w:rPr>
+      </w:pPr>
+      <w:bookmarkStart w:colFirst="0" w:colLast="0" w:name="_cjk19ag0w7by" w:id="36"/>
+      <w:bookmarkEnd w:id="36"/>
+      <w:r>
+        <w:rPr>
+          <w:rtl w:val="0"/>
+        </w:rPr>
+        <w:t xml:space="preserve">INTUITIVITÀ</w:t>
+      </w:r>
+    </w:p>
+    <w:p>
+      <w:pPr>
+        <w:ind w:left="720" w:firstLine="0"/>
+        <w:rPr/>
+      </w:pPr>
+      <w:r>
+        <w:rPr>
+          <w:rtl w:val="0"/>
+        </w:rPr>
+        <w:t xml:space="preserve">Il sistema permette all’utente di navigare sul sito agevolmente in meno di 5 minuti.</w:t>
+      </w:r>
+    </w:p>
+    <w:p>
+      <w:pPr>
+        <w:pStyle w:val="Heading3"/>
+        <w:numPr>
+          <w:ilvl w:val="0"/>
+          <w:numId w:val="6"/>
+        </w:numPr>
+        <w:ind w:left="720" w:hanging="360"/>
+        <w:rPr>
+          <w:u w:val="none"/>
+        </w:rPr>
+      </w:pPr>
+      <w:bookmarkStart w:colFirst="0" w:colLast="0" w:name="_l4skkmckt0w1" w:id="37"/>
+      <w:bookmarkEnd w:id="37"/>
+      <w:r>
+        <w:rPr>
+          <w:rtl w:val="0"/>
+        </w:rPr>
+        <w:t xml:space="preserve">COMPATIBILITÀ</w:t>
+      </w:r>
+    </w:p>
+    <w:p>
+      <w:pPr>
+        <w:ind w:left="720" w:firstLine="0"/>
+        <w:rPr/>
+      </w:pPr>
+      <w:r>
+        <w:rPr>
+          <w:rtl w:val="0"/>
+        </w:rPr>
+        <w:t xml:space="preserve">Il sistema deve essere compatibile con Google Chrome. </w:t>
+      </w:r>
+    </w:p>
+    <w:p>
+      <w:pPr>
+        <w:pStyle w:val="Heading3"/>
+        <w:numPr>
+          <w:ilvl w:val="0"/>
+          <w:numId w:val="6"/>
+        </w:numPr>
+        <w:ind w:left="720" w:hanging="360"/>
+        <w:rPr>
+          <w:u w:val="none"/>
+        </w:rPr>
+      </w:pPr>
+      <w:bookmarkStart w:colFirst="0" w:colLast="0" w:name="_30rlx1cw1o4" w:id="38"/>
+      <w:bookmarkEnd w:id="38"/>
+      <w:r>
+        <w:rPr>
+          <w:rtl w:val="0"/>
+        </w:rPr>
+        <w:t xml:space="preserve">SALVATAGGIO SESSIONE</w:t>
+      </w:r>
+    </w:p>
+    <w:p>
+      <w:pPr>
+        <w:ind w:left="720" w:firstLine="0"/>
+        <w:rPr/>
+      </w:pPr>
+      <w:r>
+        <w:rPr>
+          <w:rtl w:val="0"/>
+        </w:rPr>
+        <w:t xml:space="preserve">Il sistema prevede l’utilizzo di cookies per il salvataggio dei dati. Quest’ultimo si focalizza principalmente sul tenere traccia degli accessi e sul mantenere la sessione corrente attiva.</w:t>
+      </w:r>
+    </w:p>
+    <w:p>
+      <w:pPr>
+        <w:ind w:left="0" w:firstLine="0"/>
+        <w:rPr/>
+      </w:pPr>
+      <w:r>
+        <w:rPr>
+          <w:rtl w:val="0"/>
+        </w:rPr>
+      </w:r>
+    </w:p>
+    <w:p>
+      <w:pPr>
+        <w:pStyle w:val="Heading3"/>
+        <w:numPr>
+          <w:ilvl w:val="0"/>
+          <w:numId w:val="6"/>
+        </w:numPr>
+        <w:ind w:left="720" w:hanging="360"/>
+        <w:rPr>
+          <w:u w:val="none"/>
+        </w:rPr>
+      </w:pPr>
+      <w:bookmarkStart w:colFirst="0" w:colLast="0" w:name="_bhg40kq5f8wb" w:id="39"/>
+      <w:bookmarkEnd w:id="39"/>
+      <w:r>
+        <w:rPr>
+          <w:rtl w:val="0"/>
+        </w:rPr>
+        <w:t xml:space="preserve">SCALABILITÀ</w:t>
+      </w:r>
+    </w:p>
+    <w:p>
+      <w:pPr>
+        <w:ind w:left="720" w:firstLine="0"/>
+        <w:rPr/>
+      </w:pPr>
+      <w:r>
+        <w:rPr>
+          <w:rtl w:val="0"/>
+        </w:rPr>
+        <w:t xml:space="preserve">Il sistema in base a diverse necessità e disponibilità deve essere in grado di gestire l’aumento o la diminuzione del numero di utenti.</w:t>
+      </w:r>
+    </w:p>
+    <w:p>
+      <w:pPr>
+        <w:pStyle w:val="Heading3"/>
+        <w:numPr>
+          <w:ilvl w:val="0"/>
+          <w:numId w:val="6"/>
+        </w:numPr>
+        <w:ind w:left="720" w:hanging="360"/>
+        <w:rPr>
+          <w:u w:val="none"/>
+        </w:rPr>
+      </w:pPr>
+      <w:bookmarkStart w:colFirst="0" w:colLast="0" w:name="_3pycr1d87gj6" w:id="40"/>
+      <w:bookmarkEnd w:id="40"/>
+      <w:r>
+        <w:rPr>
+          <w:rtl w:val="0"/>
+        </w:rPr>
+        <w:t xml:space="preserve">DESIGN ADATTIVO</w:t>
+      </w:r>
+    </w:p>
+    <w:p>
+      <w:pPr>
+        <w:ind w:left="720" w:firstLine="0"/>
+        <w:rPr/>
+      </w:pPr>
+      <w:r>
+        <w:rPr>
+          <w:rtl w:val="0"/>
+        </w:rPr>
+        <w:t xml:space="preserve">Il sistema predispone diversi template ottenendo una risposta diversa per ogni device compatibile con l’applicazione.</w:t>
+      </w:r>
+    </w:p>
+    <w:p>
+      <w:pPr>
+        <w:pStyle w:val="Heading3"/>
+        <w:numPr>
+          <w:ilvl w:val="0"/>
+          <w:numId w:val="6"/>
+        </w:numPr>
+        <w:ind w:left="720" w:hanging="360"/>
+        <w:rPr>
+          <w:u w:val="none"/>
+        </w:rPr>
+      </w:pPr>
+      <w:bookmarkStart w:colFirst="0" w:colLast="0" w:name="_wnfrro72bd3" w:id="41"/>
+      <w:bookmarkEnd w:id="41"/>
+      <w:r>
+        <w:rPr>
+          <w:rtl w:val="0"/>
+        </w:rPr>
+        <w:t xml:space="preserve">MODERAZIONE</w:t>
+      </w:r>
+    </w:p>
+    <w:p>
+      <w:pPr>
+        <w:ind w:left="720" w:firstLine="0"/>
+        <w:rPr/>
+      </w:pPr>
+      <w:r>
+        <w:rPr>
+          <w:rtl w:val="0"/>
+        </w:rPr>
+        <w:t xml:space="preserve">Il sistema mette a disposizione la segnalazione di commenti da parte degli utenti.  Quest’ultima è applicabile in caso di: spam, linguaggio volgare o offensivo, truffe.</w:t>
+      </w:r>
+    </w:p>
+    <w:p>
+      <w:pPr>
+        <w:ind w:left="720" w:firstLine="0"/>
+        <w:rPr/>
+      </w:pPr>
+      <w:r>
+        <w:rPr>
+          <w:rtl w:val="0"/>
+        </w:rPr>
+        <w:t xml:space="preserve">Per le foto c’è la stessa funzionalità nel caso non fossero inerenti alla ricetta.</w:t>
+      </w:r>
+    </w:p>
+    <w:p>
+      <w:pPr>
+        <w:pStyle w:val="Heading3"/>
+        <w:numPr>
+          <w:ilvl w:val="0"/>
+          <w:numId w:val="6"/>
+        </w:numPr>
+        <w:ind w:left="720" w:hanging="360"/>
+        <w:rPr>
+          <w:u w:val="none"/>
+        </w:rPr>
+      </w:pPr>
+      <w:bookmarkStart w:colFirst="0" w:colLast="0" w:name="_1rj5vwpwnt10" w:id="42"/>
+      <w:bookmarkEnd w:id="42"/>
+      <w:r>
+        <w:rPr>
+          <w:rtl w:val="0"/>
+        </w:rPr>
+        <w:t xml:space="preserve">PRESTAZIONI RICERCA</w:t>
+      </w:r>
+    </w:p>
+    <w:p>
+      <w:pPr>
+        <w:ind w:left="720" w:firstLine="0"/>
+        <w:rPr/>
+      </w:pPr>
+      <w:r>
+        <w:rPr>
+          <w:rtl w:val="0"/>
+        </w:rPr>
+        <w:t xml:space="preserve">I risultati della ricerca delle ricette devono essere disponibili in almeno 2 secondi.</w:t>
+      </w:r>
+    </w:p>
+    <w:p>
+      <w:pPr>
+        <w:pStyle w:val="Heading1"/>
+        <w:rPr/>
+      </w:pPr>
+      <w:bookmarkStart w:colFirst="0" w:colLast="0" w:name="_psysgj1qe0mx" w:id="43"/>
+      <w:bookmarkEnd w:id="43"/>
+      <w:r>
+        <w:rPr>
+          <w:rtl w:val="0"/>
+        </w:rPr>
+        <w:t xml:space="preserve">4. FRONT-END</w:t>
+      </w:r>
+    </w:p>
+    <w:p>
+      <w:pPr>
+        <w:rPr/>
+      </w:pPr>
+      <w:r>
+        <w:rPr>
+          <w:rtl w:val="0"/>
+        </w:rPr>
+        <w:t xml:space="preserve">Il seguente paragrafo presenta dei mockup relativi alle schermate di </w:t>
       </w:r>
       <w:r>
         <w:rPr>
@@ -1038,7 +2220,401 @@
         <w:rPr>
           <w:rtl w:val="0"/>
         </w:rPr>
-        <w:t xml:space="preserve"> (applicazione Web). Sono divisi in: utenti non registrati, utenti registrati. Questi ultimi hanno ulteriori funzionalità oltre a quelle di chi non possiede un account.</w:t>
+        <w:t xml:space="preserve"> per smartphone e desktop (uguale per tablet). Vengono illustrate le pagine principali che vanno ad evidenziare i requisiti analizzati precedentemente. L'obiettivo è mostrare come l’applicazione si presenterà all’utente.</w:t>
+      </w:r>
+    </w:p>
+    <w:p>
+      <w:pPr>
+        <w:rPr/>
+      </w:pPr>
+      <w:r>
+        <w:rPr>
+          <w:rtl w:val="0"/>
+        </w:rPr>
+        <w:t xml:space="preserve">Le schermate presentate sono le seguenti:</w:t>
+      </w:r>
+    </w:p>
+    <w:p>
+      <w:pPr>
+        <w:numPr>
+          <w:ilvl w:val="0"/>
+          <w:numId w:val="5"/>
+        </w:numPr>
+        <w:spacing w:after="0" w:afterAutospacing="0"/>
+        <w:ind w:left="720" w:hanging="360"/>
+        <w:rPr>
+          <w:u w:val="none"/>
+        </w:rPr>
+      </w:pPr>
+      <w:r>
+        <w:rPr>
+          <w:rtl w:val="0"/>
+        </w:rPr>
+        <w:t xml:space="preserve">Home: ricerca ricetta e sui criteri; dispensa.</w:t>
+      </w:r>
+    </w:p>
+    <w:p>
+      <w:pPr>
+        <w:numPr>
+          <w:ilvl w:val="0"/>
+          <w:numId w:val="5"/>
+        </w:numPr>
+        <w:spacing w:after="0" w:afterAutospacing="0" w:before="0" w:beforeAutospacing="0"/>
+        <w:ind w:left="720" w:hanging="360"/>
+        <w:rPr>
+          <w:u w:val="none"/>
+        </w:rPr>
+      </w:pPr>
+      <w:r>
+        <w:rPr>
+          <w:rtl w:val="0"/>
+        </w:rPr>
+        <w:t xml:space="preserve">Pagina ricetta: commenti, ricreazioni, testo e foto ricetta.</w:t>
+      </w:r>
+    </w:p>
+    <w:p>
+      <w:pPr>
+        <w:numPr>
+          <w:ilvl w:val="0"/>
+          <w:numId w:val="5"/>
+        </w:numPr>
+        <w:spacing w:after="0" w:afterAutospacing="0" w:before="0" w:beforeAutospacing="0"/>
+        <w:ind w:left="720" w:hanging="360"/>
+        <w:rPr>
+          <w:u w:val="none"/>
+        </w:rPr>
+      </w:pPr>
+      <w:r>
+        <w:rPr>
+          <w:rtl w:val="0"/>
+        </w:rPr>
+        <w:t xml:space="preserve">Pagina account 1: salvataggio filtri e livello interazione.</w:t>
+      </w:r>
+    </w:p>
+    <w:p>
+      <w:pPr>
+        <w:numPr>
+          <w:ilvl w:val="0"/>
+          <w:numId w:val="5"/>
+        </w:numPr>
+        <w:spacing w:before="0" w:beforeAutospacing="0"/>
+        <w:ind w:left="720" w:hanging="360"/>
+        <w:rPr>
+          <w:u w:val="none"/>
+        </w:rPr>
+      </w:pPr>
+      <w:r>
+        <w:rPr>
+          <w:rtl w:val="0"/>
+        </w:rPr>
+        <w:t xml:space="preserve">Pagina account 2: salvataggio ricreazioni e ricette preferite.</w:t>
+      </w:r>
+    </w:p>
+    <w:p>
+      <w:pPr>
+        <w:pStyle w:val="Heading3"/>
+        <w:rPr/>
+      </w:pPr>
+      <w:bookmarkStart w:colFirst="0" w:colLast="0" w:name="_gktms26wcpm6" w:id="44"/>
+      <w:bookmarkEnd w:id="44"/>
+      <w:r>
+        <w:rPr>
+          <w:rtl w:val="0"/>
+        </w:rPr>
+        <w:t xml:space="preserve">1.HOME</w:t>
+      </w:r>
+    </w:p>
+    <w:p>
+      <w:pPr>
+        <w:pStyle w:val="Heading3"/>
+        <w:rPr/>
+      </w:pPr>
+      <w:bookmarkStart w:colFirst="0" w:colLast="0" w:name="_qhu7n0r9ne1k" w:id="45"/>
+      <w:bookmarkEnd w:id="45"/>
+      <w:r>
+        <w:rPr>
+          <w:rtl w:val="0"/>
+        </w:rPr>
+        <w:t xml:space="preserve">2.PAGINA RICETTA</w:t>
+      </w:r>
+    </w:p>
+    <w:p>
+      <w:pPr>
+        <w:pStyle w:val="Heading3"/>
+        <w:rPr/>
+      </w:pPr>
+      <w:bookmarkStart w:colFirst="0" w:colLast="0" w:name="_3larxk2w00xc" w:id="46"/>
+      <w:bookmarkEnd w:id="46"/>
+      <w:r>
+        <w:rPr>
+          <w:rtl w:val="0"/>
+        </w:rPr>
+        <w:t xml:space="preserve">3.PAGINA ACCOUNT 1</w:t>
+      </w:r>
+    </w:p>
+    <w:p>
+      <w:pPr>
+        <w:pStyle w:val="Heading3"/>
+        <w:rPr/>
+      </w:pPr>
+      <w:bookmarkStart w:colFirst="0" w:colLast="0" w:name="_2unf3qwxfg9t" w:id="47"/>
+      <w:bookmarkEnd w:id="47"/>
+      <w:r>
+        <w:rPr>
+          <w:rtl w:val="0"/>
+        </w:rPr>
+        <w:t xml:space="preserve">4.PAGINA ACCOUNT 2</w:t>
+      </w:r>
+    </w:p>
+    <w:p>
+      <w:pPr>
+        <w:pStyle w:val="Heading1"/>
+        <w:rPr/>
+      </w:pPr>
+      <w:bookmarkStart w:colFirst="0" w:colLast="0" w:name="_phpiffi1w8hg" w:id="48"/>
+      <w:bookmarkEnd w:id="48"/>
+      <w:r>
+        <w:rPr>
+          <w:rtl w:val="0"/>
+        </w:rPr>
+      </w:r>
+    </w:p>
+    <w:p>
+      <w:pPr>
+        <w:pStyle w:val="Heading1"/>
+        <w:rPr/>
+      </w:pPr>
+      <w:bookmarkStart w:colFirst="0" w:colLast="0" w:name="_fxlk7uj21pi6" w:id="49"/>
+      <w:bookmarkEnd w:id="49"/>
+      <w:r>
+        <w:rPr>
+          <w:rtl w:val="0"/>
+        </w:rPr>
+        <w:t xml:space="preserve">5. BACK-END</w:t>
+      </w:r>
+    </w:p>
+    <w:p>
+      <w:pPr>
+        <w:rPr/>
+      </w:pPr>
+      <w:r>
+        <w:rPr>
+          <w:rtl w:val="0"/>
+        </w:rPr>
+        <w:t xml:space="preserve">Il seguente paragrafo presenta i sistemi esterni con cui </w:t>
+      </w:r>
+      <w:r>
+        <w:rPr>
+          <w:rtl w:val="0"/>
+        </w:rPr>
+        <w:t xml:space="preserve">JustCook</w:t>
+      </w:r>
+      <w:r>
+        <w:rPr>
+          <w:rtl w:val="0"/>
+        </w:rPr>
+        <w:t xml:space="preserve"> deve interfacciarsi per ottenere un funzionamento completo. Viene data una loro breve descrizione per capire la loro utilità. Infine viene illustrato uno schema della relazione tra l’applicazione e gli altri sistemi.</w:t>
+      </w:r>
+    </w:p>
+    <w:p>
+      <w:pPr>
+        <w:pStyle w:val="Heading3"/>
+        <w:numPr>
+          <w:ilvl w:val="0"/>
+          <w:numId w:val="3"/>
+        </w:numPr>
+        <w:ind w:left="720" w:hanging="360"/>
+        <w:rPr>
+          <w:u w:val="none"/>
+        </w:rPr>
+      </w:pPr>
+      <w:bookmarkStart w:colFirst="0" w:colLast="0" w:name="_g9tznbjxku0i" w:id="50"/>
+      <w:bookmarkEnd w:id="50"/>
+      <w:r>
+        <w:rPr>
+          <w:rtl w:val="0"/>
+        </w:rPr>
+        <w:t xml:space="preserve">DATABASE LOCALE</w:t>
+      </w:r>
+    </w:p>
+    <w:p>
+      <w:pPr>
+        <w:ind w:left="720" w:firstLine="0"/>
+        <w:rPr/>
+      </w:pPr>
+      <w:r>
+        <w:rPr>
+          <w:rtl w:val="0"/>
+        </w:rPr>
+        <w:t xml:space="preserve">Il database locale contiene i dati degli utenti: password, email associata, username.. Inoltre al suo interno sono presenti tutti gli ingredienti e le ricette. A queste ultime sono associati: commenti(con il loro numero), ricreazioni, filtri (prezzo, dieta, strumenti, difficoltà, allergeni), foto, testo, votazione.</w:t>
+      </w:r>
+    </w:p>
+    <w:p>
+      <w:pPr>
+        <w:ind w:left="720" w:firstLine="0"/>
+        <w:rPr/>
+      </w:pPr>
+      <w:r>
+        <w:rPr>
+          <w:rtl w:val="0"/>
+        </w:rPr>
+        <w:t xml:space="preserve">Il database viene implementato con MongoDB.</w:t>
+      </w:r>
+    </w:p>
+    <w:p>
+      <w:pPr>
+        <w:pStyle w:val="Heading3"/>
+        <w:numPr>
+          <w:ilvl w:val="0"/>
+          <w:numId w:val="3"/>
+        </w:numPr>
+        <w:ind w:left="720" w:hanging="360"/>
+        <w:rPr>
+          <w:u w:val="none"/>
+        </w:rPr>
+      </w:pPr>
+      <w:bookmarkStart w:colFirst="0" w:colLast="0" w:name="_7otmx0nzrv94" w:id="51"/>
+      <w:bookmarkEnd w:id="51"/>
+      <w:r>
+        <w:rPr>
+          <w:rtl w:val="0"/>
+        </w:rPr>
+        <w:t xml:space="preserve">NODE.JS</w:t>
+      </w:r>
+    </w:p>
+    <w:p>
+      <w:pPr>
+        <w:ind w:left="720" w:firstLine="0"/>
+        <w:rPr/>
+      </w:pPr>
+      <w:r>
+        <w:rPr>
+          <w:rtl w:val="0"/>
+        </w:rPr>
+        <w:t xml:space="preserve">Node.js è un framework per la creazione di applicazioni. In </w:t>
+      </w:r>
+      <w:r>
+        <w:rPr>
+          <w:rtl w:val="0"/>
+        </w:rPr>
+        <w:t xml:space="preserve">JustCook</w:t>
+      </w:r>
+      <w:r>
+        <w:rPr>
+          <w:rtl w:val="0"/>
+        </w:rPr>
+        <w:t xml:space="preserve"> viene utilizzato per l’implementazione e la gestione del database locale.</w:t>
+      </w:r>
+    </w:p>
+    <w:p>
+      <w:pPr>
+        <w:pStyle w:val="Heading3"/>
+        <w:numPr>
+          <w:ilvl w:val="0"/>
+          <w:numId w:val="3"/>
+        </w:numPr>
+        <w:ind w:left="720" w:hanging="360"/>
+        <w:rPr>
+          <w:u w:val="none"/>
+        </w:rPr>
+      </w:pPr>
+      <w:bookmarkStart w:colFirst="0" w:colLast="0" w:name="_20eg76ip3cqc" w:id="52"/>
+      <w:bookmarkEnd w:id="52"/>
+      <w:r>
+        <w:rPr>
+          <w:rtl w:val="0"/>
+        </w:rPr>
+        <w:t xml:space="preserve">GOOGLE FORM API</w:t>
+      </w:r>
+    </w:p>
+    <w:p>
+      <w:pPr>
+        <w:ind w:left="720" w:firstLine="0"/>
+        <w:rPr/>
+      </w:pPr>
+      <w:r>
+        <w:rPr>
+          <w:rtl w:val="0"/>
+        </w:rPr>
+        <w:t xml:space="preserve">Google Form API viene utilizzato per la creazione delle ricette. Il sistema fornisce un modulo Google con diversi campi da colmare nel momento in cui l’utente comunica di voler aggiungere una ricetta.</w:t>
+      </w:r>
+    </w:p>
+    <w:p>
+      <w:pPr>
+        <w:pStyle w:val="Heading3"/>
+        <w:numPr>
+          <w:ilvl w:val="0"/>
+          <w:numId w:val="3"/>
+        </w:numPr>
+        <w:ind w:left="720" w:hanging="360"/>
+        <w:rPr>
+          <w:u w:val="none"/>
+        </w:rPr>
+      </w:pPr>
+      <w:bookmarkStart w:colFirst="0" w:colLast="0" w:name="_tex5ydcokk5e" w:id="53"/>
+      <w:bookmarkEnd w:id="53"/>
+      <w:r>
+        <w:rPr>
+          <w:rtl w:val="0"/>
+        </w:rPr>
+        <w:t xml:space="preserve">FILE SYSTEM API</w:t>
+      </w:r>
+    </w:p>
+    <w:p>
+      <w:pPr>
+        <w:ind w:left="720" w:firstLine="0"/>
+        <w:rPr/>
+      </w:pPr>
+      <w:r>
+        <w:rPr>
+          <w:rtl w:val="0"/>
+        </w:rPr>
+        <w:t xml:space="preserve">File System API viene utilizzato per la condivisione delle foto dal proprio dispositivo. Il sistema permette di trasferire il file da locale direttamente su </w:t>
+      </w:r>
+      <w:r>
+        <w:rPr>
+          <w:rtl w:val="0"/>
+        </w:rPr>
+        <w:t xml:space="preserve">JustCook</w:t>
+      </w:r>
+      <w:r>
+        <w:rPr>
+          <w:rtl w:val="0"/>
+        </w:rPr>
+        <w:t xml:space="preserve"> nel momento in cui l’utente desidera inserire una ricreazione di una ricetta.</w:t>
+      </w:r>
+    </w:p>
+    <w:p>
+      <w:pPr>
+        <w:pStyle w:val="Heading3"/>
+        <w:numPr>
+          <w:ilvl w:val="0"/>
+          <w:numId w:val="3"/>
+        </w:numPr>
+        <w:ind w:left="720" w:hanging="360"/>
+        <w:rPr>
+          <w:u w:val="none"/>
+        </w:rPr>
+      </w:pPr>
+      <w:bookmarkStart w:colFirst="0" w:colLast="0" w:name="_sodeuhbumniw" w:id="54"/>
+      <w:bookmarkEnd w:id="54"/>
+      <w:r>
+        <w:rPr>
+          <w:rtl w:val="0"/>
+        </w:rPr>
+        <w:t xml:space="preserve">EMAIL VERIFICATION API</w:t>
+      </w:r>
+    </w:p>
+    <w:p>
+      <w:pPr>
+        <w:ind w:left="720" w:firstLine="0"/>
+        <w:rPr/>
+      </w:pPr>
+      <w:r>
+        <w:rPr>
+          <w:rtl w:val="0"/>
+        </w:rPr>
+        <w:t xml:space="preserve">Email Verification API viene utilizzato per la verifica delle email nel momento della creazione di un account.</w:t>
       </w:r>
     </w:p>
     <w:p>
@@ -1046,197 +2622,8 @@
         <w:pStyle w:val="Heading2"/>
         <w:rPr/>
       </w:pPr>
-      <w:bookmarkStart w:colFirst="0" w:colLast="0" w:name="_3l96d93njxaa" w:id="12"/>
-      <w:bookmarkEnd w:id="12"/>
-      <w:r>
-        <w:rPr>
-          <w:rtl w:val="0"/>
-        </w:rPr>
-        <w:t xml:space="preserve">2.1.UTENTE NON REGISTRATO</w:t>
-      </w:r>
-    </w:p>
-    <w:p>
-      <w:pPr>
-        <w:pStyle w:val="Heading3"/>
-        <w:numPr>
-          <w:ilvl w:val="0"/>
-          <w:numId w:val="3"/>
-        </w:numPr>
-        <w:ind w:left="720" w:hanging="360"/>
-        <w:rPr>
-          <w:u w:val="none"/>
-        </w:rPr>
-      </w:pPr>
-      <w:bookmarkStart w:colFirst="0" w:colLast="0" w:name="_xfdikcm24y55" w:id="13"/>
-      <w:bookmarkEnd w:id="13"/>
-      <w:r>
-        <w:rPr>
-          <w:rtl w:val="0"/>
-        </w:rPr>
-        <w:t xml:space="preserve">AGGIUNGERE INGREDIENTI</w:t>
-      </w:r>
-    </w:p>
-    <w:p>
-      <w:pPr>
-        <w:ind w:left="720" w:firstLine="0"/>
-        <w:rPr/>
-      </w:pPr>
-      <w:r>
-        <w:rPr>
-          <w:rtl w:val="0"/>
-        </w:rPr>
-        <w:t xml:space="preserve">L'utente può autonomamente aggiungere gli ingredienti e la loro quantità nella dispensa. Il salvataggio del cibo si annullerà chiudendo la sessione corrente.</w:t>
-      </w:r>
-    </w:p>
-    <w:p>
-      <w:pPr>
-        <w:pStyle w:val="Heading3"/>
-        <w:numPr>
-          <w:ilvl w:val="0"/>
-          <w:numId w:val="3"/>
-        </w:numPr>
-        <w:ind w:left="720" w:hanging="360"/>
-        <w:rPr>
-          <w:u w:val="none"/>
-        </w:rPr>
-      </w:pPr>
-      <w:bookmarkStart w:colFirst="0" w:colLast="0" w:name="_cwwvkpx9dt89" w:id="14"/>
-      <w:bookmarkEnd w:id="14"/>
-      <w:r>
-        <w:rPr>
-          <w:rtl w:val="0"/>
-        </w:rPr>
-        <w:t xml:space="preserve">RICERCA RICETTE</w:t>
-      </w:r>
-    </w:p>
-    <w:p>
-      <w:pPr>
-        <w:ind w:left="720" w:firstLine="0"/>
-        <w:rPr/>
-      </w:pPr>
-      <w:r>
-        <w:rPr>
-          <w:rtl w:val="0"/>
-        </w:rPr>
-        <w:t xml:space="preserve">L’utente può cercare le ricette in base agli ingredienti presenti nella dispensa. Può decidere un cibo che deve necessariamente esserci nei piatti da cucinare. Inoltre può aggiungere dei filtri in base alla dieta, alle intolleranze, agli strumenti specifici. Successivamente può scegliere i criteri che influenzano l’ordine con cui le ricette vengono generate. Questi ultimi sono: tempo, difficoltà, prezzo. </w:t>
-      </w:r>
-    </w:p>
-    <w:p>
-      <w:pPr>
-        <w:pStyle w:val="Heading3"/>
-        <w:numPr>
-          <w:ilvl w:val="0"/>
-          <w:numId w:val="3"/>
-        </w:numPr>
-        <w:ind w:left="720" w:hanging="360"/>
-        <w:rPr>
-          <w:u w:val="none"/>
-        </w:rPr>
-      </w:pPr>
-      <w:bookmarkStart w:colFirst="0" w:colLast="0" w:name="_6ygsck263iph" w:id="15"/>
-      <w:bookmarkEnd w:id="15"/>
-      <w:r>
-        <w:rPr>
-          <w:rtl w:val="0"/>
-        </w:rPr>
-        <w:t xml:space="preserve">INTERAZIONE RICETTE 1</w:t>
-      </w:r>
-    </w:p>
-    <w:p>
-      <w:pPr>
-        <w:ind w:left="720" w:firstLine="0"/>
-        <w:rPr/>
-      </w:pPr>
-      <w:r>
-        <w:rPr>
-          <w:rtl w:val="0"/>
-        </w:rPr>
-        <w:t xml:space="preserve">L’utente può leggere gli ingredienti, il procedimento della ricetta; visualizzare gli strumenti utilizzati e il tempo necessario per cucinare. Inoltre gli è consentito guardare le ricreazioni dei piatti, le valutazioni delle persone registrate e anche i loro commenti.</w:t>
-      </w:r>
-    </w:p>
-    <w:p>
-      <w:pPr>
-        <w:pStyle w:val="Heading3"/>
-        <w:numPr>
-          <w:ilvl w:val="0"/>
-          <w:numId w:val="3"/>
-        </w:numPr>
-        <w:ind w:left="720" w:hanging="360"/>
-        <w:rPr>
-          <w:u w:val="none"/>
-        </w:rPr>
-      </w:pPr>
-      <w:bookmarkStart w:colFirst="0" w:colLast="0" w:name="_i7wporhmlnja" w:id="16"/>
-      <w:bookmarkEnd w:id="16"/>
-      <w:r>
-        <w:rPr>
-          <w:rtl w:val="0"/>
-        </w:rPr>
-        <w:t xml:space="preserve">TUTORIAL</w:t>
-      </w:r>
-    </w:p>
-    <w:p>
-      <w:pPr>
-        <w:ind w:left="720" w:firstLine="0"/>
-        <w:rPr/>
-      </w:pPr>
-      <w:r>
-        <w:rPr>
-          <w:rtl w:val="0"/>
-        </w:rPr>
-        <w:t xml:space="preserve">Entrando nel sito all’utente apparirà un tutorial(vedi requisito 5 paragrafo 3) con diversi consigli utili sull’utilizzo di </w:t>
-      </w:r>
-      <w:r>
-        <w:rPr>
-          <w:rtl w:val="0"/>
-        </w:rPr>
-        <w:t xml:space="preserve">JustCook.</w:t>
-      </w:r>
-      <w:r>
-        <w:rPr>
-          <w:rtl w:val="0"/>
-        </w:rPr>
-        <w:t xml:space="preserve"> Si può saltare, ma verrà aperto ad ogni nuova sessione. Inoltre si può consultare ogni volta che lo si desideri..</w:t>
-      </w:r>
-    </w:p>
-    <w:p>
-      <w:pPr>
-        <w:pStyle w:val="Heading3"/>
-        <w:numPr>
-          <w:ilvl w:val="0"/>
-          <w:numId w:val="3"/>
-        </w:numPr>
-        <w:ind w:left="720" w:hanging="360"/>
-        <w:rPr>
-          <w:u w:val="none"/>
-        </w:rPr>
-      </w:pPr>
-      <w:bookmarkStart w:colFirst="0" w:colLast="0" w:name="_7s81faggvj4b" w:id="17"/>
-      <w:bookmarkEnd w:id="17"/>
-      <w:r>
-        <w:rPr>
-          <w:rtl w:val="0"/>
-        </w:rPr>
-        <w:t xml:space="preserve">REGISTRAZIONE </w:t>
-      </w:r>
-    </w:p>
-    <w:p>
-      <w:pPr>
-        <w:ind w:left="720" w:firstLine="0"/>
-        <w:rPr/>
-      </w:pPr>
-      <w:r>
-        <w:rPr>
-          <w:rtl w:val="0"/>
-        </w:rPr>
-        <w:t xml:space="preserve">L’utente può creare un account inserendo il proprio nome utente e una password (credenziali). Inoltre deve inserire un’email da associare al profilo. Con la registrazione si otterranno diverse agevolazioni (vedi sezione 2.2).</w:t>
-      </w:r>
-    </w:p>
-    <w:p>
-      <w:pPr>
-        <w:ind w:left="720" w:firstLine="0"/>
-        <w:rPr/>
-      </w:pPr>
+      <w:bookmarkStart w:colFirst="0" w:colLast="0" w:name="_i8hmvkbcynw3" w:id="55"/>
+      <w:bookmarkEnd w:id="55"/>
       <w:r>
         <w:rPr>
           <w:rtl w:val="0"/>
@@ -1248,8 +2635,8 @@
         <w:pStyle w:val="Heading2"/>
         <w:rPr/>
       </w:pPr>
-      <w:bookmarkStart w:colFirst="0" w:colLast="0" w:name="_s5l189v0pywv" w:id="18"/>
-      <w:bookmarkEnd w:id="18"/>
+      <w:bookmarkStart w:colFirst="0" w:colLast="0" w:name="_k4k2ijmoscgp" w:id="56"/>
+      <w:bookmarkEnd w:id="56"/>
       <w:r>
         <w:rPr>
           <w:rtl w:val="0"/>
@@ -1261,598 +2648,91 @@
         <w:pStyle w:val="Heading2"/>
         <w:rPr/>
       </w:pPr>
-      <w:bookmarkStart w:colFirst="0" w:colLast="0" w:name="_19wurpav5sxz" w:id="19"/>
-      <w:bookmarkEnd w:id="19"/>
-      <w:r>
-        <w:rPr>
-          <w:rtl w:val="0"/>
-        </w:rPr>
-        <w:t xml:space="preserve">2.2.UTENTE REGISTRATO</w:t>
-      </w:r>
-    </w:p>
-    <w:p>
-      <w:pPr>
-        <w:pStyle w:val="Heading3"/>
-        <w:numPr>
-          <w:ilvl w:val="0"/>
-          <w:numId w:val="3"/>
-        </w:numPr>
-        <w:ind w:left="720" w:hanging="360"/>
-        <w:rPr>
-          <w:u w:val="none"/>
-        </w:rPr>
-      </w:pPr>
-      <w:bookmarkStart w:colFirst="0" w:colLast="0" w:name="_lfq7kqtekde6" w:id="20"/>
-      <w:bookmarkEnd w:id="20"/>
-      <w:r>
-        <w:rPr>
-          <w:rtl w:val="0"/>
-        </w:rPr>
-        <w:t xml:space="preserve">LOGIN</w:t>
-      </w:r>
-    </w:p>
-    <w:p>
-      <w:pPr>
-        <w:ind w:left="720" w:firstLine="0"/>
-        <w:rPr/>
-      </w:pPr>
-      <w:r>
-        <w:rPr>
-          <w:rtl w:val="0"/>
-        </w:rPr>
-        <w:t xml:space="preserve">L’utente può effettuare il login inserendo le proprie credenziali.</w:t>
-      </w:r>
-    </w:p>
-    <w:p>
-      <w:pPr>
-        <w:pStyle w:val="Heading3"/>
-        <w:numPr>
-          <w:ilvl w:val="0"/>
-          <w:numId w:val="3"/>
-        </w:numPr>
-        <w:ind w:left="720" w:hanging="360"/>
-        <w:rPr>
-          <w:u w:val="none"/>
-        </w:rPr>
-      </w:pPr>
-      <w:bookmarkStart w:colFirst="0" w:colLast="0" w:name="_v8jd8kjornch" w:id="21"/>
-      <w:bookmarkEnd w:id="21"/>
-      <w:r>
-        <w:rPr>
-          <w:rtl w:val="0"/>
-        </w:rPr>
-        <w:t xml:space="preserve">IMPOSTAZIONI ACCOUNT</w:t>
-      </w:r>
-    </w:p>
-    <w:p>
-      <w:pPr>
-        <w:ind w:left="720" w:firstLine="0"/>
-        <w:rPr/>
-      </w:pPr>
-      <w:r>
-        <w:rPr>
-          <w:rtl w:val="0"/>
-        </w:rPr>
-        <w:t xml:space="preserve">L’utente può modificare diverse impostazioni, tra cui: immagine profilo, nome utente (vedi requisito 4 paragrafo 3), password, email associata.</w:t>
-      </w:r>
-    </w:p>
-    <w:p>
-      <w:pPr>
-        <w:pStyle w:val="Heading3"/>
-        <w:numPr>
-          <w:ilvl w:val="0"/>
-          <w:numId w:val="3"/>
-        </w:numPr>
-        <w:ind w:left="720" w:hanging="360"/>
-        <w:rPr>
-          <w:u w:val="none"/>
-        </w:rPr>
-      </w:pPr>
-      <w:bookmarkStart w:colFirst="0" w:colLast="0" w:name="_dj306xikfnyh" w:id="22"/>
-      <w:bookmarkEnd w:id="22"/>
-      <w:r>
-        <w:rPr>
-          <w:rtl w:val="0"/>
-        </w:rPr>
-        <w:t xml:space="preserve">SALVATAGGIO PREFERENZE</w:t>
-      </w:r>
-    </w:p>
-    <w:p>
-      <w:pPr>
-        <w:ind w:left="720" w:firstLine="0"/>
-        <w:rPr/>
-      </w:pPr>
-      <w:r>
-        <w:rPr>
-          <w:rtl w:val="0"/>
-        </w:rPr>
-        <w:t xml:space="preserve">Gli ingredienti presenti nella dispensa vengono salvati automaticamente (non vengono persi chiudendo la sessione corrente). Inoltre l’utente può decidere di salvare i filtri da aggiungere nella ricerca delle ricette. Per quanto riguarda queste ultime può salvare quelle che ama di più. Infine il tutorial apparirà solo nella prima sessione, non in quelle successive.</w:t>
-      </w:r>
-    </w:p>
-    <w:p>
-      <w:pPr>
-        <w:pStyle w:val="Heading3"/>
-        <w:numPr>
-          <w:ilvl w:val="0"/>
-          <w:numId w:val="3"/>
-        </w:numPr>
-        <w:ind w:left="720" w:hanging="360"/>
-        <w:rPr>
-          <w:u w:val="none"/>
-        </w:rPr>
-      </w:pPr>
-      <w:bookmarkStart w:colFirst="0" w:colLast="0" w:name="_2oben1evl1l0" w:id="23"/>
-      <w:bookmarkEnd w:id="23"/>
-      <w:r>
-        <w:rPr>
-          <w:rtl w:val="0"/>
-        </w:rPr>
-        <w:t xml:space="preserve">INTERAZIONE RICETTE 2</w:t>
-      </w:r>
-    </w:p>
-    <w:p>
-      <w:pPr>
-        <w:ind w:left="720" w:firstLine="0"/>
-        <w:rPr/>
-      </w:pPr>
-      <w:r>
-        <w:rPr>
-          <w:rtl w:val="0"/>
-        </w:rPr>
-        <w:t xml:space="preserve">L’utente può </w:t>
-      </w:r>
-      <w:r>
-        <w:rPr>
-          <w:rtl w:val="0"/>
-        </w:rPr>
-        <w:t xml:space="preserve">mettere</w:t>
-      </w:r>
-      <w:r>
-        <w:rPr>
-          <w:rtl w:val="0"/>
-        </w:rPr>
-        <w:t xml:space="preserve"> una recensione alle ricette, commentarle e postare delle foto con la propria ricreazione dei piatti. </w:t>
-      </w:r>
-    </w:p>
-    <w:p>
-      <w:pPr>
-        <w:pStyle w:val="Heading3"/>
-        <w:numPr>
-          <w:ilvl w:val="0"/>
-          <w:numId w:val="3"/>
-        </w:numPr>
-        <w:ind w:left="720" w:hanging="360"/>
-        <w:rPr>
-          <w:u w:val="none"/>
-        </w:rPr>
-      </w:pPr>
-      <w:bookmarkStart w:colFirst="0" w:colLast="0" w:name="_wwyl7kf2c6" w:id="24"/>
-      <w:bookmarkEnd w:id="24"/>
-      <w:r>
-        <w:rPr>
-          <w:rtl w:val="0"/>
-        </w:rPr>
-        <w:t xml:space="preserve">SISTEMA ENGAGEMENT</w:t>
-      </w:r>
-    </w:p>
-    <w:p>
-      <w:pPr>
-        <w:ind w:left="720" w:firstLine="0"/>
-        <w:rPr/>
-      </w:pPr>
-      <w:r>
-        <w:rPr>
-          <w:rtl w:val="0"/>
-        </w:rPr>
-        <w:t xml:space="preserve">In base all’ interazione(ricreazione delle ricette, commenti) l’utente potrà caricare lui stesso le ricette (vedi punto successivo).</w:t>
-      </w:r>
-    </w:p>
-    <w:p>
-      <w:pPr>
-        <w:pStyle w:val="Heading3"/>
-        <w:numPr>
-          <w:ilvl w:val="0"/>
-          <w:numId w:val="3"/>
-        </w:numPr>
-        <w:ind w:left="720" w:hanging="360"/>
-        <w:rPr>
-          <w:u w:val="none"/>
-        </w:rPr>
-      </w:pPr>
-      <w:bookmarkStart w:colFirst="0" w:colLast="0" w:name="_ktb0ltdfhbrm" w:id="25"/>
-      <w:bookmarkEnd w:id="25"/>
-      <w:r>
-        <w:rPr>
-          <w:rtl w:val="0"/>
-        </w:rPr>
-        <w:t xml:space="preserve">CREAZIONE RICETTE</w:t>
-      </w:r>
-    </w:p>
-    <w:p>
-      <w:pPr>
-        <w:ind w:left="720" w:firstLine="0"/>
-        <w:rPr/>
-      </w:pPr>
-      <w:r>
-        <w:rPr>
-          <w:rtl w:val="0"/>
-        </w:rPr>
-        <w:t xml:space="preserve">L’utente (per il punto precedente) può caricare delle ricette inventate da lui e condividerle con tutte le altre persone.</w:t>
-      </w:r>
-    </w:p>
-    <w:p>
-      <w:pPr>
-        <w:pStyle w:val="Heading1"/>
-        <w:rPr/>
-      </w:pPr>
-      <w:bookmarkStart w:colFirst="0" w:colLast="0" w:name="_iu7yn1u8kpxu" w:id="26"/>
-      <w:bookmarkEnd w:id="26"/>
-      <w:r>
-        <w:rPr>
-          <w:rtl w:val="0"/>
-        </w:rPr>
-        <w:t xml:space="preserve">3. REQUISITI NON FUNZIONALI</w:t>
-      </w:r>
-    </w:p>
-    <w:p>
-      <w:pPr>
-        <w:pStyle w:val="Heading3"/>
-        <w:numPr>
-          <w:ilvl w:val="0"/>
-          <w:numId w:val="4"/>
-        </w:numPr>
-        <w:ind w:left="720" w:hanging="360"/>
-        <w:rPr>
-          <w:u w:val="none"/>
-        </w:rPr>
-      </w:pPr>
-      <w:bookmarkStart w:colFirst="0" w:colLast="0" w:name="_9jk7ch4t0j41" w:id="27"/>
-      <w:bookmarkEnd w:id="27"/>
-      <w:r>
-        <w:rPr>
-          <w:rtl w:val="0"/>
-        </w:rPr>
-        <w:t xml:space="preserve">LINGUA DI SISTEMA</w:t>
-      </w:r>
-    </w:p>
-    <w:p>
-      <w:pPr>
-        <w:ind w:left="720" w:firstLine="0"/>
-        <w:rPr/>
-      </w:pPr>
-      <w:r>
-        <w:rPr>
-          <w:rtl w:val="0"/>
-        </w:rPr>
-        <w:t xml:space="preserve">La lingua di </w:t>
-      </w:r>
-      <w:r>
-        <w:rPr>
-          <w:rtl w:val="0"/>
-        </w:rPr>
-        <w:t xml:space="preserve">JustCook</w:t>
-      </w:r>
-      <w:r>
-        <w:rPr>
-          <w:rtl w:val="0"/>
-        </w:rPr>
-        <w:t xml:space="preserve"> è quella italiana.</w:t>
-      </w:r>
-    </w:p>
-    <w:p>
-      <w:pPr>
-        <w:pStyle w:val="Heading3"/>
-        <w:numPr>
-          <w:ilvl w:val="0"/>
-          <w:numId w:val="4"/>
-        </w:numPr>
-        <w:ind w:left="720" w:hanging="360"/>
-        <w:rPr>
-          <w:u w:val="none"/>
-        </w:rPr>
-      </w:pPr>
-      <w:bookmarkStart w:colFirst="0" w:colLast="0" w:name="_1ktmls23jf3i" w:id="28"/>
-      <w:bookmarkEnd w:id="28"/>
-      <w:r>
-        <w:rPr>
-          <w:rtl w:val="0"/>
-        </w:rPr>
-        <w:t xml:space="preserve">PRIVACY</w:t>
-      </w:r>
-    </w:p>
-    <w:p>
-      <w:pPr>
-        <w:ind w:left="720" w:firstLine="0"/>
-        <w:rPr/>
-      </w:pPr>
-      <w:r>
-        <w:rPr>
-          <w:rtl w:val="0"/>
-        </w:rPr>
-      </w:r>
-    </w:p>
-    <w:p>
-      <w:pPr>
-        <w:pStyle w:val="Heading3"/>
-        <w:numPr>
-          <w:ilvl w:val="0"/>
-          <w:numId w:val="4"/>
-        </w:numPr>
-        <w:spacing w:after="0" w:afterAutospacing="0"/>
-        <w:ind w:left="720" w:hanging="360"/>
-        <w:rPr>
-          <w:u w:val="none"/>
-        </w:rPr>
-      </w:pPr>
-      <w:bookmarkStart w:colFirst="0" w:colLast="0" w:name="_2yicmec1i8w0" w:id="29"/>
-      <w:bookmarkEnd w:id="29"/>
-      <w:r>
-        <w:rPr>
-          <w:rtl w:val="0"/>
-        </w:rPr>
-        <w:t xml:space="preserve">SICUREZZA</w:t>
-      </w:r>
-    </w:p>
-    <w:p>
-      <w:pPr>
-        <w:pStyle w:val="Heading3"/>
-        <w:numPr>
-          <w:ilvl w:val="0"/>
-          <w:numId w:val="4"/>
-        </w:numPr>
-        <w:spacing w:before="0" w:beforeAutospacing="0"/>
-        <w:ind w:left="720" w:hanging="360"/>
-        <w:rPr>
-          <w:u w:val="none"/>
-        </w:rPr>
-      </w:pPr>
-      <w:bookmarkStart w:colFirst="0" w:colLast="0" w:name="_4b4dcy4mh3be" w:id="30"/>
-      <w:bookmarkEnd w:id="30"/>
-      <w:r>
-        <w:rPr>
-          <w:rtl w:val="0"/>
-        </w:rPr>
-        <w:t xml:space="preserve">FLESSIBILITÀ CONTROLLO DATI</w:t>
-      </w:r>
-    </w:p>
-    <w:p>
-      <w:pPr>
-        <w:ind w:left="720" w:firstLine="0"/>
-        <w:rPr/>
-      </w:pPr>
-      <w:r>
-        <w:rPr>
-          <w:rtl w:val="0"/>
-        </w:rPr>
-      </w:r>
-    </w:p>
-    <w:p>
-      <w:pPr>
-        <w:pStyle w:val="Heading3"/>
-        <w:numPr>
-          <w:ilvl w:val="0"/>
-          <w:numId w:val="4"/>
-        </w:numPr>
-        <w:ind w:left="720" w:hanging="360"/>
-        <w:rPr>
-          <w:u w:val="none"/>
-        </w:rPr>
-      </w:pPr>
-      <w:bookmarkStart w:colFirst="0" w:colLast="0" w:name="_es5c8qxv89e0" w:id="31"/>
-      <w:bookmarkEnd w:id="31"/>
-      <w:r>
-        <w:rPr>
-          <w:rtl w:val="0"/>
-        </w:rPr>
-        <w:t xml:space="preserve">FACILITÀ D’USO</w:t>
-      </w:r>
-    </w:p>
-    <w:p>
-      <w:pPr>
-        <w:ind w:left="720" w:firstLine="0"/>
-        <w:rPr/>
-      </w:pPr>
-      <w:r>
-        <w:rPr>
-          <w:rtl w:val="0"/>
-        </w:rPr>
-      </w:r>
-    </w:p>
-    <w:p>
-      <w:pPr>
-        <w:pStyle w:val="Heading3"/>
-        <w:numPr>
-          <w:ilvl w:val="0"/>
-          <w:numId w:val="4"/>
-        </w:numPr>
-        <w:ind w:left="720" w:hanging="360"/>
-        <w:rPr>
-          <w:u w:val="none"/>
-        </w:rPr>
-      </w:pPr>
-      <w:bookmarkStart w:colFirst="0" w:colLast="0" w:name="_cjk19ag0w7by" w:id="32"/>
-      <w:bookmarkEnd w:id="32"/>
-      <w:r>
-        <w:rPr>
-          <w:rtl w:val="0"/>
-        </w:rPr>
-        <w:t xml:space="preserve">INTUITIVITÀ</w:t>
-      </w:r>
-    </w:p>
-    <w:p>
-      <w:pPr>
-        <w:ind w:left="720" w:firstLine="0"/>
-        <w:rPr/>
-      </w:pPr>
-      <w:r>
-        <w:rPr>
-          <w:rtl w:val="0"/>
-        </w:rPr>
-      </w:r>
-    </w:p>
-    <w:p>
-      <w:pPr>
-        <w:pStyle w:val="Heading3"/>
-        <w:numPr>
-          <w:ilvl w:val="0"/>
-          <w:numId w:val="4"/>
-        </w:numPr>
-        <w:ind w:left="720" w:hanging="360"/>
-        <w:rPr>
-          <w:u w:val="none"/>
-        </w:rPr>
-      </w:pPr>
-      <w:bookmarkStart w:colFirst="0" w:colLast="0" w:name="_l4skkmckt0w1" w:id="33"/>
-      <w:bookmarkEnd w:id="33"/>
-      <w:r>
-        <w:rPr>
-          <w:rtl w:val="0"/>
-        </w:rPr>
-        <w:t xml:space="preserve">COMPATIBILITÀ</w:t>
-      </w:r>
-    </w:p>
-    <w:p>
-      <w:pPr>
-        <w:ind w:left="720" w:firstLine="0"/>
-        <w:rPr/>
-      </w:pPr>
-      <w:r>
-        <w:rPr>
-          <w:rtl w:val="0"/>
-        </w:rPr>
-        <w:t xml:space="preserve">L’applicazione deve essere compatibile con Chrome.</w:t>
-      </w:r>
-    </w:p>
-    <w:p>
-      <w:pPr>
-        <w:pStyle w:val="Heading3"/>
-        <w:numPr>
-          <w:ilvl w:val="0"/>
-          <w:numId w:val="4"/>
-        </w:numPr>
-        <w:ind w:left="720" w:hanging="360"/>
-        <w:rPr>
-          <w:u w:val="none"/>
-        </w:rPr>
-      </w:pPr>
-      <w:bookmarkStart w:colFirst="0" w:colLast="0" w:name="_30rlx1cw1o4" w:id="34"/>
-      <w:bookmarkEnd w:id="34"/>
-      <w:r>
-        <w:rPr>
-          <w:rtl w:val="0"/>
-        </w:rPr>
-        <w:t xml:space="preserve">SALVATAGGIO DATI</w:t>
-      </w:r>
-    </w:p>
-    <w:p>
-      <w:pPr>
-        <w:ind w:left="720" w:firstLine="0"/>
-        <w:rPr/>
-      </w:pPr>
-      <w:r>
-        <w:rPr>
-          <w:rtl w:val="0"/>
-        </w:rPr>
-      </w:r>
-    </w:p>
-    <w:p>
-      <w:pPr>
-        <w:pStyle w:val="Heading3"/>
-        <w:numPr>
-          <w:ilvl w:val="0"/>
-          <w:numId w:val="4"/>
-        </w:numPr>
-        <w:ind w:left="720" w:hanging="360"/>
-        <w:rPr>
-          <w:u w:val="none"/>
-        </w:rPr>
-      </w:pPr>
-      <w:bookmarkStart w:colFirst="0" w:colLast="0" w:name="_bhg40kq5f8wb" w:id="35"/>
-      <w:bookmarkEnd w:id="35"/>
-      <w:r>
-        <w:rPr>
-          <w:rtl w:val="0"/>
-        </w:rPr>
-        <w:t xml:space="preserve">SCALABILITÀ</w:t>
-      </w:r>
-    </w:p>
-    <w:p>
-      <w:pPr>
-        <w:ind w:left="720" w:firstLine="0"/>
-        <w:rPr/>
-      </w:pPr>
-      <w:r>
-        <w:rPr>
-          <w:rtl w:val="0"/>
-        </w:rPr>
-      </w:r>
-    </w:p>
-    <w:p>
-      <w:pPr>
-        <w:pStyle w:val="Heading3"/>
-        <w:numPr>
-          <w:ilvl w:val="0"/>
-          <w:numId w:val="4"/>
-        </w:numPr>
-        <w:ind w:left="720" w:hanging="360"/>
-        <w:rPr>
-          <w:u w:val="none"/>
-        </w:rPr>
-      </w:pPr>
-      <w:bookmarkStart w:colFirst="0" w:colLast="0" w:name="_3pycr1d87gj6" w:id="36"/>
-      <w:bookmarkEnd w:id="36"/>
-      <w:r>
-        <w:rPr>
-          <w:rtl w:val="0"/>
-        </w:rPr>
-        <w:t xml:space="preserve">DESIGN ADATTIVO</w:t>
-      </w:r>
-    </w:p>
-    <w:p>
-      <w:pPr>
-        <w:ind w:left="720" w:firstLine="0"/>
-        <w:rPr/>
-      </w:pPr>
-      <w:r>
-        <w:rPr>
-          <w:rtl w:val="0"/>
-        </w:rPr>
-        <w:t xml:space="preserve">Nel caso quindi del sito adaptive vengono creati più template in modo da avere una risposta diversa per ogni device.</w:t>
-      </w:r>
-    </w:p>
-    <w:p>
-      <w:pPr>
-        <w:pStyle w:val="Heading1"/>
-        <w:rPr/>
-      </w:pPr>
-      <w:bookmarkStart w:colFirst="0" w:colLast="0" w:name="_psysgj1qe0mx" w:id="37"/>
-      <w:bookmarkEnd w:id="37"/>
-      <w:r>
-        <w:rPr>
-          <w:rtl w:val="0"/>
-        </w:rPr>
-        <w:t xml:space="preserve">4. FRONT-END</w:t>
-      </w:r>
-    </w:p>
-    <w:p>
-      <w:pPr>
-        <w:pStyle w:val="Heading1"/>
-        <w:rPr/>
-      </w:pPr>
-      <w:bookmarkStart w:colFirst="0" w:colLast="0" w:name="_phpiffi1w8hg" w:id="38"/>
-      <w:bookmarkEnd w:id="38"/>
-      <w:r>
-        <w:rPr>
-          <w:rtl w:val="0"/>
-        </w:rPr>
-        <w:t xml:space="preserve">5. BACK-END</w:t>
+      <w:bookmarkStart w:colFirst="0" w:colLast="0" w:name="_4dwf4anhqxvd" w:id="57"/>
+      <w:bookmarkEnd w:id="57"/>
+      <w:r>
+        <w:rPr>
+          <w:rtl w:val="0"/>
+        </w:rPr>
+      </w:r>
+    </w:p>
+    <w:p>
+      <w:pPr>
+        <w:pStyle w:val="Heading2"/>
+        <w:rPr/>
+      </w:pPr>
+      <w:bookmarkStart w:colFirst="0" w:colLast="0" w:name="_f8ijw4vm8pqm" w:id="58"/>
+      <w:bookmarkEnd w:id="58"/>
+      <w:r>
+        <w:rPr>
+          <w:rtl w:val="0"/>
+        </w:rPr>
+      </w:r>
+    </w:p>
+    <w:p>
+      <w:pPr>
+        <w:pStyle w:val="Heading2"/>
+        <w:rPr/>
+      </w:pPr>
+      <w:bookmarkStart w:colFirst="0" w:colLast="0" w:name="_9hz1wxy0r64f" w:id="59"/>
+      <w:bookmarkEnd w:id="59"/>
+      <w:r>
+        <w:rPr>
+          <w:rtl w:val="0"/>
+        </w:rPr>
+        <w:t xml:space="preserve">5.1.SCHEMA BACK-END</w:t>
+      </w:r>
+    </w:p>
+    <w:p>
+      <w:pPr>
+        <w:rPr/>
+      </w:pPr>
+      <w:r>
+        <w:rPr/>
+        <w:drawing>
+          <wp:inline distB="114300" distT="114300" distL="114300" distR="114300">
+            <wp:extent cx="5943600" cy="3251200"/>
+            <wp:effectExtent b="0" l="0" r="0" t="0"/>
+            <wp:docPr id="4" name="image4.png"/>
+            <a:graphic>
+              <a:graphicData uri="http://schemas.openxmlformats.org/drawingml/2006/picture">
+                <pic:pic>
+                  <pic:nvPicPr>
+                    <pic:cNvPr id="0" name="image4.png"/>
+                    <pic:cNvPicPr preferRelativeResize="0"/>
+                  </pic:nvPicPr>
+                  <pic:blipFill>
+                    <a:blip r:embed="rId7"/>
+                    <a:srcRect b="0" l="0" r="0" t="0"/>
+                    <a:stretch>
+                      <a:fillRect/>
+                    </a:stretch>
+                  </pic:blipFill>
+                  <pic:spPr>
+                    <a:xfrm>
+                      <a:off x="0" y="0"/>
+                      <a:ext cx="5943600" cy="3251200"/>
+                    </a:xfrm>
+                    <a:prstGeom prst="rect"/>
+                    <a:ln/>
+                  </pic:spPr>
+                </pic:pic>
+              </a:graphicData>
+            </a:graphic>
+          </wp:inline>
+        </w:drawing>
+      </w:r>
+      <w:r>
+        <w:rPr>
+          <w:rtl w:val="0"/>
+        </w:rPr>
       </w:r>
     </w:p>
     <w:sectPr>
-      <w:headerReference r:id="rId7" w:type="default"/>
-      <w:headerReference r:id="rId8" w:type="first"/>
-      <w:footerReference r:id="rId9" w:type="default"/>
-      <w:footerReference r:id="rId10" w:type="first"/>
+      <w:headerReference r:id="rId8" w:type="default"/>
+      <w:headerReference r:id="rId9" w:type="first"/>
+      <w:footerReference r:id="rId10" w:type="default"/>
+      <w:footerReference r:id="rId11" w:type="first"/>
       <w:pgSz w:h="15840" w:w="12240" w:orient="portrait"/>
       <w:pgMar w:bottom="1080" w:top="1080" w:left="1440" w:right="1440" w:header="0" w:footer="720"/>
       <w:pgNumType w:start="0"/>
@@ -1918,8 +2798,8 @@
       <w:pStyle w:val="Subtitle"/>
       <w:rPr/>
     </w:pPr>
-    <w:bookmarkStart w:colFirst="0" w:colLast="0" w:name="_msxbhlohwh72" w:id="39"/>
-    <w:bookmarkEnd w:id="39"/>
+    <w:bookmarkStart w:colFirst="0" w:colLast="0" w:name="_msxbhlohwh72" w:id="60"/>
+    <w:bookmarkEnd w:id="60"/>
     <w:r>
       <w:rPr>
         <w:rtl w:val="0"/>
@@ -1931,8 +2811,8 @@
       <w:pStyle w:val="Subtitle"/>
       <w:rPr/>
     </w:pPr>
-    <w:bookmarkStart w:colFirst="0" w:colLast="0" w:name="_3klpz4s0f6i1" w:id="40"/>
-    <w:bookmarkEnd w:id="40"/>
+    <w:bookmarkStart w:colFirst="0" w:colLast="0" w:name="_3klpz4s0f6i1" w:id="61"/>
+    <w:bookmarkEnd w:id="61"/>
     <w:r>
       <w:rPr>
         <w:rtl w:val="0"/>
@@ -1945,8 +2825,8 @@
       <w:pStyle w:val="Subtitle"/>
       <w:rPr/>
     </w:pPr>
-    <w:bookmarkStart w:colFirst="0" w:colLast="0" w:name="_jzq0xpmakrfv" w:id="41"/>
-    <w:bookmarkEnd w:id="41"/>
+    <w:bookmarkStart w:colFirst="0" w:colLast="0" w:name="_jzq0xpmakrfv" w:id="62"/>
+    <w:bookmarkEnd w:id="62"/>
     <w:r>
       <w:rPr>
         <w:rtl w:val="0"/>
@@ -1974,12 +2854,12 @@
         <wp:inline distB="114300" distT="114300" distL="114300" distR="114300">
           <wp:extent cx="5943600" cy="38100"/>
           <wp:effectExtent b="0" l="0" r="0" t="0"/>
-          <wp:docPr descr="horizontal line" id="3" name="image3.png"/>
+          <wp:docPr descr="horizontal line" id="3" name="image2.png"/>
           <a:graphic>
             <a:graphicData uri="http://schemas.openxmlformats.org/drawingml/2006/picture">
               <pic:pic>
                 <pic:nvPicPr>
-                  <pic:cNvPr descr="horizontal line" id="0" name="image3.png"/>
+                  <pic:cNvPr descr="horizontal line" id="0" name="image2.png"/>
                   <pic:cNvPicPr preferRelativeResize="0"/>
                 </pic:nvPicPr>
                 <pic:blipFill>
@@ -2019,8 +2899,8 @@
       <w:pStyle w:val="Subtitle"/>
       <w:rPr/>
     </w:pPr>
-    <w:bookmarkStart w:colFirst="0" w:colLast="0" w:name="_dob2mbd2ku0m" w:id="42"/>
-    <w:bookmarkEnd w:id="42"/>
+    <w:bookmarkStart w:colFirst="0" w:colLast="0" w:name="_dob2mbd2ku0m" w:id="63"/>
+    <w:bookmarkEnd w:id="63"/>
     <w:r>
       <w:rPr>
         <w:rtl w:val="0"/>
@@ -2032,8 +2912,8 @@
       <w:pStyle w:val="Subtitle"/>
       <w:rPr/>
     </w:pPr>
-    <w:bookmarkStart w:colFirst="0" w:colLast="0" w:name="_woomfhtwv3ko" w:id="43"/>
-    <w:bookmarkEnd w:id="43"/>
+    <w:bookmarkStart w:colFirst="0" w:colLast="0" w:name="_woomfhtwv3ko" w:id="64"/>
+    <w:bookmarkEnd w:id="64"/>
     <w:r>
       <w:rPr>
         <w:rtl w:val="0"/>
@@ -2045,8 +2925,8 @@
       <w:pStyle w:val="Subtitle"/>
       <w:rPr/>
     </w:pPr>
-    <w:bookmarkStart w:colFirst="0" w:colLast="0" w:name="_k5oca4i5raqv" w:id="44"/>
-    <w:bookmarkEnd w:id="44"/>
+    <w:bookmarkStart w:colFirst="0" w:colLast="0" w:name="_k5oca4i5raqv" w:id="65"/>
+    <w:bookmarkEnd w:id="65"/>
     <w:r>
       <w:rPr>
         <w:rtl w:val="0"/>
@@ -2059,8 +2939,8 @@
       <w:pStyle w:val="Subtitle"/>
       <w:rPr/>
     </w:pPr>
-    <w:bookmarkStart w:colFirst="0" w:colLast="0" w:name="_a6zmx82qaubq" w:id="45"/>
-    <w:bookmarkEnd w:id="45"/>
+    <w:bookmarkStart w:colFirst="0" w:colLast="0" w:name="_a6zmx82qaubq" w:id="66"/>
+    <w:bookmarkEnd w:id="66"/>
     <w:r>
       <w:rPr>
         <w:rtl w:val="0"/>
@@ -2073,8 +2953,8 @@
       <w:pStyle w:val="Subtitle"/>
       <w:rPr/>
     </w:pPr>
-    <w:bookmarkStart w:colFirst="0" w:colLast="0" w:name="_n03a8n83y58m" w:id="46"/>
-    <w:bookmarkEnd w:id="46"/>
+    <w:bookmarkStart w:colFirst="0" w:colLast="0" w:name="_n03a8n83y58m" w:id="67"/>
+    <w:bookmarkEnd w:id="67"/>
     <w:r>
       <w:rPr>
         <w:color w:val="353744"/>
@@ -2085,12 +2965,12 @@
         <wp:inline distB="114300" distT="114300" distL="114300" distR="114300">
           <wp:extent cx="5943600" cy="63500"/>
           <wp:effectExtent b="0" l="0" r="0" t="0"/>
-          <wp:docPr descr="linea orizzontale" id="2" name="image2.png"/>
+          <wp:docPr descr="linea orizzontale" id="2" name="image1.png"/>
           <a:graphic>
             <a:graphicData uri="http://schemas.openxmlformats.org/drawingml/2006/picture">
               <pic:pic>
                 <pic:nvPicPr>
-                  <pic:cNvPr descr="linea orizzontale" id="0" name="image2.png"/>
+                  <pic:cNvPr descr="linea orizzontale" id="0" name="image1.png"/>
                   <pic:cNvPicPr preferRelativeResize="0"/>
                 </pic:nvPicPr>
                 <pic:blipFill>
@@ -2462,6 +3342,116 @@
       <w:start w:val="1"/>
       <w:numFmt w:val="decimal"/>
       <w:lvlText w:val="%1."/>
+      <w:lvlJc w:val="right"/>
+      <w:pPr>
+        <w:ind w:left="720" w:hanging="360"/>
+      </w:pPr>
+      <w:rPr>
+        <w:u w:val="none"/>
+      </w:rPr>
+    </w:lvl>
+    <w:lvl w:ilvl="1">
+      <w:start w:val="1"/>
+      <w:numFmt w:val="decimal"/>
+      <w:lvlText w:val="%1.%2."/>
+      <w:lvlJc w:val="right"/>
+      <w:pPr>
+        <w:ind w:left="1440" w:hanging="360"/>
+      </w:pPr>
+      <w:rPr>
+        <w:u w:val="none"/>
+      </w:rPr>
+    </w:lvl>
+    <w:lvl w:ilvl="2">
+      <w:start w:val="1"/>
+      <w:numFmt w:val="decimal"/>
+      <w:lvlText w:val="%1.%2.%3."/>
+      <w:lvlJc w:val="right"/>
+      <w:pPr>
+        <w:ind w:left="2160" w:hanging="360"/>
+      </w:pPr>
+      <w:rPr>
+        <w:u w:val="none"/>
+      </w:rPr>
+    </w:lvl>
+    <w:lvl w:ilvl="3">
+      <w:start w:val="1"/>
+      <w:numFmt w:val="decimal"/>
+      <w:lvlText w:val="%1.%2.%3.%4."/>
+      <w:lvlJc w:val="right"/>
+      <w:pPr>
+        <w:ind w:left="2880" w:hanging="360"/>
+      </w:pPr>
+      <w:rPr>
+        <w:u w:val="none"/>
+      </w:rPr>
+    </w:lvl>
+    <w:lvl w:ilvl="4">
+      <w:start w:val="1"/>
+      <w:numFmt w:val="decimal"/>
+      <w:lvlText w:val="%1.%2.%3.%4.%5."/>
+      <w:lvlJc w:val="right"/>
+      <w:pPr>
+        <w:ind w:left="3600" w:hanging="360"/>
+      </w:pPr>
+      <w:rPr>
+        <w:u w:val="none"/>
+      </w:rPr>
+    </w:lvl>
+    <w:lvl w:ilvl="5">
+      <w:start w:val="1"/>
+      <w:numFmt w:val="decimal"/>
+      <w:lvlText w:val="%1.%2.%3.%4.%5.%6."/>
+      <w:lvlJc w:val="right"/>
+      <w:pPr>
+        <w:ind w:left="4320" w:hanging="360"/>
+      </w:pPr>
+      <w:rPr>
+        <w:u w:val="none"/>
+      </w:rPr>
+    </w:lvl>
+    <w:lvl w:ilvl="6">
+      <w:start w:val="1"/>
+      <w:numFmt w:val="decimal"/>
+      <w:lvlText w:val="%1.%2.%3.%4.%5.%6.%7."/>
+      <w:lvlJc w:val="right"/>
+      <w:pPr>
+        <w:ind w:left="5040" w:hanging="360"/>
+      </w:pPr>
+      <w:rPr>
+        <w:u w:val="none"/>
+      </w:rPr>
+    </w:lvl>
+    <w:lvl w:ilvl="7">
+      <w:start w:val="1"/>
+      <w:numFmt w:val="decimal"/>
+      <w:lvlText w:val="%1.%2.%3.%4.%5.%6.%7.%8."/>
+      <w:lvlJc w:val="right"/>
+      <w:pPr>
+        <w:ind w:left="5760" w:hanging="360"/>
+      </w:pPr>
+      <w:rPr>
+        <w:u w:val="none"/>
+      </w:rPr>
+    </w:lvl>
+    <w:lvl w:ilvl="8">
+      <w:start w:val="1"/>
+      <w:numFmt w:val="decimal"/>
+      <w:lvlText w:val="%1.%2.%3.%4.%5.%6.%7.%8.%9."/>
+      <w:lvlJc w:val="right"/>
+      <w:pPr>
+        <w:ind w:left="6480" w:hanging="360"/>
+      </w:pPr>
+      <w:rPr>
+        <w:u w:val="none"/>
+      </w:rPr>
+    </w:lvl>
+  </w:abstractNum>
+  <w:abstractNum w:abstractNumId="5">
+    <w:lvl w:ilvl="0">
+      <w:start w:val="1"/>
+      <w:numFmt w:val="bullet"/>
+      <w:lvlText w:val="●"/>
       <w:lvlJc w:val="left"/>
       <w:pPr>
         <w:ind w:left="720" w:hanging="360"/>
@@ -2472,8 +3462,8 @@
     </w:lvl>
     <w:lvl w:ilvl="1">
       <w:start w:val="1"/>
-      <w:numFmt w:val="lowerLetter"/>
-      <w:lvlText w:val="%2."/>
+      <w:numFmt w:val="bullet"/>
+      <w:lvlText w:val="○"/>
       <w:lvlJc w:val="left"/>
       <w:pPr>
         <w:ind w:left="1440" w:hanging="360"/>
@@ -2484,10 +3474,120 @@
     </w:lvl>
     <w:lvl w:ilvl="2">
       <w:start w:val="1"/>
-      <w:numFmt w:val="lowerRoman"/>
-      <w:lvlText w:val="%3."/>
+      <w:numFmt w:val="bullet"/>
+      <w:lvlText w:val="■"/>
+      <w:lvlJc w:val="left"/>
+      <w:pPr>
+        <w:ind w:left="2160" w:hanging="360"/>
+      </w:pPr>
+      <w:rPr>
+        <w:u w:val="none"/>
+      </w:rPr>
+    </w:lvl>
+    <w:lvl w:ilvl="3">
+      <w:start w:val="1"/>
+      <w:numFmt w:val="bullet"/>
+      <w:lvlText w:val="●"/>
+      <w:lvlJc w:val="left"/>
+      <w:pPr>
+        <w:ind w:left="2880" w:hanging="360"/>
+      </w:pPr>
+      <w:rPr>
+        <w:u w:val="none"/>
+      </w:rPr>
+    </w:lvl>
+    <w:lvl w:ilvl="4">
+      <w:start w:val="1"/>
+      <w:numFmt w:val="bullet"/>
+      <w:lvlText w:val="○"/>
+      <w:lvlJc w:val="left"/>
+      <w:pPr>
+        <w:ind w:left="3600" w:hanging="360"/>
+      </w:pPr>
+      <w:rPr>
+        <w:u w:val="none"/>
+      </w:rPr>
+    </w:lvl>
+    <w:lvl w:ilvl="5">
+      <w:start w:val="1"/>
+      <w:numFmt w:val="bullet"/>
+      <w:lvlText w:val="■"/>
+      <w:lvlJc w:val="left"/>
+      <w:pPr>
+        <w:ind w:left="4320" w:hanging="360"/>
+      </w:pPr>
+      <w:rPr>
+        <w:u w:val="none"/>
+      </w:rPr>
+    </w:lvl>
+    <w:lvl w:ilvl="6">
+      <w:start w:val="1"/>
+      <w:numFmt w:val="bullet"/>
+      <w:lvlText w:val="●"/>
+      <w:lvlJc w:val="left"/>
+      <w:pPr>
+        <w:ind w:left="5040" w:hanging="360"/>
+      </w:pPr>
+      <w:rPr>
+        <w:u w:val="none"/>
+      </w:rPr>
+    </w:lvl>
+    <w:lvl w:ilvl="7">
+      <w:start w:val="1"/>
+      <w:numFmt w:val="bullet"/>
+      <w:lvlText w:val="○"/>
+      <w:lvlJc w:val="left"/>
+      <w:pPr>
+        <w:ind w:left="5760" w:hanging="360"/>
+      </w:pPr>
+      <w:rPr>
+        <w:u w:val="none"/>
+      </w:rPr>
+    </w:lvl>
+    <w:lvl w:ilvl="8">
+      <w:start w:val="1"/>
+      <w:numFmt w:val="bullet"/>
+      <w:lvlText w:val="■"/>
+      <w:lvlJc w:val="left"/>
+      <w:pPr>
+        <w:ind w:left="6480" w:hanging="360"/>
+      </w:pPr>
+      <w:rPr>
+        <w:u w:val="none"/>
+      </w:rPr>
+    </w:lvl>
+  </w:abstractNum>
+  <w:abstractNum w:abstractNumId="6">
+    <w:lvl w:ilvl="0">
+      <w:start w:val="1"/>
+      <w:numFmt w:val="decimal"/>
+      <w:lvlText w:val="%1."/>
       <w:lvlJc w:val="right"/>
       <w:pPr>
+        <w:ind w:left="720" w:hanging="360"/>
+      </w:pPr>
+      <w:rPr>
+        <w:u w:val="none"/>
+      </w:rPr>
+    </w:lvl>
+    <w:lvl w:ilvl="1">
+      <w:start w:val="1"/>
+      <w:numFmt w:val="decimal"/>
+      <w:lvlText w:val="%1.%2."/>
+      <w:lvlJc w:val="right"/>
+      <w:pPr>
+        <w:ind w:left="1440" w:hanging="360"/>
+      </w:pPr>
+      <w:rPr>
+        <w:u w:val="none"/>
+      </w:rPr>
+    </w:lvl>
+    <w:lvl w:ilvl="2">
+      <w:start w:val="1"/>
+      <w:numFmt w:val="decimal"/>
+      <w:lvlText w:val="%1.%2.%3."/>
+      <w:lvlJc w:val="right"/>
+      <w:pPr>
         <w:ind w:left="2160" w:hanging="360"/>
       </w:pPr>
       <w:rPr>
@@ -2497,8 +3597,8 @@
     <w:lvl w:ilvl="3">
       <w:start w:val="1"/>
       <w:numFmt w:val="decimal"/>
-      <w:lvlText w:val="%4."/>
-      <w:lvlJc w:val="left"/>
+      <w:lvlText w:val="%1.%2.%3.%4."/>
+      <w:lvlJc w:val="right"/>
       <w:pPr>
         <w:ind w:left="2880" w:hanging="360"/>
       </w:pPr>
@@ -2508,9 +3608,9 @@
     </w:lvl>
     <w:lvl w:ilvl="4">
       <w:start w:val="1"/>
-      <w:numFmt w:val="lowerLetter"/>
-      <w:lvlText w:val="%5."/>
-      <w:lvlJc w:val="left"/>
+      <w:numFmt w:val="decimal"/>
+      <w:lvlText w:val="%1.%2.%3.%4.%5."/>
+      <w:lvlJc w:val="right"/>
       <w:pPr>
         <w:ind w:left="3600" w:hanging="360"/>
       </w:pPr>
@@ -2520,8 +3620,8 @@
     </w:lvl>
     <w:lvl w:ilvl="5">
       <w:start w:val="1"/>
-      <w:numFmt w:val="lowerRoman"/>
-      <w:lvlText w:val="%6."/>
+      <w:numFmt w:val="decimal"/>
+      <w:lvlText w:val="%1.%2.%3.%4.%5.%6."/>
       <w:lvlJc w:val="right"/>
       <w:pPr>
         <w:ind w:left="4320" w:hanging="360"/>
@@ -2533,8 +3633,8 @@
     <w:lvl w:ilvl="6">
       <w:start w:val="1"/>
       <w:numFmt w:val="decimal"/>
-      <w:lvlText w:val="%7."/>
-      <w:lvlJc w:val="left"/>
+      <w:lvlText w:val="%1.%2.%3.%4.%5.%6.%7."/>
+      <w:lvlJc w:val="right"/>
       <w:pPr>
         <w:ind w:left="5040" w:hanging="360"/>
       </w:pPr>
@@ -2544,9 +3644,9 @@
     </w:lvl>
     <w:lvl w:ilvl="7">
       <w:start w:val="1"/>
-      <w:numFmt w:val="lowerLetter"/>
-      <w:lvlText w:val="%8."/>
-      <w:lvlJc w:val="left"/>
+      <w:numFmt w:val="decimal"/>
+      <w:lvlText w:val="%1.%2.%3.%4.%5.%6.%7.%8."/>
+      <w:lvlJc w:val="right"/>
       <w:pPr>
         <w:ind w:left="5760" w:hanging="360"/>
       </w:pPr>
@@ -2556,8 +3656,8 @@
     </w:lvl>
     <w:lvl w:ilvl="8">
       <w:start w:val="1"/>
-      <w:numFmt w:val="lowerRoman"/>
-      <w:lvlText w:val="%9."/>
+      <w:numFmt w:val="decimal"/>
+      <w:lvlText w:val="%1.%2.%3.%4.%5.%6.%7.%8.%9."/>
       <w:lvlJc w:val="right"/>
       <w:pPr>
         <w:ind w:left="6480" w:hanging="360"/>
@@ -2578,6 +3678,12 @@
   </w:num>
   <w:num w:numId="4">
     <w:abstractNumId w:val="4"/>
+  </w:num>
+  <w:num w:numId="5">
+    <w:abstractNumId w:val="5"/>
+  </w:num>
+  <w:num w:numId="6">
+    <w:abstractNumId w:val="6"/>
   </w:num>
 </w:numbering>
 </file>

--- a/doc_justcook.docx
+++ b/doc_justcook.docx
@@ -57,44 +57,6 @@
       <w:bookmarkEnd w:id="1"/>
       <w:r>
         <w:rPr>
-          <w:sz w:val="86"/>
-          <w:szCs w:val="86"/>
-        </w:rPr>
-        <w:drawing>
-          <wp:inline distB="114300" distT="114300" distL="114300" distR="114300">
-            <wp:extent cx="5943600" cy="2667000"/>
-            <wp:effectExtent b="0" l="0" r="0" t="0"/>
-            <wp:docPr id="1" name="image3.png"/>
-            <a:graphic>
-              <a:graphicData uri="http://schemas.openxmlformats.org/drawingml/2006/picture">
-                <pic:pic>
-                  <pic:nvPicPr>
-                    <pic:cNvPr id="0" name="image3.png"/>
-                    <pic:cNvPicPr preferRelativeResize="0"/>
-                  </pic:nvPicPr>
-                  <pic:blipFill>
-                    <a:blip r:embed="rId6"/>
-                    <a:srcRect b="0" l="0" r="0" t="0"/>
-                    <a:stretch>
-                      <a:fillRect/>
-                    </a:stretch>
-                  </pic:blipFill>
-                  <pic:spPr>
-                    <a:xfrm>
-                      <a:off x="0" y="0"/>
-                      <a:ext cx="5943600" cy="2667000"/>
-                    </a:xfrm>
-                    <a:prstGeom prst="rect"/>
-                    <a:ln/>
-                  </pic:spPr>
-                </pic:pic>
-              </a:graphicData>
-            </a:graphic>
-          </wp:inline>
-        </w:drawing>
-      </w:r>
-      <w:r>
-        <w:rPr>
           <w:rtl w:val="0"/>
         </w:rPr>
       </w:r>
@@ -201,6 +163,45 @@
       </w:pPr>
       <w:bookmarkStart w:colFirst="0" w:colLast="0" w:name="_hpjl2otnsycs" w:id="3"/>
       <w:bookmarkEnd w:id="3"/>
+      <w:r>
+        <w:rPr>
+          <w:rtl w:val="0"/>
+        </w:rPr>
+      </w:r>
+    </w:p>
+    <w:p>
+      <w:pPr>
+        <w:pStyle w:val="Title"/>
+        <w:rPr/>
+      </w:pPr>
+      <w:bookmarkStart w:colFirst="0" w:colLast="0" w:name="_oz3tanpt2kfc" w:id="4"/>
+      <w:bookmarkEnd w:id="4"/>
+      <w:r>
+        <w:rPr>
+          <w:rtl w:val="0"/>
+        </w:rPr>
+      </w:r>
+    </w:p>
+    <w:p>
+      <w:pPr>
+        <w:pStyle w:val="Title"/>
+        <w:rPr/>
+      </w:pPr>
+      <w:bookmarkStart w:colFirst="0" w:colLast="0" w:name="_4raq0qi9k2zf" w:id="5"/>
+      <w:bookmarkEnd w:id="5"/>
+      <w:r>
+        <w:rPr>
+          <w:rtl w:val="0"/>
+        </w:rPr>
+      </w:r>
+    </w:p>
+    <w:p>
+      <w:pPr>
+        <w:pStyle w:val="Title"/>
+        <w:rPr/>
+      </w:pPr>
+      <w:bookmarkStart w:colFirst="0" w:colLast="0" w:name="_8eamtttcv94n" w:id="6"/>
+      <w:bookmarkEnd w:id="6"/>
       <w:r>
         <w:rPr>
           <w:rtl w:val="0"/>
@@ -746,8 +747,8 @@
         <w:pStyle w:val="Heading1"/>
         <w:rPr/>
       </w:pPr>
-      <w:bookmarkStart w:colFirst="0" w:colLast="0" w:name="_pr0qyjedtmrh" w:id="4"/>
-      <w:bookmarkEnd w:id="4"/>
+      <w:bookmarkStart w:colFirst="0" w:colLast="0" w:name="_pr0qyjedtmrh" w:id="7"/>
+      <w:bookmarkEnd w:id="7"/>
       <w:r>
         <w:rPr>
           <w:rtl w:val="0"/>
@@ -759,8 +760,8 @@
         <w:pStyle w:val="Heading1"/>
         <w:rPr/>
       </w:pPr>
-      <w:bookmarkStart w:colFirst="0" w:colLast="0" w:name="_jqx7kcqqpana" w:id="5"/>
-      <w:bookmarkEnd w:id="5"/>
+      <w:bookmarkStart w:colFirst="0" w:colLast="0" w:name="_jqx7kcqqpana" w:id="8"/>
+      <w:bookmarkEnd w:id="8"/>
       <w:r>
         <w:rPr>
           <w:rtl w:val="0"/>
@@ -772,8 +773,8 @@
         <w:pStyle w:val="Heading1"/>
         <w:rPr/>
       </w:pPr>
-      <w:bookmarkStart w:colFirst="0" w:colLast="0" w:name="_9pn7gpasirlq" w:id="6"/>
-      <w:bookmarkEnd w:id="6"/>
+      <w:bookmarkStart w:colFirst="0" w:colLast="0" w:name="_9pn7gpasirlq" w:id="9"/>
+      <w:bookmarkEnd w:id="9"/>
       <w:r>
         <w:rPr>
           <w:rtl w:val="0"/>
@@ -785,8 +786,8 @@
         <w:pStyle w:val="Heading1"/>
         <w:rPr/>
       </w:pPr>
-      <w:bookmarkStart w:colFirst="0" w:colLast="0" w:name="_wvv1c2wkq4mj" w:id="7"/>
-      <w:bookmarkEnd w:id="7"/>
+      <w:bookmarkStart w:colFirst="0" w:colLast="0" w:name="_wvv1c2wkq4mj" w:id="10"/>
+      <w:bookmarkEnd w:id="10"/>
       <w:r>
         <w:rPr>
           <w:rtl w:val="0"/>
@@ -798,8 +799,8 @@
         <w:pStyle w:val="Heading1"/>
         <w:rPr/>
       </w:pPr>
-      <w:bookmarkStart w:colFirst="0" w:colLast="0" w:name="_nucqqiaonzvb" w:id="8"/>
-      <w:bookmarkEnd w:id="8"/>
+      <w:bookmarkStart w:colFirst="0" w:colLast="0" w:name="_nucqqiaonzvb" w:id="11"/>
+      <w:bookmarkEnd w:id="11"/>
       <w:r>
         <w:rPr>
           <w:rtl w:val="0"/>
@@ -811,8 +812,8 @@
         <w:pStyle w:val="Heading1"/>
         <w:rPr/>
       </w:pPr>
-      <w:bookmarkStart w:colFirst="0" w:colLast="0" w:name="_y2k7g6oobl0c" w:id="9"/>
-      <w:bookmarkEnd w:id="9"/>
+      <w:bookmarkStart w:colFirst="0" w:colLast="0" w:name="_y2k7g6oobl0c" w:id="12"/>
+      <w:bookmarkEnd w:id="12"/>
       <w:r>
         <w:rPr>
           <w:rtl w:val="0"/>
@@ -940,8 +941,8 @@
         <w:pStyle w:val="Heading1"/>
         <w:rPr/>
       </w:pPr>
-      <w:bookmarkStart w:colFirst="0" w:colLast="0" w:name="_3znysh7" w:id="10"/>
-      <w:bookmarkEnd w:id="10"/>
+      <w:bookmarkStart w:colFirst="0" w:colLast="0" w:name="_3znysh7" w:id="13"/>
+      <w:bookmarkEnd w:id="13"/>
       <w:r>
         <w:rPr>
           <w:rtl w:val="0"/>
@@ -980,7 +981,7 @@
         <w:rPr>
           <w:rtl w:val="0"/>
         </w:rPr>
-        <w:t xml:space="preserve">Questa applicazione dove so i sottostanti punti:</w:t>
+        <w:t xml:space="preserve">Questa applicazione dove soddisfare i sottostanti punti:</w:t>
       </w:r>
     </w:p>
     <w:p>
@@ -1093,8 +1094,8 @@
         <w:pStyle w:val="Heading1"/>
         <w:rPr/>
       </w:pPr>
-      <w:bookmarkStart w:colFirst="0" w:colLast="0" w:name="_lxronkq9hkml" w:id="11"/>
-      <w:bookmarkEnd w:id="11"/>
+      <w:bookmarkStart w:colFirst="0" w:colLast="0" w:name="_lxronkq9hkml" w:id="14"/>
+      <w:bookmarkEnd w:id="14"/>
       <w:r>
         <w:rPr>
           <w:rtl w:val="0"/>
@@ -1106,8 +1107,8 @@
         <w:pStyle w:val="Heading1"/>
         <w:rPr/>
       </w:pPr>
-      <w:bookmarkStart w:colFirst="0" w:colLast="0" w:name="_54t8hjfzcf8z" w:id="12"/>
-      <w:bookmarkEnd w:id="12"/>
+      <w:bookmarkStart w:colFirst="0" w:colLast="0" w:name="_54t8hjfzcf8z" w:id="15"/>
+      <w:bookmarkEnd w:id="15"/>
       <w:r>
         <w:rPr>
           <w:rtl w:val="0"/>
@@ -1143,8 +1144,8 @@
         <w:pStyle w:val="Heading2"/>
         <w:rPr/>
       </w:pPr>
-      <w:bookmarkStart w:colFirst="0" w:colLast="0" w:name="_3l96d93njxaa" w:id="13"/>
-      <w:bookmarkEnd w:id="13"/>
+      <w:bookmarkStart w:colFirst="0" w:colLast="0" w:name="_3l96d93njxaa" w:id="16"/>
+      <w:bookmarkEnd w:id="16"/>
       <w:r>
         <w:rPr>
           <w:rtl w:val="0"/>
@@ -1164,8 +1165,8 @@
           <w:u w:val="none"/>
         </w:rPr>
       </w:pPr>
-      <w:bookmarkStart w:colFirst="0" w:colLast="0" w:name="_xfdikcm24y55" w:id="14"/>
-      <w:bookmarkEnd w:id="14"/>
+      <w:bookmarkStart w:colFirst="0" w:colLast="0" w:name="_xfdikcm24y55" w:id="17"/>
+      <w:bookmarkEnd w:id="17"/>
       <w:r>
         <w:rPr>
           <w:rtl w:val="0"/>
@@ -1197,8 +1198,8 @@
           <w:u w:val="none"/>
         </w:rPr>
       </w:pPr>
-      <w:bookmarkStart w:colFirst="0" w:colLast="0" w:name="_cwwvkpx9dt89" w:id="15"/>
-      <w:bookmarkEnd w:id="15"/>
+      <w:bookmarkStart w:colFirst="0" w:colLast="0" w:name="_cwwvkpx9dt89" w:id="18"/>
+      <w:bookmarkEnd w:id="18"/>
       <w:r>
         <w:rPr>
           <w:rtl w:val="0"/>
@@ -1209,13 +1210,16 @@
     <w:p>
       <w:pPr>
         <w:ind w:left="720" w:firstLine="0"/>
-        <w:rPr/>
-      </w:pPr>
-      <w:r>
-        <w:rPr>
-          <w:rtl w:val="0"/>
-        </w:rPr>
-        <w:t xml:space="preserve">L’utente può cercare le ricette in base agli ingredienti presenti nella dispensa e può decidere un cibo che deve necessariamente esserci nei piatti da cucinare. Inoltre può aggiungere dei filtri in base alla dieta, alle intolleranze e agli strumenti specifici. Successivamente può scegliere i criteri che influenzano l’ordine con cui le ricette vengono generate. Questi ultimi sono: tempo, difficoltà, prezzo. </w:t>
+        <w:rPr>
+          <w:color w:val="434343"/>
+        </w:rPr>
+      </w:pPr>
+      <w:r>
+        <w:rPr>
+          <w:color w:val="434343"/>
+          <w:rtl w:val="0"/>
+        </w:rPr>
+        <w:t xml:space="preserve">L’utente può cercare le ricette in base agli ingredienti presenti nella dispensa. Inoltre può decidere uno o più cibi che devono necessariamente esserci nei piatti da cucinare. </w:t>
       </w:r>
     </w:p>
     <w:p>
@@ -1230,8 +1234,83 @@
           <w:u w:val="none"/>
         </w:rPr>
       </w:pPr>
-      <w:bookmarkStart w:colFirst="0" w:colLast="0" w:name="_6ygsck263iph" w:id="16"/>
-      <w:bookmarkEnd w:id="16"/>
+      <w:bookmarkStart w:colFirst="0" w:colLast="0" w:name="_ujpdwqemlhyl" w:id="19"/>
+      <w:bookmarkEnd w:id="19"/>
+      <w:r>
+        <w:rPr>
+          <w:rtl w:val="0"/>
+        </w:rPr>
+        <w:t xml:space="preserve">FILTRI RICETTE</w:t>
+      </w:r>
+    </w:p>
+    <w:p>
+      <w:pPr>
+        <w:ind w:left="720" w:firstLine="0"/>
+        <w:rPr>
+          <w:color w:val="434343"/>
+        </w:rPr>
+      </w:pPr>
+      <w:r>
+        <w:rPr>
+          <w:color w:val="434343"/>
+          <w:rtl w:val="0"/>
+        </w:rPr>
+        <w:t xml:space="preserve">L'utente nella ricerca delle ricette può utilizzare dei filtri per restringere il numero di risultati. Si differenziano in base alla dieta (vegetariana o vegana), alle intolleranze (latte, uova, glutine, frutta secca) e agli strumenti specifici richiesti nella preparazione della ricetta. </w:t>
+      </w:r>
+    </w:p>
+    <w:p>
+      <w:pPr>
+        <w:pStyle w:val="Heading3"/>
+        <w:numPr>
+          <w:ilvl w:val="0"/>
+          <w:numId w:val="4"/>
+        </w:numPr>
+        <w:ind w:left="720" w:hanging="360"/>
+        <w:rPr>
+          <w:u w:val="none"/>
+        </w:rPr>
+      </w:pPr>
+      <w:bookmarkStart w:colFirst="0" w:colLast="0" w:name="_wjmfdtiy0w6c" w:id="20"/>
+      <w:bookmarkEnd w:id="20"/>
+      <w:r>
+        <w:rPr>
+          <w:rtl w:val="0"/>
+        </w:rPr>
+        <w:t xml:space="preserve">ORDINE GENERAZIONE RICETTE</w:t>
+      </w:r>
+    </w:p>
+    <w:p>
+      <w:pPr>
+        <w:ind w:left="720" w:firstLine="0"/>
+        <w:rPr/>
+      </w:pPr>
+      <w:r>
+        <w:rPr>
+          <w:color w:val="434343"/>
+          <w:rtl w:val="0"/>
+        </w:rPr>
+        <w:t xml:space="preserve">L’utente può scegliere nella ricerca delle ricette i criteri di ordinamento dei risultati. Sono: tempo, difficoltà, prezzo. </w:t>
+      </w:r>
+      <w:r>
+        <w:rPr>
+          <w:rtl w:val="0"/>
+        </w:rPr>
+      </w:r>
+    </w:p>
+    <w:p>
+      <w:pPr>
+        <w:pStyle w:val="Heading3"/>
+        <w:numPr>
+          <w:ilvl w:val="0"/>
+          <w:numId w:val="4"/>
+        </w:numPr>
+        <w:ind w:left="720" w:hanging="360"/>
+        <w:rPr>
+          <w:u w:val="none"/>
+        </w:rPr>
+      </w:pPr>
+      <w:bookmarkStart w:colFirst="0" w:colLast="0" w:name="_6ygsck263iph" w:id="21"/>
+      <w:bookmarkEnd w:id="21"/>
       <w:r>
         <w:rPr>
           <w:rtl w:val="0"/>
@@ -1276,8 +1355,8 @@
           <w:u w:val="none"/>
         </w:rPr>
       </w:pPr>
-      <w:bookmarkStart w:colFirst="0" w:colLast="0" w:name="_i7wporhmlnja" w:id="17"/>
-      <w:bookmarkEnd w:id="17"/>
+      <w:bookmarkStart w:colFirst="0" w:colLast="0" w:name="_i7wporhmlnja" w:id="22"/>
+      <w:bookmarkEnd w:id="22"/>
       <w:r>
         <w:rPr>
           <w:rtl w:val="0"/>
@@ -1331,6 +1410,20 @@
     <w:p>
       <w:pPr>
         <w:pStyle w:val="Heading3"/>
+        <w:ind w:left="0" w:firstLine="0"/>
+        <w:rPr/>
+      </w:pPr>
+      <w:bookmarkStart w:colFirst="0" w:colLast="0" w:name="_7s81faggvj4b" w:id="23"/>
+      <w:bookmarkEnd w:id="23"/>
+      <w:r>
+        <w:rPr>
+          <w:rtl w:val="0"/>
+        </w:rPr>
+      </w:r>
+    </w:p>
+    <w:p>
+      <w:pPr>
+        <w:pStyle w:val="Heading3"/>
         <w:numPr>
           <w:ilvl w:val="0"/>
           <w:numId w:val="4"/>
@@ -1340,8 +1433,8 @@
           <w:u w:val="none"/>
         </w:rPr>
       </w:pPr>
-      <w:bookmarkStart w:colFirst="0" w:colLast="0" w:name="_7s81faggvj4b" w:id="18"/>
-      <w:bookmarkEnd w:id="18"/>
+      <w:bookmarkStart w:colFirst="0" w:colLast="0" w:name="_vaj9rywaut7p" w:id="24"/>
+      <w:bookmarkEnd w:id="24"/>
       <w:r>
         <w:rPr>
           <w:rtl w:val="0"/>
@@ -1404,12 +1497,203 @@
         <w:pStyle w:val="Heading2"/>
         <w:rPr/>
       </w:pPr>
-      <w:bookmarkStart w:colFirst="0" w:colLast="0" w:name="_577g7r7r5ol8" w:id="19"/>
-      <w:bookmarkEnd w:id="19"/>
-      <w:r>
-        <w:rPr>
-          <w:rtl w:val="0"/>
-        </w:rPr>
+      <w:bookmarkStart w:colFirst="0" w:colLast="0" w:name="_7c6gnzly4iio" w:id="25"/>
+      <w:bookmarkEnd w:id="25"/>
+      <w:r>
+        <w:rPr>
+          <w:rtl w:val="0"/>
+        </w:rPr>
+        <w:t xml:space="preserve">2.2.UTENTE REGISTRATO</w:t>
+      </w:r>
+    </w:p>
+    <w:p>
+      <w:pPr>
+        <w:pStyle w:val="Heading3"/>
+        <w:numPr>
+          <w:ilvl w:val="0"/>
+          <w:numId w:val="4"/>
+        </w:numPr>
+        <w:ind w:left="720" w:hanging="360"/>
+        <w:rPr>
+          <w:u w:val="none"/>
+        </w:rPr>
+      </w:pPr>
+      <w:bookmarkStart w:colFirst="0" w:colLast="0" w:name="_lfq7kqtekde6" w:id="26"/>
+      <w:bookmarkEnd w:id="26"/>
+      <w:r>
+        <w:rPr>
+          <w:rtl w:val="0"/>
+        </w:rPr>
+        <w:t xml:space="preserve">LOGIN</w:t>
+      </w:r>
+    </w:p>
+    <w:p>
+      <w:pPr>
+        <w:ind w:left="720" w:firstLine="0"/>
+        <w:rPr/>
+      </w:pPr>
+      <w:r>
+        <w:rPr>
+          <w:rtl w:val="0"/>
+        </w:rPr>
+        <w:t xml:space="preserve">L’utente può effettuare il login inserendo le proprie credenziali (nome utente, password).</w:t>
+      </w:r>
+    </w:p>
+    <w:p>
+      <w:pPr>
+        <w:pStyle w:val="Heading3"/>
+        <w:numPr>
+          <w:ilvl w:val="0"/>
+          <w:numId w:val="4"/>
+        </w:numPr>
+        <w:ind w:left="720" w:hanging="360"/>
+        <w:rPr>
+          <w:u w:val="none"/>
+        </w:rPr>
+      </w:pPr>
+      <w:bookmarkStart w:colFirst="0" w:colLast="0" w:name="_v8jd8kjornch" w:id="27"/>
+      <w:bookmarkEnd w:id="27"/>
+      <w:r>
+        <w:rPr>
+          <w:rtl w:val="0"/>
+        </w:rPr>
+        <w:t xml:space="preserve">DATI ACCOUNT</w:t>
+      </w:r>
+    </w:p>
+    <w:p>
+      <w:pPr>
+        <w:ind w:left="720" w:firstLine="0"/>
+        <w:rPr/>
+      </w:pPr>
+      <w:r>
+        <w:rPr>
+          <w:rtl w:val="0"/>
+        </w:rPr>
+        <w:t xml:space="preserve">L’utente può modificare diverse impostazioni, tra cui: immagine profilo, nome utente, password, email associata (vedi </w:t>
+      </w:r>
+      <w:r>
+        <w:rPr>
+          <w:u w:val="single"/>
+          <w:rtl w:val="0"/>
+        </w:rPr>
+        <w:t xml:space="preserve">requisito 4 paragrafo 3</w:t>
+      </w:r>
+      <w:r>
+        <w:rPr>
+          <w:rtl w:val="0"/>
+        </w:rPr>
+        <w:t xml:space="preserve">).</w:t>
+      </w:r>
+    </w:p>
+    <w:p>
+      <w:pPr>
+        <w:pStyle w:val="Heading3"/>
+        <w:numPr>
+          <w:ilvl w:val="0"/>
+          <w:numId w:val="4"/>
+        </w:numPr>
+        <w:ind w:left="720" w:hanging="360"/>
+        <w:rPr>
+          <w:u w:val="none"/>
+        </w:rPr>
+      </w:pPr>
+      <w:bookmarkStart w:colFirst="0" w:colLast="0" w:name="_dj306xikfnyh" w:id="28"/>
+      <w:bookmarkEnd w:id="28"/>
+      <w:r>
+        <w:rPr>
+          <w:rtl w:val="0"/>
+        </w:rPr>
+        <w:t xml:space="preserve">SALVATAGGIO PREFERENZE</w:t>
+      </w:r>
+    </w:p>
+    <w:p>
+      <w:pPr>
+        <w:ind w:left="720" w:firstLine="0"/>
+        <w:rPr/>
+      </w:pPr>
+      <w:r>
+        <w:rPr>
+          <w:rtl w:val="0"/>
+        </w:rPr>
+        <w:t xml:space="preserve">Gli ingredienti presenti nella dispensa vengono salvati automaticamente (non vengono persi chiudendo la sessione corrente). Inoltre l’utente può decidere se salvare i filtri da aggiungere nella ricerca delle ricette. Per quanto riguarda queste ultime può salvare quelle che ama di più. </w:t>
+      </w:r>
+    </w:p>
+    <w:p>
+      <w:pPr>
+        <w:pStyle w:val="Heading3"/>
+        <w:numPr>
+          <w:ilvl w:val="0"/>
+          <w:numId w:val="4"/>
+        </w:numPr>
+        <w:ind w:left="720" w:hanging="360"/>
+        <w:rPr>
+          <w:u w:val="none"/>
+        </w:rPr>
+      </w:pPr>
+      <w:bookmarkStart w:colFirst="0" w:colLast="0" w:name="_2oben1evl1l0" w:id="29"/>
+      <w:bookmarkEnd w:id="29"/>
+      <w:r>
+        <w:rPr>
+          <w:rtl w:val="0"/>
+        </w:rPr>
+        <w:t xml:space="preserve">INTERAZIONE RICETTE 2</w:t>
+      </w:r>
+    </w:p>
+    <w:p>
+      <w:pPr>
+        <w:ind w:left="720" w:firstLine="0"/>
+        <w:rPr/>
+      </w:pPr>
+      <w:r>
+        <w:rPr>
+          <w:rtl w:val="0"/>
+        </w:rPr>
+        <w:t xml:space="preserve">L’utente può </w:t>
+      </w:r>
+      <w:r>
+        <w:rPr>
+          <w:rtl w:val="0"/>
+        </w:rPr>
+        <w:t xml:space="preserve">commentar</w:t>
+      </w:r>
+      <w:r>
+        <w:rPr>
+          <w:rtl w:val="0"/>
+        </w:rPr>
+        <w:t xml:space="preserve">e le ricette. Può anche postare delle foto con la propria ricreazione dei piatti, ma non può essere pubblicata da sola, deve contenere anche un commento. </w:t>
+      </w:r>
+    </w:p>
+    <w:p>
+      <w:pPr>
+        <w:pStyle w:val="Heading3"/>
+        <w:numPr>
+          <w:ilvl w:val="0"/>
+          <w:numId w:val="4"/>
+        </w:numPr>
+        <w:ind w:left="720" w:hanging="360"/>
+        <w:rPr>
+          <w:u w:val="none"/>
+        </w:rPr>
+      </w:pPr>
+      <w:bookmarkStart w:colFirst="0" w:colLast="0" w:name="_wwyl7kf2c6" w:id="30"/>
+      <w:bookmarkEnd w:id="30"/>
+      <w:r>
+        <w:rPr>
+          <w:rtl w:val="0"/>
+        </w:rPr>
+        <w:t xml:space="preserve">CREAZIONE RICETTE CON INTERAZIONE</w:t>
+      </w:r>
+    </w:p>
+    <w:p>
+      <w:pPr>
+        <w:ind w:left="720" w:firstLine="0"/>
+        <w:rPr/>
+      </w:pPr>
+      <w:r>
+        <w:rPr>
+          <w:rtl w:val="0"/>
+        </w:rPr>
+        <w:t xml:space="preserve">In base all’interazione (ricreazioni di ricette, commenti) viene applicato un sistema a livelli. Quando si raggiunge il livello 10 l’utente potrà pubblicare lui stesso nuove ricette.</w:t>
       </w:r>
     </w:p>
     <w:p>
@@ -1417,13 +1701,13 @@
         <w:pStyle w:val="Heading2"/>
         <w:rPr/>
       </w:pPr>
-      <w:bookmarkStart w:colFirst="0" w:colLast="0" w:name="_7c6gnzly4iio" w:id="20"/>
-      <w:bookmarkEnd w:id="20"/>
-      <w:r>
-        <w:rPr>
-          <w:rtl w:val="0"/>
-        </w:rPr>
-        <w:t xml:space="preserve">2.2.UTENTE REGISTRATO</w:t>
+      <w:bookmarkStart w:colFirst="0" w:colLast="0" w:name="_t2mcc665hwai" w:id="31"/>
+      <w:bookmarkEnd w:id="31"/>
+      <w:r>
+        <w:rPr>
+          <w:rtl w:val="0"/>
+        </w:rPr>
+        <w:t xml:space="preserve">2.3.AMMINISTRATORE</w:t>
       </w:r>
     </w:p>
     <w:p>
@@ -1438,13 +1722,13 @@
           <w:u w:val="none"/>
         </w:rPr>
       </w:pPr>
-      <w:bookmarkStart w:colFirst="0" w:colLast="0" w:name="_lfq7kqtekde6" w:id="21"/>
-      <w:bookmarkEnd w:id="21"/>
-      <w:r>
-        <w:rPr>
-          <w:rtl w:val="0"/>
-        </w:rPr>
-        <w:t xml:space="preserve">LOGIN</w:t>
+      <w:bookmarkStart w:colFirst="0" w:colLast="0" w:name="_5ttme4i7fvea" w:id="32"/>
+      <w:bookmarkEnd w:id="32"/>
+      <w:r>
+        <w:rPr>
+          <w:rtl w:val="0"/>
+        </w:rPr>
+        <w:t xml:space="preserve">ACCOUNT PREESISTENTE</w:t>
       </w:r>
     </w:p>
     <w:p>
@@ -1456,12 +1740,26 @@
         <w:rPr>
           <w:rtl w:val="0"/>
         </w:rPr>
-        <w:t xml:space="preserve">L’utente può effettuare il login inserendo le proprie credenziali.</w:t>
+        <w:t xml:space="preserve">L’amministratore non deve registrarsi; gli verranno fornite delle credenziali già associate ad un account.</w:t>
       </w:r>
     </w:p>
     <w:p>
       <w:pPr>
         <w:pStyle w:val="Heading3"/>
+        <w:ind w:left="0" w:firstLine="0"/>
+        <w:rPr/>
+      </w:pPr>
+      <w:bookmarkStart w:colFirst="0" w:colLast="0" w:name="_qbouir17zs8n" w:id="33"/>
+      <w:bookmarkEnd w:id="33"/>
+      <w:r>
+        <w:rPr>
+          <w:rtl w:val="0"/>
+        </w:rPr>
+      </w:r>
+    </w:p>
+    <w:p>
+      <w:pPr>
+        <w:pStyle w:val="Heading3"/>
         <w:numPr>
           <w:ilvl w:val="0"/>
           <w:numId w:val="4"/>
@@ -1471,13 +1769,13 @@
           <w:u w:val="none"/>
         </w:rPr>
       </w:pPr>
-      <w:bookmarkStart w:colFirst="0" w:colLast="0" w:name="_v8jd8kjornch" w:id="22"/>
-      <w:bookmarkEnd w:id="22"/>
-      <w:r>
-        <w:rPr>
-          <w:rtl w:val="0"/>
-        </w:rPr>
-        <w:t xml:space="preserve">IMPOSTAZIONI ACCOUNT</w:t>
+      <w:bookmarkStart w:colFirst="0" w:colLast="0" w:name="_s85bnbfz7gwh" w:id="34"/>
+      <w:bookmarkEnd w:id="34"/>
+      <w:r>
+        <w:rPr>
+          <w:rtl w:val="0"/>
+        </w:rPr>
+        <w:t xml:space="preserve">CREAZIONE RICETTE SENZA INTERAZIONE</w:t>
       </w:r>
     </w:p>
     <w:p>
@@ -1489,14 +1787,47 @@
         <w:rPr>
           <w:rtl w:val="0"/>
         </w:rPr>
-        <w:t xml:space="preserve">L’utente può modificare diverse impostazioni, tra cui: immagine profilo, nome utente, password, email associata (vedi </w:t>
+        <w:t xml:space="preserve">L’amministratore potrà pubblicare subito nuove ricette senza bisogno di raggiungere un certo livello d’interazione (commenti, ricreazioni).</w:t>
+      </w:r>
+    </w:p>
+    <w:p>
+      <w:pPr>
+        <w:pStyle w:val="Heading3"/>
+        <w:numPr>
+          <w:ilvl w:val="0"/>
+          <w:numId w:val="4"/>
+        </w:numPr>
+        <w:ind w:left="720" w:hanging="360"/>
+        <w:rPr>
+          <w:u w:val="none"/>
+        </w:rPr>
+      </w:pPr>
+      <w:bookmarkStart w:colFirst="0" w:colLast="0" w:name="_8nkvzzrfp7a5" w:id="35"/>
+      <w:bookmarkEnd w:id="35"/>
+      <w:r>
+        <w:rPr>
+          <w:rtl w:val="0"/>
+        </w:rPr>
+        <w:t xml:space="preserve">MODERATORE</w:t>
+      </w:r>
+    </w:p>
+    <w:p>
+      <w:pPr>
+        <w:ind w:left="720" w:firstLine="0"/>
+        <w:rPr/>
+      </w:pPr>
+      <w:r>
+        <w:rPr>
+          <w:rtl w:val="0"/>
+        </w:rPr>
+        <w:t xml:space="preserve">L’amministratore ha il ruolo di moderatore, ovvero deve gestire le segnalazioni degli utenti eliminando foto e/o commenti(vedi </w:t>
       </w:r>
       <w:r>
         <w:rPr>
           <w:u w:val="single"/>
           <w:rtl w:val="0"/>
         </w:rPr>
-        <w:t xml:space="preserve">requisito 4 paragrafo 3</w:t>
+        <w:t xml:space="preserve">requisito 11 paragrafo 3</w:t>
       </w:r>
       <w:r>
         <w:rPr>
@@ -1507,23 +1838,48 @@
     </w:p>
     <w:p>
       <w:pPr>
+        <w:pStyle w:val="Heading1"/>
+        <w:rPr/>
+      </w:pPr>
+      <w:bookmarkStart w:colFirst="0" w:colLast="0" w:name="_iu7yn1u8kpxu" w:id="36"/>
+      <w:bookmarkEnd w:id="36"/>
+      <w:r>
+        <w:rPr>
+          <w:rtl w:val="0"/>
+        </w:rPr>
+        <w:t xml:space="preserve">3. REQUISITI NON FUNZIONALI</w:t>
+      </w:r>
+    </w:p>
+    <w:p>
+      <w:pPr>
+        <w:rPr/>
+      </w:pPr>
+      <w:r>
+        <w:rPr>
+          <w:rtl w:val="0"/>
+        </w:rPr>
+        <w:t xml:space="preserve">Nel seguente paragrafo vengono presentati i requisiti non funzionali (RNF) di JustCook.</w:t>
+      </w:r>
+    </w:p>
+    <w:p>
+      <w:pPr>
         <w:pStyle w:val="Heading3"/>
         <w:numPr>
           <w:ilvl w:val="0"/>
-          <w:numId w:val="4"/>
+          <w:numId w:val="6"/>
         </w:numPr>
         <w:ind w:left="720" w:hanging="360"/>
         <w:rPr>
           <w:u w:val="none"/>
         </w:rPr>
       </w:pPr>
-      <w:bookmarkStart w:colFirst="0" w:colLast="0" w:name="_dj306xikfnyh" w:id="23"/>
-      <w:bookmarkEnd w:id="23"/>
-      <w:r>
-        <w:rPr>
-          <w:rtl w:val="0"/>
-        </w:rPr>
-        <w:t xml:space="preserve">SALVATAGGIO PREFERENZE</w:t>
+      <w:bookmarkStart w:colFirst="0" w:colLast="0" w:name="_9jk7ch4t0j41" w:id="37"/>
+      <w:bookmarkEnd w:id="37"/>
+      <w:r>
+        <w:rPr>
+          <w:rtl w:val="0"/>
+        </w:rPr>
+        <w:t xml:space="preserve">LINGUA DI SISTEMA</w:t>
       </w:r>
     </w:p>
     <w:p>
@@ -1535,7 +1891,7 @@
         <w:rPr>
           <w:rtl w:val="0"/>
         </w:rPr>
-        <w:t xml:space="preserve">Gli ingredienti presenti nella dispensa vengono salvati automaticamente (non vengono persi chiudendo la sessione corrente). Inoltre l’utente può decidere se salvare i filtri da aggiungere nella ricerca delle ricette. Per quanto riguarda queste ultime può salvare quelle che ama di più. </w:t>
+        <w:t xml:space="preserve">La lingua del sistema è quella italiana.</w:t>
       </w:r>
     </w:p>
     <w:p>
@@ -1543,20 +1899,20 @@
         <w:pStyle w:val="Heading3"/>
         <w:numPr>
           <w:ilvl w:val="0"/>
-          <w:numId w:val="4"/>
+          <w:numId w:val="6"/>
         </w:numPr>
         <w:ind w:left="720" w:hanging="360"/>
         <w:rPr>
           <w:u w:val="none"/>
         </w:rPr>
       </w:pPr>
-      <w:bookmarkStart w:colFirst="0" w:colLast="0" w:name="_2oben1evl1l0" w:id="24"/>
-      <w:bookmarkEnd w:id="24"/>
-      <w:r>
-        <w:rPr>
-          <w:rtl w:val="0"/>
-        </w:rPr>
-        <w:t xml:space="preserve">INTERAZIONE RICETTE 2</w:t>
+      <w:bookmarkStart w:colFirst="0" w:colLast="0" w:name="_1ktmls23jf3i" w:id="38"/>
+      <w:bookmarkEnd w:id="38"/>
+      <w:r>
+        <w:rPr>
+          <w:rtl w:val="0"/>
+        </w:rPr>
+        <w:t xml:space="preserve">PRIVACY</w:t>
       </w:r>
     </w:p>
     <w:p>
@@ -1568,19 +1924,7 @@
         <w:rPr>
           <w:rtl w:val="0"/>
         </w:rPr>
-        <w:t xml:space="preserve">L’utente può </w:t>
-      </w:r>
-      <w:r>
-        <w:rPr>
-          <w:rtl w:val="0"/>
-        </w:rPr>
-        <w:t xml:space="preserve">commentar</w:t>
-      </w:r>
-      <w:r>
-        <w:rPr>
-          <w:rtl w:val="0"/>
-        </w:rPr>
-        <w:t xml:space="preserve">e le ricette e postare delle foto con la propria ricreazione dei piatti. </w:t>
+        <w:t xml:space="preserve">Il sistema deve seguire il GDPR per la protezione dei dati degli utenti.</w:t>
       </w:r>
     </w:p>
     <w:p>
@@ -1588,20 +1932,20 @@
         <w:pStyle w:val="Heading3"/>
         <w:numPr>
           <w:ilvl w:val="0"/>
-          <w:numId w:val="4"/>
+          <w:numId w:val="6"/>
         </w:numPr>
         <w:ind w:left="720" w:hanging="360"/>
         <w:rPr>
           <w:u w:val="none"/>
         </w:rPr>
       </w:pPr>
-      <w:bookmarkStart w:colFirst="0" w:colLast="0" w:name="_wwyl7kf2c6" w:id="25"/>
-      <w:bookmarkEnd w:id="25"/>
-      <w:r>
-        <w:rPr>
-          <w:rtl w:val="0"/>
-        </w:rPr>
-        <w:t xml:space="preserve">CREAZIONE RICETTE 1</w:t>
+      <w:bookmarkStart w:colFirst="0" w:colLast="0" w:name="_2yicmec1i8w0" w:id="39"/>
+      <w:bookmarkEnd w:id="39"/>
+      <w:r>
+        <w:rPr>
+          <w:rtl w:val="0"/>
+        </w:rPr>
+        <w:t xml:space="preserve">SICUREZZA</w:t>
       </w:r>
     </w:p>
     <w:p>
@@ -1613,7 +1957,773 @@
         <w:rPr>
           <w:rtl w:val="0"/>
         </w:rPr>
-        <w:t xml:space="preserve">In base all’interazione (ricreazione delle ricette, commenti) l’utente potrà caricare delle ricette nuove inventate da lui.</w:t>
+        <w:t xml:space="preserve">I dati dell’utente sono protetti da una password minimo di 8 caratteri con almeno: un carattere maiuscolo, un carattere minuscolo, un numero e un simbolo speciale (punto esclamativo, asterisco ecc…). Inoltre viene criptata e non resa disponibile nemmeno agli sviluppatori.</w:t>
+      </w:r>
+    </w:p>
+    <w:p>
+      <w:pPr>
+        <w:pStyle w:val="Heading3"/>
+        <w:numPr>
+          <w:ilvl w:val="0"/>
+          <w:numId w:val="6"/>
+        </w:numPr>
+        <w:ind w:left="720" w:hanging="360"/>
+        <w:rPr>
+          <w:u w:val="none"/>
+        </w:rPr>
+      </w:pPr>
+      <w:bookmarkStart w:colFirst="0" w:colLast="0" w:name="_4b4dcy4mh3be" w:id="40"/>
+      <w:bookmarkEnd w:id="40"/>
+      <w:r>
+        <w:rPr>
+          <w:rtl w:val="0"/>
+        </w:rPr>
+        <w:t xml:space="preserve">FLESSIBILITÀ CONTROLLO DATI</w:t>
+      </w:r>
+    </w:p>
+    <w:p>
+      <w:pPr>
+        <w:ind w:left="720" w:firstLine="0"/>
+        <w:rPr/>
+      </w:pPr>
+      <w:r>
+        <w:rPr>
+          <w:rtl w:val="0"/>
+        </w:rPr>
+        <w:t xml:space="preserve">Il sistema permette la modifica della password, nome utente ed email associata.</w:t>
+      </w:r>
+    </w:p>
+    <w:p>
+      <w:pPr>
+        <w:pStyle w:val="Heading3"/>
+        <w:numPr>
+          <w:ilvl w:val="0"/>
+          <w:numId w:val="6"/>
+        </w:numPr>
+        <w:ind w:left="720" w:hanging="360"/>
+        <w:rPr>
+          <w:u w:val="none"/>
+        </w:rPr>
+      </w:pPr>
+      <w:bookmarkStart w:colFirst="0" w:colLast="0" w:name="_es5c8qxv89e0" w:id="41"/>
+      <w:bookmarkEnd w:id="41"/>
+      <w:r>
+        <w:rPr>
+          <w:rtl w:val="0"/>
+        </w:rPr>
+        <w:t xml:space="preserve">FACILITÀ D’USO</w:t>
+      </w:r>
+    </w:p>
+    <w:p>
+      <w:pPr>
+        <w:ind w:left="720" w:firstLine="0"/>
+        <w:rPr/>
+      </w:pPr>
+      <w:r>
+        <w:rPr>
+          <w:rtl w:val="0"/>
+        </w:rPr>
+        <w:t xml:space="preserve">Il sistema permette la consultazione di un tutorial per una comprensione maggiore delle funzionalità del sito. </w:t>
+      </w:r>
+    </w:p>
+    <w:p>
+      <w:pPr>
+        <w:pStyle w:val="Heading3"/>
+        <w:numPr>
+          <w:ilvl w:val="0"/>
+          <w:numId w:val="6"/>
+        </w:numPr>
+        <w:ind w:left="720" w:hanging="360"/>
+        <w:rPr>
+          <w:u w:val="none"/>
+        </w:rPr>
+      </w:pPr>
+      <w:bookmarkStart w:colFirst="0" w:colLast="0" w:name="_cjk19ag0w7by" w:id="42"/>
+      <w:bookmarkEnd w:id="42"/>
+      <w:r>
+        <w:rPr>
+          <w:rtl w:val="0"/>
+        </w:rPr>
+        <w:t xml:space="preserve">INTUITIVITÀ</w:t>
+      </w:r>
+    </w:p>
+    <w:p>
+      <w:pPr>
+        <w:ind w:left="720" w:firstLine="0"/>
+        <w:rPr/>
+      </w:pPr>
+      <w:r>
+        <w:rPr>
+          <w:rtl w:val="0"/>
+        </w:rPr>
+        <w:t xml:space="preserve">Il sistema permette all’utente di navigare sul sito agevolmente in meno di 5 minuti.</w:t>
+      </w:r>
+    </w:p>
+    <w:p>
+      <w:pPr>
+        <w:pStyle w:val="Heading3"/>
+        <w:numPr>
+          <w:ilvl w:val="0"/>
+          <w:numId w:val="6"/>
+        </w:numPr>
+        <w:ind w:left="720" w:hanging="360"/>
+        <w:rPr>
+          <w:u w:val="none"/>
+        </w:rPr>
+      </w:pPr>
+      <w:bookmarkStart w:colFirst="0" w:colLast="0" w:name="_l4skkmckt0w1" w:id="43"/>
+      <w:bookmarkEnd w:id="43"/>
+      <w:r>
+        <w:rPr>
+          <w:rtl w:val="0"/>
+        </w:rPr>
+        <w:t xml:space="preserve">COMPATIBILITÀ</w:t>
+      </w:r>
+    </w:p>
+    <w:p>
+      <w:pPr>
+        <w:ind w:left="720" w:firstLine="0"/>
+        <w:rPr/>
+      </w:pPr>
+      <w:r>
+        <w:rPr>
+          <w:rtl w:val="0"/>
+        </w:rPr>
+        <w:t xml:space="preserve">Il sistema deve essere compatibile con Google Chrome. </w:t>
+      </w:r>
+    </w:p>
+    <w:p>
+      <w:pPr>
+        <w:pStyle w:val="Heading3"/>
+        <w:numPr>
+          <w:ilvl w:val="0"/>
+          <w:numId w:val="6"/>
+        </w:numPr>
+        <w:ind w:left="720" w:hanging="360"/>
+        <w:rPr>
+          <w:u w:val="none"/>
+        </w:rPr>
+      </w:pPr>
+      <w:bookmarkStart w:colFirst="0" w:colLast="0" w:name="_30rlx1cw1o4" w:id="44"/>
+      <w:bookmarkEnd w:id="44"/>
+      <w:r>
+        <w:rPr>
+          <w:rtl w:val="0"/>
+        </w:rPr>
+        <w:t xml:space="preserve">SALVATAGGIO SESSIONE</w:t>
+      </w:r>
+    </w:p>
+    <w:p>
+      <w:pPr>
+        <w:ind w:left="720" w:firstLine="0"/>
+        <w:rPr/>
+      </w:pPr>
+      <w:r>
+        <w:rPr>
+          <w:rtl w:val="0"/>
+        </w:rPr>
+        <w:t xml:space="preserve">Il sistema prevede l’utilizzo di cookies per il salvataggio dei dati. Quest’ultimo si focalizza principalmente sul tenere traccia degli accessi e sul mantenere la sessione corrente attiva.</w:t>
+      </w:r>
+    </w:p>
+    <w:p>
+      <w:pPr>
+        <w:pStyle w:val="Heading3"/>
+        <w:numPr>
+          <w:ilvl w:val="0"/>
+          <w:numId w:val="6"/>
+        </w:numPr>
+        <w:ind w:left="720" w:hanging="360"/>
+        <w:rPr>
+          <w:u w:val="none"/>
+        </w:rPr>
+      </w:pPr>
+      <w:bookmarkStart w:colFirst="0" w:colLast="0" w:name="_bhg40kq5f8wb" w:id="45"/>
+      <w:bookmarkEnd w:id="45"/>
+      <w:r>
+        <w:rPr>
+          <w:rtl w:val="0"/>
+        </w:rPr>
+        <w:t xml:space="preserve">SCALABILITÀ</w:t>
+      </w:r>
+    </w:p>
+    <w:p>
+      <w:pPr>
+        <w:ind w:left="720" w:firstLine="0"/>
+        <w:rPr/>
+      </w:pPr>
+      <w:r>
+        <w:rPr>
+          <w:rtl w:val="0"/>
+        </w:rPr>
+        <w:t xml:space="preserve">Il sistema in base a diverse necessità e disponibilità deve essere in grado di gestire l’aumento o la diminuzione del numero di utenti.</w:t>
+      </w:r>
+    </w:p>
+    <w:p>
+      <w:pPr>
+        <w:pStyle w:val="Heading3"/>
+        <w:numPr>
+          <w:ilvl w:val="0"/>
+          <w:numId w:val="6"/>
+        </w:numPr>
+        <w:ind w:left="720" w:hanging="360"/>
+        <w:rPr>
+          <w:u w:val="none"/>
+        </w:rPr>
+      </w:pPr>
+      <w:bookmarkStart w:colFirst="0" w:colLast="0" w:name="_3pycr1d87gj6" w:id="46"/>
+      <w:bookmarkEnd w:id="46"/>
+      <w:r>
+        <w:rPr>
+          <w:rtl w:val="0"/>
+        </w:rPr>
+        <w:t xml:space="preserve">DESIGN ADATTIVO</w:t>
+      </w:r>
+    </w:p>
+    <w:p>
+      <w:pPr>
+        <w:ind w:left="720" w:firstLine="0"/>
+        <w:rPr/>
+      </w:pPr>
+      <w:r>
+        <w:rPr>
+          <w:rtl w:val="0"/>
+        </w:rPr>
+        <w:t xml:space="preserve">Il sistema predispone diversi template ottenendo una risposta diversa per ogni device compatibile con l’applicazione (smartphone, tablet, computer).</w:t>
+      </w:r>
+    </w:p>
+    <w:p>
+      <w:pPr>
+        <w:pStyle w:val="Heading3"/>
+        <w:numPr>
+          <w:ilvl w:val="0"/>
+          <w:numId w:val="6"/>
+        </w:numPr>
+        <w:ind w:left="720" w:hanging="360"/>
+        <w:rPr>
+          <w:u w:val="none"/>
+        </w:rPr>
+      </w:pPr>
+      <w:bookmarkStart w:colFirst="0" w:colLast="0" w:name="_wnfrro72bd3" w:id="47"/>
+      <w:bookmarkEnd w:id="47"/>
+      <w:r>
+        <w:rPr>
+          <w:rtl w:val="0"/>
+        </w:rPr>
+        <w:t xml:space="preserve">MODERAZIONE</w:t>
+      </w:r>
+    </w:p>
+    <w:p>
+      <w:pPr>
+        <w:ind w:left="720" w:firstLine="0"/>
+        <w:rPr/>
+      </w:pPr>
+      <w:r>
+        <w:rPr>
+          <w:rtl w:val="0"/>
+        </w:rPr>
+        <w:t xml:space="preserve">Il sistema mette a disposizione la segnalazione di commenti da parte degli utenti.  Quest’ultima è applicabile in caso di: spam, linguaggio volgare o offensivo, truffe.</w:t>
+      </w:r>
+    </w:p>
+    <w:p>
+      <w:pPr>
+        <w:ind w:left="720" w:firstLine="0"/>
+        <w:rPr/>
+      </w:pPr>
+      <w:r>
+        <w:rPr>
+          <w:rtl w:val="0"/>
+        </w:rPr>
+        <w:t xml:space="preserve">Per le foto c’è la stessa funzionalità nel caso non fossero inerenti alla ricetta.</w:t>
+      </w:r>
+    </w:p>
+    <w:p>
+      <w:pPr>
+        <w:pStyle w:val="Heading3"/>
+        <w:numPr>
+          <w:ilvl w:val="0"/>
+          <w:numId w:val="6"/>
+        </w:numPr>
+        <w:ind w:left="720" w:hanging="360"/>
+        <w:rPr>
+          <w:u w:val="none"/>
+        </w:rPr>
+      </w:pPr>
+      <w:bookmarkStart w:colFirst="0" w:colLast="0" w:name="_1rj5vwpwnt10" w:id="48"/>
+      <w:bookmarkEnd w:id="48"/>
+      <w:r>
+        <w:rPr>
+          <w:rtl w:val="0"/>
+        </w:rPr>
+        <w:t xml:space="preserve">PRESTAZIONI RICERCA</w:t>
+      </w:r>
+    </w:p>
+    <w:p>
+      <w:pPr>
+        <w:ind w:left="720" w:firstLine="0"/>
+        <w:rPr/>
+      </w:pPr>
+      <w:r>
+        <w:rPr>
+          <w:rtl w:val="0"/>
+        </w:rPr>
+        <w:t xml:space="preserve">I risultati della ricerca delle ricette devono essere disponibili in almeno 2 secondi.</w:t>
+      </w:r>
+    </w:p>
+    <w:p>
+      <w:pPr>
+        <w:pStyle w:val="Heading1"/>
+        <w:rPr/>
+      </w:pPr>
+      <w:bookmarkStart w:colFirst="0" w:colLast="0" w:name="_psysgj1qe0mx" w:id="49"/>
+      <w:bookmarkEnd w:id="49"/>
+      <w:r>
+        <w:rPr>
+          <w:rtl w:val="0"/>
+        </w:rPr>
+        <w:t xml:space="preserve">4. FRONT-END</w:t>
+      </w:r>
+    </w:p>
+    <w:p>
+      <w:pPr>
+        <w:rPr/>
+      </w:pPr>
+      <w:r>
+        <w:rPr>
+          <w:rtl w:val="0"/>
+        </w:rPr>
+        <w:t xml:space="preserve">Il seguente paragrafo presenta dei mockup relativi alle schermate di </w:t>
+      </w:r>
+      <w:r>
+        <w:rPr>
+          <w:rtl w:val="0"/>
+        </w:rPr>
+        <w:t xml:space="preserve">JustCook</w:t>
+      </w:r>
+      <w:r>
+        <w:rPr>
+          <w:rtl w:val="0"/>
+        </w:rPr>
+        <w:t xml:space="preserve"> per smartphone e desktop (uguale per tablet). Vengono illustrate le pagine principali che vanno ad evidenziare i requisiti analizzati precedentemente. L'obiettivo è mostrare come l’applicazione si presenterà all’utente.</w:t>
+      </w:r>
+    </w:p>
+    <w:p>
+      <w:pPr>
+        <w:rPr/>
+      </w:pPr>
+      <w:r>
+        <w:rPr>
+          <w:rtl w:val="0"/>
+        </w:rPr>
+        <w:t xml:space="preserve">Le schermate presentate sono le seguenti:</w:t>
+      </w:r>
+    </w:p>
+    <w:p>
+      <w:pPr>
+        <w:numPr>
+          <w:ilvl w:val="0"/>
+          <w:numId w:val="5"/>
+        </w:numPr>
+        <w:spacing w:after="0" w:afterAutospacing="0"/>
+        <w:ind w:left="720" w:hanging="360"/>
+        <w:rPr>
+          <w:u w:val="none"/>
+        </w:rPr>
+      </w:pPr>
+      <w:r>
+        <w:rPr>
+          <w:rtl w:val="0"/>
+        </w:rPr>
+        <w:t xml:space="preserve">Home: ricerca ricetta e sui criteri; dispensa.</w:t>
+      </w:r>
+    </w:p>
+    <w:p>
+      <w:pPr>
+        <w:numPr>
+          <w:ilvl w:val="0"/>
+          <w:numId w:val="5"/>
+        </w:numPr>
+        <w:spacing w:after="0" w:afterAutospacing="0" w:before="0" w:beforeAutospacing="0"/>
+        <w:ind w:left="720" w:hanging="360"/>
+        <w:rPr>
+          <w:u w:val="none"/>
+        </w:rPr>
+      </w:pPr>
+      <w:r>
+        <w:rPr>
+          <w:rtl w:val="0"/>
+        </w:rPr>
+        <w:t xml:space="preserve">Pagina ricetta: commenti, ricreazioni, testo e foto ricetta.</w:t>
+      </w:r>
+    </w:p>
+    <w:p>
+      <w:pPr>
+        <w:numPr>
+          <w:ilvl w:val="0"/>
+          <w:numId w:val="5"/>
+        </w:numPr>
+        <w:spacing w:after="0" w:afterAutospacing="0" w:before="0" w:beforeAutospacing="0"/>
+        <w:ind w:left="720" w:hanging="360"/>
+        <w:rPr>
+          <w:u w:val="none"/>
+        </w:rPr>
+      </w:pPr>
+      <w:r>
+        <w:rPr>
+          <w:rtl w:val="0"/>
+        </w:rPr>
+        <w:t xml:space="preserve">Pagina account 1: salvataggio filtri e livello interazione.</w:t>
+      </w:r>
+    </w:p>
+    <w:p>
+      <w:pPr>
+        <w:numPr>
+          <w:ilvl w:val="0"/>
+          <w:numId w:val="5"/>
+        </w:numPr>
+        <w:spacing w:before="0" w:beforeAutospacing="0"/>
+        <w:ind w:left="720" w:hanging="360"/>
+        <w:rPr>
+          <w:u w:val="none"/>
+        </w:rPr>
+      </w:pPr>
+      <w:r>
+        <w:rPr>
+          <w:rtl w:val="0"/>
+        </w:rPr>
+        <w:t xml:space="preserve">Pagina account 2: salvataggio ricreazioni e ricette preferite.</w:t>
+      </w:r>
+    </w:p>
+    <w:p>
+      <w:pPr>
+        <w:pStyle w:val="Heading3"/>
+        <w:rPr/>
+      </w:pPr>
+      <w:bookmarkStart w:colFirst="0" w:colLast="0" w:name="_gktms26wcpm6" w:id="50"/>
+      <w:bookmarkEnd w:id="50"/>
+      <w:r>
+        <w:rPr>
+          <w:rtl w:val="0"/>
+        </w:rPr>
+      </w:r>
+    </w:p>
+    <w:p>
+      <w:pPr>
+        <w:pStyle w:val="Heading3"/>
+        <w:rPr/>
+      </w:pPr>
+      <w:bookmarkStart w:colFirst="0" w:colLast="0" w:name="_9rnob4frsoj1" w:id="51"/>
+      <w:bookmarkEnd w:id="51"/>
+      <w:r>
+        <w:rPr>
+          <w:rtl w:val="0"/>
+        </w:rPr>
+      </w:r>
+    </w:p>
+    <w:p>
+      <w:pPr>
+        <w:pStyle w:val="Heading3"/>
+        <w:rPr/>
+      </w:pPr>
+      <w:bookmarkStart w:colFirst="0" w:colLast="0" w:name="_ckg9ygskggaz" w:id="52"/>
+      <w:bookmarkEnd w:id="52"/>
+      <w:r>
+        <w:rPr>
+          <w:rtl w:val="0"/>
+        </w:rPr>
+        <w:t xml:space="preserve">1.HOME</w:t>
+      </w:r>
+    </w:p>
+    <w:p>
+      <w:pPr>
+        <w:pStyle w:val="Heading3"/>
+        <w:rPr/>
+      </w:pPr>
+      <w:bookmarkStart w:colFirst="0" w:colLast="0" w:name="_qhu7n0r9ne1k" w:id="53"/>
+      <w:bookmarkEnd w:id="53"/>
+      <w:r>
+        <w:rPr>
+          <w:rtl w:val="0"/>
+        </w:rPr>
+        <w:t xml:space="preserve">2.PAGINA RICETTA</w:t>
+      </w:r>
+    </w:p>
+    <w:p>
+      <w:pPr>
+        <w:pStyle w:val="Heading3"/>
+        <w:rPr/>
+      </w:pPr>
+      <w:bookmarkStart w:colFirst="0" w:colLast="0" w:name="_3larxk2w00xc" w:id="54"/>
+      <w:bookmarkEnd w:id="54"/>
+      <w:r>
+        <w:rPr>
+          <w:rtl w:val="0"/>
+        </w:rPr>
+        <w:t xml:space="preserve">3.PAGINA ACCOUNT 1</w:t>
+      </w:r>
+    </w:p>
+    <w:p>
+      <w:pPr>
+        <w:pStyle w:val="Heading3"/>
+        <w:rPr/>
+      </w:pPr>
+      <w:bookmarkStart w:colFirst="0" w:colLast="0" w:name="_2unf3qwxfg9t" w:id="55"/>
+      <w:bookmarkEnd w:id="55"/>
+      <w:r>
+        <w:rPr>
+          <w:rtl w:val="0"/>
+        </w:rPr>
+        <w:t xml:space="preserve">4.PAGINA ACCOUNT 2</w:t>
+      </w:r>
+    </w:p>
+    <w:p>
+      <w:pPr>
+        <w:pStyle w:val="Heading1"/>
+        <w:rPr/>
+      </w:pPr>
+      <w:bookmarkStart w:colFirst="0" w:colLast="0" w:name="_phpiffi1w8hg" w:id="56"/>
+      <w:bookmarkEnd w:id="56"/>
+      <w:r>
+        <w:rPr>
+          <w:rtl w:val="0"/>
+        </w:rPr>
+      </w:r>
+    </w:p>
+    <w:p>
+      <w:pPr>
+        <w:pStyle w:val="Heading1"/>
+        <w:rPr/>
+      </w:pPr>
+      <w:bookmarkStart w:colFirst="0" w:colLast="0" w:name="_fxlk7uj21pi6" w:id="57"/>
+      <w:bookmarkEnd w:id="57"/>
+      <w:r>
+        <w:rPr>
+          <w:rtl w:val="0"/>
+        </w:rPr>
+        <w:t xml:space="preserve">5. BACK-END</w:t>
+      </w:r>
+    </w:p>
+    <w:p>
+      <w:pPr>
+        <w:rPr/>
+      </w:pPr>
+      <w:r>
+        <w:rPr>
+          <w:rtl w:val="0"/>
+        </w:rPr>
+        <w:t xml:space="preserve">Il seguente paragrafo presenta i sistemi esterni con cui </w:t>
+      </w:r>
+      <w:r>
+        <w:rPr>
+          <w:rtl w:val="0"/>
+        </w:rPr>
+        <w:t xml:space="preserve">JustCook</w:t>
+      </w:r>
+      <w:r>
+        <w:rPr>
+          <w:rtl w:val="0"/>
+        </w:rPr>
+        <w:t xml:space="preserve"> deve interfacciarsi per ottenere un funzionamento completo. Viene data una loro breve descrizione per capire la loro utilità. Infine viene illustrato uno schema della relazione tra l’applicazione e gli altri sistemi.</w:t>
+      </w:r>
+    </w:p>
+    <w:p>
+      <w:pPr>
+        <w:pStyle w:val="Heading3"/>
+        <w:numPr>
+          <w:ilvl w:val="0"/>
+          <w:numId w:val="3"/>
+        </w:numPr>
+        <w:ind w:left="720" w:hanging="360"/>
+        <w:rPr>
+          <w:u w:val="none"/>
+        </w:rPr>
+      </w:pPr>
+      <w:bookmarkStart w:colFirst="0" w:colLast="0" w:name="_g9tznbjxku0i" w:id="58"/>
+      <w:bookmarkEnd w:id="58"/>
+      <w:r>
+        <w:rPr>
+          <w:rtl w:val="0"/>
+        </w:rPr>
+        <w:t xml:space="preserve">DATABASE LOCALE</w:t>
+      </w:r>
+    </w:p>
+    <w:p>
+      <w:pPr>
+        <w:ind w:left="720" w:firstLine="0"/>
+        <w:rPr/>
+      </w:pPr>
+      <w:r>
+        <w:rPr>
+          <w:rtl w:val="0"/>
+        </w:rPr>
+        <w:t xml:space="preserve">Il database locale contiene i dati degli utenti: password, email associata, username.. Inoltre al suo interno sono presenti tutti gli ingredienti e le ricette. A queste ultime sono associati: commenti(con il loro numero), ricreazioni, filtri (prezzo, dieta, strumenti, difficoltà, allergeni), foto, testo, votazione.</w:t>
+      </w:r>
+    </w:p>
+    <w:p>
+      <w:pPr>
+        <w:ind w:left="720" w:firstLine="0"/>
+        <w:rPr/>
+      </w:pPr>
+      <w:r>
+        <w:rPr>
+          <w:rtl w:val="0"/>
+        </w:rPr>
+        <w:t xml:space="preserve">Il database viene implementato con MongoDB.</w:t>
+      </w:r>
+    </w:p>
+    <w:p>
+      <w:pPr>
+        <w:pStyle w:val="Heading3"/>
+        <w:numPr>
+          <w:ilvl w:val="0"/>
+          <w:numId w:val="3"/>
+        </w:numPr>
+        <w:ind w:left="720" w:hanging="360"/>
+        <w:rPr>
+          <w:u w:val="none"/>
+        </w:rPr>
+      </w:pPr>
+      <w:bookmarkStart w:colFirst="0" w:colLast="0" w:name="_7otmx0nzrv94" w:id="59"/>
+      <w:bookmarkEnd w:id="59"/>
+      <w:r>
+        <w:rPr>
+          <w:rtl w:val="0"/>
+        </w:rPr>
+        <w:t xml:space="preserve">NODE.JS</w:t>
+      </w:r>
+    </w:p>
+    <w:p>
+      <w:pPr>
+        <w:ind w:left="720" w:firstLine="0"/>
+        <w:rPr/>
+      </w:pPr>
+      <w:r>
+        <w:rPr>
+          <w:rtl w:val="0"/>
+        </w:rPr>
+        <w:t xml:space="preserve">Node.js è un framework per la creazione di applicazioni. In </w:t>
+      </w:r>
+      <w:r>
+        <w:rPr>
+          <w:rtl w:val="0"/>
+        </w:rPr>
+        <w:t xml:space="preserve">JustCook</w:t>
+      </w:r>
+      <w:r>
+        <w:rPr>
+          <w:rtl w:val="0"/>
+        </w:rPr>
+        <w:t xml:space="preserve"> viene utilizzato per l’implementazione e la gestione del database locale.</w:t>
+      </w:r>
+    </w:p>
+    <w:p>
+      <w:pPr>
+        <w:pStyle w:val="Heading3"/>
+        <w:numPr>
+          <w:ilvl w:val="0"/>
+          <w:numId w:val="3"/>
+        </w:numPr>
+        <w:ind w:left="720" w:hanging="360"/>
+        <w:rPr>
+          <w:u w:val="none"/>
+        </w:rPr>
+      </w:pPr>
+      <w:bookmarkStart w:colFirst="0" w:colLast="0" w:name="_20eg76ip3cqc" w:id="60"/>
+      <w:bookmarkEnd w:id="60"/>
+      <w:r>
+        <w:rPr>
+          <w:rtl w:val="0"/>
+        </w:rPr>
+        <w:t xml:space="preserve">GOOGLE FORM API</w:t>
+      </w:r>
+    </w:p>
+    <w:p>
+      <w:pPr>
+        <w:ind w:left="720" w:firstLine="0"/>
+        <w:rPr/>
+      </w:pPr>
+      <w:r>
+        <w:rPr>
+          <w:rtl w:val="0"/>
+        </w:rPr>
+        <w:t xml:space="preserve">Google Form API viene utilizzato per la creazione delle ricette. Il sistema fornisce un modulo Google con diversi campi da colmare nel momento in cui l’utente comunica di voler aggiungere una ricetta.</w:t>
+      </w:r>
+    </w:p>
+    <w:p>
+      <w:pPr>
+        <w:pStyle w:val="Heading3"/>
+        <w:numPr>
+          <w:ilvl w:val="0"/>
+          <w:numId w:val="3"/>
+        </w:numPr>
+        <w:ind w:left="720" w:hanging="360"/>
+        <w:rPr>
+          <w:u w:val="none"/>
+        </w:rPr>
+      </w:pPr>
+      <w:bookmarkStart w:colFirst="0" w:colLast="0" w:name="_tex5ydcokk5e" w:id="61"/>
+      <w:bookmarkEnd w:id="61"/>
+      <w:r>
+        <w:rPr>
+          <w:rtl w:val="0"/>
+        </w:rPr>
+        <w:t xml:space="preserve">FILE SYSTEM API</w:t>
+      </w:r>
+    </w:p>
+    <w:p>
+      <w:pPr>
+        <w:ind w:left="720" w:firstLine="0"/>
+        <w:rPr/>
+      </w:pPr>
+      <w:r>
+        <w:rPr>
+          <w:rtl w:val="0"/>
+        </w:rPr>
+        <w:t xml:space="preserve">File System API viene utilizzato per la condivisione delle foto dal proprio dispositivo. Il sistema permette di trasferire il file da locale direttamente su </w:t>
+      </w:r>
+      <w:r>
+        <w:rPr>
+          <w:rtl w:val="0"/>
+        </w:rPr>
+        <w:t xml:space="preserve">JustCook</w:t>
+      </w:r>
+      <w:r>
+        <w:rPr>
+          <w:rtl w:val="0"/>
+        </w:rPr>
+        <w:t xml:space="preserve"> nel momento in cui l’utente desidera inserire una ricreazione di una ricetta.</w:t>
+      </w:r>
+    </w:p>
+    <w:p>
+      <w:pPr>
+        <w:pStyle w:val="Heading3"/>
+        <w:numPr>
+          <w:ilvl w:val="0"/>
+          <w:numId w:val="3"/>
+        </w:numPr>
+        <w:ind w:left="720" w:hanging="360"/>
+        <w:rPr>
+          <w:u w:val="none"/>
+        </w:rPr>
+      </w:pPr>
+      <w:bookmarkStart w:colFirst="0" w:colLast="0" w:name="_sodeuhbumniw" w:id="62"/>
+      <w:bookmarkEnd w:id="62"/>
+      <w:r>
+        <w:rPr>
+          <w:rtl w:val="0"/>
+        </w:rPr>
+        <w:t xml:space="preserve">EMAIL VERIFICATION API</w:t>
+      </w:r>
+    </w:p>
+    <w:p>
+      <w:pPr>
+        <w:ind w:left="720" w:firstLine="0"/>
+        <w:rPr/>
+      </w:pPr>
+      <w:r>
+        <w:rPr>
+          <w:rtl w:val="0"/>
+        </w:rPr>
+        <w:t xml:space="preserve">Email Verification API viene utilizzato per la verifica delle email nel momento della creazione di un account.</w:t>
       </w:r>
     </w:p>
     <w:p>
@@ -1621,1000 +2731,12 @@
         <w:pStyle w:val="Heading2"/>
         <w:rPr/>
       </w:pPr>
-      <w:bookmarkStart w:colFirst="0" w:colLast="0" w:name="_qbrcsc2n7jf1" w:id="26"/>
-      <w:bookmarkEnd w:id="26"/>
-      <w:r>
-        <w:rPr>
-          <w:rtl w:val="0"/>
-        </w:rPr>
-        <w:t xml:space="preserve">2.3.AMMINISTRATORE</w:t>
-      </w:r>
-    </w:p>
-    <w:p>
-      <w:pPr>
-        <w:pStyle w:val="Heading3"/>
-        <w:numPr>
-          <w:ilvl w:val="0"/>
-          <w:numId w:val="4"/>
-        </w:numPr>
-        <w:ind w:left="720" w:hanging="360"/>
-        <w:rPr>
-          <w:u w:val="none"/>
-        </w:rPr>
-      </w:pPr>
-      <w:bookmarkStart w:colFirst="0" w:colLast="0" w:name="_5ttme4i7fvea" w:id="27"/>
-      <w:bookmarkEnd w:id="27"/>
-      <w:r>
-        <w:rPr>
-          <w:rtl w:val="0"/>
-        </w:rPr>
-        <w:t xml:space="preserve">ACCOUNT PREESISTENTE</w:t>
-      </w:r>
-    </w:p>
-    <w:p>
-      <w:pPr>
-        <w:ind w:left="720" w:firstLine="0"/>
-        <w:rPr/>
-      </w:pPr>
-      <w:r>
-        <w:rPr>
-          <w:rtl w:val="0"/>
-        </w:rPr>
-        <w:t xml:space="preserve">L’amministratore non deve registrarsi; gli verranno fornite delle credenziali già associate ad un account.</w:t>
-      </w:r>
-    </w:p>
-    <w:p>
-      <w:pPr>
-        <w:pStyle w:val="Heading3"/>
-        <w:numPr>
-          <w:ilvl w:val="0"/>
-          <w:numId w:val="4"/>
-        </w:numPr>
-        <w:ind w:left="720" w:hanging="360"/>
-        <w:rPr>
-          <w:u w:val="none"/>
-        </w:rPr>
-      </w:pPr>
-      <w:bookmarkStart w:colFirst="0" w:colLast="0" w:name="_qbouir17zs8n" w:id="28"/>
-      <w:bookmarkEnd w:id="28"/>
-      <w:r>
-        <w:rPr>
-          <w:rtl w:val="0"/>
-        </w:rPr>
-        <w:t xml:space="preserve">CREAZIONE RICETTE 2</w:t>
-      </w:r>
-    </w:p>
-    <w:p>
-      <w:pPr>
-        <w:ind w:left="720" w:firstLine="0"/>
-        <w:rPr/>
-      </w:pPr>
-      <w:r>
-        <w:rPr>
-          <w:rtl w:val="0"/>
-        </w:rPr>
-        <w:t xml:space="preserve">L’amministratore potrà pubblicare subito nuove ricette senza bisogno di raggiungere un certo livello d’interazione (commenti, ricreazioni).</w:t>
-      </w:r>
-    </w:p>
-    <w:p>
-      <w:pPr>
-        <w:pStyle w:val="Heading3"/>
-        <w:numPr>
-          <w:ilvl w:val="0"/>
-          <w:numId w:val="4"/>
-        </w:numPr>
-        <w:ind w:left="720" w:hanging="360"/>
-        <w:rPr>
-          <w:u w:val="none"/>
-        </w:rPr>
-      </w:pPr>
-      <w:bookmarkStart w:colFirst="0" w:colLast="0" w:name="_8nkvzzrfp7a5" w:id="29"/>
-      <w:bookmarkEnd w:id="29"/>
-      <w:r>
-        <w:rPr>
-          <w:rtl w:val="0"/>
-        </w:rPr>
-        <w:t xml:space="preserve">MODERATORE</w:t>
-      </w:r>
-    </w:p>
-    <w:p>
-      <w:pPr>
-        <w:ind w:left="720" w:firstLine="0"/>
-        <w:rPr/>
-      </w:pPr>
-      <w:r>
-        <w:rPr>
-          <w:rtl w:val="0"/>
-        </w:rPr>
-        <w:t xml:space="preserve">L’amministratore ha il ruolo di moderatore, ovvero deve gestire le segnalazioni degli utenti eliminando foto e/o commenti(vedi </w:t>
-      </w:r>
-      <w:r>
-        <w:rPr>
-          <w:u w:val="single"/>
-          <w:rtl w:val="0"/>
-        </w:rPr>
-        <w:t xml:space="preserve">requisito 11 paragrafo 3</w:t>
-      </w:r>
-      <w:r>
-        <w:rPr>
-          <w:rtl w:val="0"/>
-        </w:rPr>
-        <w:t xml:space="preserve">).</w:t>
-      </w:r>
-    </w:p>
-    <w:p>
-      <w:pPr>
-        <w:pStyle w:val="Heading1"/>
-        <w:rPr/>
-      </w:pPr>
-      <w:bookmarkStart w:colFirst="0" w:colLast="0" w:name="_iu7yn1u8kpxu" w:id="30"/>
-      <w:bookmarkEnd w:id="30"/>
-      <w:r>
-        <w:rPr>
-          <w:rtl w:val="0"/>
-        </w:rPr>
-        <w:t xml:space="preserve">3. REQUISITI NON FUNZIONALI</w:t>
-      </w:r>
-    </w:p>
-    <w:p>
-      <w:pPr>
-        <w:rPr/>
-      </w:pPr>
-      <w:r>
-        <w:rPr>
-          <w:rtl w:val="0"/>
-        </w:rPr>
-        <w:t xml:space="preserve">Nel seguente paragrafo vengono presentati i requisiti non funzionali (RNF) di JustCook.</w:t>
-      </w:r>
-    </w:p>
-    <w:p>
-      <w:pPr>
-        <w:pStyle w:val="Heading3"/>
-        <w:numPr>
-          <w:ilvl w:val="0"/>
-          <w:numId w:val="6"/>
-        </w:numPr>
-        <w:ind w:left="720" w:hanging="360"/>
-        <w:rPr>
-          <w:u w:val="none"/>
-        </w:rPr>
-      </w:pPr>
-      <w:bookmarkStart w:colFirst="0" w:colLast="0" w:name="_9jk7ch4t0j41" w:id="31"/>
-      <w:bookmarkEnd w:id="31"/>
-      <w:r>
-        <w:rPr>
-          <w:rtl w:val="0"/>
-        </w:rPr>
-        <w:t xml:space="preserve">LINGUA DI SISTEMA</w:t>
-      </w:r>
-    </w:p>
-    <w:p>
-      <w:pPr>
-        <w:ind w:left="720" w:firstLine="0"/>
-        <w:rPr/>
-      </w:pPr>
-      <w:r>
-        <w:rPr>
-          <w:rtl w:val="0"/>
-        </w:rPr>
-        <w:t xml:space="preserve">La lingua del sistema è quella italiana.</w:t>
-      </w:r>
-    </w:p>
-    <w:p>
-      <w:pPr>
-        <w:pStyle w:val="Heading3"/>
-        <w:numPr>
-          <w:ilvl w:val="0"/>
-          <w:numId w:val="6"/>
-        </w:numPr>
-        <w:ind w:left="720" w:hanging="360"/>
-        <w:rPr>
-          <w:u w:val="none"/>
-        </w:rPr>
-      </w:pPr>
-      <w:bookmarkStart w:colFirst="0" w:colLast="0" w:name="_1ktmls23jf3i" w:id="32"/>
-      <w:bookmarkEnd w:id="32"/>
-      <w:r>
-        <w:rPr>
-          <w:rtl w:val="0"/>
-        </w:rPr>
-        <w:t xml:space="preserve">PRIVACY</w:t>
-      </w:r>
-    </w:p>
-    <w:p>
-      <w:pPr>
-        <w:ind w:left="720" w:firstLine="0"/>
-        <w:rPr/>
-      </w:pPr>
-      <w:r>
-        <w:rPr>
-          <w:rtl w:val="0"/>
-        </w:rPr>
-        <w:t xml:space="preserve">Il sistema deve seguire il GDPR per la protezione dei dati degli utenti.</w:t>
-      </w:r>
-    </w:p>
-    <w:p>
-      <w:pPr>
-        <w:pStyle w:val="Heading3"/>
-        <w:numPr>
-          <w:ilvl w:val="0"/>
-          <w:numId w:val="6"/>
-        </w:numPr>
-        <w:ind w:left="720" w:hanging="360"/>
-        <w:rPr>
-          <w:u w:val="none"/>
-        </w:rPr>
-      </w:pPr>
-      <w:bookmarkStart w:colFirst="0" w:colLast="0" w:name="_2yicmec1i8w0" w:id="33"/>
-      <w:bookmarkEnd w:id="33"/>
-      <w:r>
-        <w:rPr>
-          <w:rtl w:val="0"/>
-        </w:rPr>
-        <w:t xml:space="preserve">SICUREZZA</w:t>
-      </w:r>
-    </w:p>
-    <w:p>
-      <w:pPr>
-        <w:ind w:left="720" w:firstLine="0"/>
-        <w:rPr/>
-      </w:pPr>
-      <w:r>
-        <w:rPr>
-          <w:rtl w:val="0"/>
-        </w:rPr>
-        <w:t xml:space="preserve">I dati dell’utente sono protetti da una password minimo di 8 caratteri con almeno: un carattere maiuscolo, un carattere minuscolo, un numero e un simbolo speciale (punto esclamativo, asterisco ecc…). Inoltre viene criptata e non resa disponibile nemmeno agli sviluppatori.</w:t>
-      </w:r>
-    </w:p>
-    <w:p>
-      <w:pPr>
-        <w:pStyle w:val="Heading3"/>
-        <w:numPr>
-          <w:ilvl w:val="0"/>
-          <w:numId w:val="6"/>
-        </w:numPr>
-        <w:ind w:left="720" w:hanging="360"/>
-        <w:rPr>
-          <w:u w:val="none"/>
-        </w:rPr>
-      </w:pPr>
-      <w:bookmarkStart w:colFirst="0" w:colLast="0" w:name="_4b4dcy4mh3be" w:id="34"/>
-      <w:bookmarkEnd w:id="34"/>
-      <w:r>
-        <w:rPr>
-          <w:rtl w:val="0"/>
-        </w:rPr>
-        <w:t xml:space="preserve">FLESSIBILITÀ CONTROLLO DATI</w:t>
-      </w:r>
-    </w:p>
-    <w:p>
-      <w:pPr>
-        <w:ind w:left="720" w:firstLine="0"/>
-        <w:rPr/>
-      </w:pPr>
-      <w:r>
-        <w:rPr>
-          <w:rtl w:val="0"/>
-        </w:rPr>
-        <w:t xml:space="preserve">Il sistema permette la modifica della password, nome utente ed email associata.</w:t>
-      </w:r>
-    </w:p>
-    <w:p>
-      <w:pPr>
-        <w:pStyle w:val="Heading3"/>
-        <w:numPr>
-          <w:ilvl w:val="0"/>
-          <w:numId w:val="6"/>
-        </w:numPr>
-        <w:ind w:left="720" w:hanging="360"/>
-        <w:rPr>
-          <w:u w:val="none"/>
-        </w:rPr>
-      </w:pPr>
-      <w:bookmarkStart w:colFirst="0" w:colLast="0" w:name="_es5c8qxv89e0" w:id="35"/>
-      <w:bookmarkEnd w:id="35"/>
-      <w:r>
-        <w:rPr>
-          <w:rtl w:val="0"/>
-        </w:rPr>
-        <w:t xml:space="preserve">FACILITÀ D’USO</w:t>
-      </w:r>
-    </w:p>
-    <w:p>
-      <w:pPr>
-        <w:ind w:left="720" w:firstLine="0"/>
-        <w:rPr/>
-      </w:pPr>
-      <w:r>
-        <w:rPr>
-          <w:rtl w:val="0"/>
-        </w:rPr>
-        <w:t xml:space="preserve">Il sistema permette la consultazione di un tutorial per una comprensione maggiore delle funzionalità del sito. Appare durante la prima sessione e può essere saltato. Non verrà più mostrato all’apertura dell’applicazione, ma è possibile visualizzarlo ogni volta che lo si desideri.</w:t>
-      </w:r>
-    </w:p>
-    <w:p>
-      <w:pPr>
-        <w:pStyle w:val="Heading3"/>
-        <w:numPr>
-          <w:ilvl w:val="0"/>
-          <w:numId w:val="6"/>
-        </w:numPr>
-        <w:ind w:left="720" w:hanging="360"/>
-        <w:rPr>
-          <w:u w:val="none"/>
-        </w:rPr>
-      </w:pPr>
-      <w:bookmarkStart w:colFirst="0" w:colLast="0" w:name="_cjk19ag0w7by" w:id="36"/>
-      <w:bookmarkEnd w:id="36"/>
-      <w:r>
-        <w:rPr>
-          <w:rtl w:val="0"/>
-        </w:rPr>
-        <w:t xml:space="preserve">INTUITIVITÀ</w:t>
-      </w:r>
-    </w:p>
-    <w:p>
-      <w:pPr>
-        <w:ind w:left="720" w:firstLine="0"/>
-        <w:rPr/>
-      </w:pPr>
-      <w:r>
-        <w:rPr>
-          <w:rtl w:val="0"/>
-        </w:rPr>
-        <w:t xml:space="preserve">Il sistema permette all’utente di navigare sul sito agevolmente in meno di 5 minuti.</w:t>
-      </w:r>
-    </w:p>
-    <w:p>
-      <w:pPr>
-        <w:pStyle w:val="Heading3"/>
-        <w:numPr>
-          <w:ilvl w:val="0"/>
-          <w:numId w:val="6"/>
-        </w:numPr>
-        <w:ind w:left="720" w:hanging="360"/>
-        <w:rPr>
-          <w:u w:val="none"/>
-        </w:rPr>
-      </w:pPr>
-      <w:bookmarkStart w:colFirst="0" w:colLast="0" w:name="_l4skkmckt0w1" w:id="37"/>
-      <w:bookmarkEnd w:id="37"/>
-      <w:r>
-        <w:rPr>
-          <w:rtl w:val="0"/>
-        </w:rPr>
-        <w:t xml:space="preserve">COMPATIBILITÀ</w:t>
-      </w:r>
-    </w:p>
-    <w:p>
-      <w:pPr>
-        <w:ind w:left="720" w:firstLine="0"/>
-        <w:rPr/>
-      </w:pPr>
-      <w:r>
-        <w:rPr>
-          <w:rtl w:val="0"/>
-        </w:rPr>
-        <w:t xml:space="preserve">Il sistema deve essere compatibile con Google Chrome. </w:t>
-      </w:r>
-    </w:p>
-    <w:p>
-      <w:pPr>
-        <w:pStyle w:val="Heading3"/>
-        <w:numPr>
-          <w:ilvl w:val="0"/>
-          <w:numId w:val="6"/>
-        </w:numPr>
-        <w:ind w:left="720" w:hanging="360"/>
-        <w:rPr>
-          <w:u w:val="none"/>
-        </w:rPr>
-      </w:pPr>
-      <w:bookmarkStart w:colFirst="0" w:colLast="0" w:name="_30rlx1cw1o4" w:id="38"/>
-      <w:bookmarkEnd w:id="38"/>
-      <w:r>
-        <w:rPr>
-          <w:rtl w:val="0"/>
-        </w:rPr>
-        <w:t xml:space="preserve">SALVATAGGIO SESSIONE</w:t>
-      </w:r>
-    </w:p>
-    <w:p>
-      <w:pPr>
-        <w:ind w:left="720" w:firstLine="0"/>
-        <w:rPr/>
-      </w:pPr>
-      <w:r>
-        <w:rPr>
-          <w:rtl w:val="0"/>
-        </w:rPr>
-        <w:t xml:space="preserve">Il sistema prevede l’utilizzo di cookies per il salvataggio dei dati. Quest’ultimo si focalizza principalmente sul tenere traccia degli accessi e sul mantenere la sessione corrente attiva.</w:t>
-      </w:r>
-    </w:p>
-    <w:p>
-      <w:pPr>
-        <w:ind w:left="0" w:firstLine="0"/>
-        <w:rPr/>
-      </w:pPr>
-      <w:r>
-        <w:rPr>
-          <w:rtl w:val="0"/>
-        </w:rPr>
-      </w:r>
-    </w:p>
-    <w:p>
-      <w:pPr>
-        <w:pStyle w:val="Heading3"/>
-        <w:numPr>
-          <w:ilvl w:val="0"/>
-          <w:numId w:val="6"/>
-        </w:numPr>
-        <w:ind w:left="720" w:hanging="360"/>
-        <w:rPr>
-          <w:u w:val="none"/>
-        </w:rPr>
-      </w:pPr>
-      <w:bookmarkStart w:colFirst="0" w:colLast="0" w:name="_bhg40kq5f8wb" w:id="39"/>
-      <w:bookmarkEnd w:id="39"/>
-      <w:r>
-        <w:rPr>
-          <w:rtl w:val="0"/>
-        </w:rPr>
-        <w:t xml:space="preserve">SCALABILITÀ</w:t>
-      </w:r>
-    </w:p>
-    <w:p>
-      <w:pPr>
-        <w:ind w:left="720" w:firstLine="0"/>
-        <w:rPr/>
-      </w:pPr>
-      <w:r>
-        <w:rPr>
-          <w:rtl w:val="0"/>
-        </w:rPr>
-        <w:t xml:space="preserve">Il sistema in base a diverse necessità e disponibilità deve essere in grado di gestire l’aumento o la diminuzione del numero di utenti.</w:t>
-      </w:r>
-    </w:p>
-    <w:p>
-      <w:pPr>
-        <w:pStyle w:val="Heading3"/>
-        <w:numPr>
-          <w:ilvl w:val="0"/>
-          <w:numId w:val="6"/>
-        </w:numPr>
-        <w:ind w:left="720" w:hanging="360"/>
-        <w:rPr>
-          <w:u w:val="none"/>
-        </w:rPr>
-      </w:pPr>
-      <w:bookmarkStart w:colFirst="0" w:colLast="0" w:name="_3pycr1d87gj6" w:id="40"/>
-      <w:bookmarkEnd w:id="40"/>
-      <w:r>
-        <w:rPr>
-          <w:rtl w:val="0"/>
-        </w:rPr>
-        <w:t xml:space="preserve">DESIGN ADATTIVO</w:t>
-      </w:r>
-    </w:p>
-    <w:p>
-      <w:pPr>
-        <w:ind w:left="720" w:firstLine="0"/>
-        <w:rPr/>
-      </w:pPr>
-      <w:r>
-        <w:rPr>
-          <w:rtl w:val="0"/>
-        </w:rPr>
-        <w:t xml:space="preserve">Il sistema predispone diversi template ottenendo una risposta diversa per ogni device compatibile con l’applicazione.</w:t>
-      </w:r>
-    </w:p>
-    <w:p>
-      <w:pPr>
-        <w:pStyle w:val="Heading3"/>
-        <w:numPr>
-          <w:ilvl w:val="0"/>
-          <w:numId w:val="6"/>
-        </w:numPr>
-        <w:ind w:left="720" w:hanging="360"/>
-        <w:rPr>
-          <w:u w:val="none"/>
-        </w:rPr>
-      </w:pPr>
-      <w:bookmarkStart w:colFirst="0" w:colLast="0" w:name="_wnfrro72bd3" w:id="41"/>
-      <w:bookmarkEnd w:id="41"/>
-      <w:r>
-        <w:rPr>
-          <w:rtl w:val="0"/>
-        </w:rPr>
-        <w:t xml:space="preserve">MODERAZIONE</w:t>
-      </w:r>
-    </w:p>
-    <w:p>
-      <w:pPr>
-        <w:ind w:left="720" w:firstLine="0"/>
-        <w:rPr/>
-      </w:pPr>
-      <w:r>
-        <w:rPr>
-          <w:rtl w:val="0"/>
-        </w:rPr>
-        <w:t xml:space="preserve">Il sistema mette a disposizione la segnalazione di commenti da parte degli utenti.  Quest’ultima è applicabile in caso di: spam, linguaggio volgare o offensivo, truffe.</w:t>
-      </w:r>
-    </w:p>
-    <w:p>
-      <w:pPr>
-        <w:ind w:left="720" w:firstLine="0"/>
-        <w:rPr/>
-      </w:pPr>
-      <w:r>
-        <w:rPr>
-          <w:rtl w:val="0"/>
-        </w:rPr>
-        <w:t xml:space="preserve">Per le foto c’è la stessa funzionalità nel caso non fossero inerenti alla ricetta.</w:t>
-      </w:r>
-    </w:p>
-    <w:p>
-      <w:pPr>
-        <w:pStyle w:val="Heading3"/>
-        <w:numPr>
-          <w:ilvl w:val="0"/>
-          <w:numId w:val="6"/>
-        </w:numPr>
-        <w:ind w:left="720" w:hanging="360"/>
-        <w:rPr>
-          <w:u w:val="none"/>
-        </w:rPr>
-      </w:pPr>
-      <w:bookmarkStart w:colFirst="0" w:colLast="0" w:name="_1rj5vwpwnt10" w:id="42"/>
-      <w:bookmarkEnd w:id="42"/>
-      <w:r>
-        <w:rPr>
-          <w:rtl w:val="0"/>
-        </w:rPr>
-        <w:t xml:space="preserve">PRESTAZIONI RICERCA</w:t>
-      </w:r>
-    </w:p>
-    <w:p>
-      <w:pPr>
-        <w:ind w:left="720" w:firstLine="0"/>
-        <w:rPr/>
-      </w:pPr>
-      <w:r>
-        <w:rPr>
-          <w:rtl w:val="0"/>
-        </w:rPr>
-        <w:t xml:space="preserve">I risultati della ricerca delle ricette devono essere disponibili in almeno 2 secondi.</w:t>
-      </w:r>
-    </w:p>
-    <w:p>
-      <w:pPr>
-        <w:pStyle w:val="Heading1"/>
-        <w:rPr/>
-      </w:pPr>
-      <w:bookmarkStart w:colFirst="0" w:colLast="0" w:name="_psysgj1qe0mx" w:id="43"/>
-      <w:bookmarkEnd w:id="43"/>
-      <w:r>
-        <w:rPr>
-          <w:rtl w:val="0"/>
-        </w:rPr>
-        <w:t xml:space="preserve">4. FRONT-END</w:t>
-      </w:r>
-    </w:p>
-    <w:p>
-      <w:pPr>
-        <w:rPr/>
-      </w:pPr>
-      <w:r>
-        <w:rPr>
-          <w:rtl w:val="0"/>
-        </w:rPr>
-        <w:t xml:space="preserve">Il seguente paragrafo presenta dei mockup relativi alle schermate di </w:t>
-      </w:r>
-      <w:r>
-        <w:rPr>
-          <w:rtl w:val="0"/>
-        </w:rPr>
-        <w:t xml:space="preserve">JustCook</w:t>
-      </w:r>
-      <w:r>
-        <w:rPr>
-          <w:rtl w:val="0"/>
-        </w:rPr>
-        <w:t xml:space="preserve"> per smartphone e desktop (uguale per tablet). Vengono illustrate le pagine principali che vanno ad evidenziare i requisiti analizzati precedentemente. L'obiettivo è mostrare come l’applicazione si presenterà all’utente.</w:t>
-      </w:r>
-    </w:p>
-    <w:p>
-      <w:pPr>
-        <w:rPr/>
-      </w:pPr>
-      <w:r>
-        <w:rPr>
-          <w:rtl w:val="0"/>
-        </w:rPr>
-        <w:t xml:space="preserve">Le schermate presentate sono le seguenti:</w:t>
-      </w:r>
-    </w:p>
-    <w:p>
-      <w:pPr>
-        <w:numPr>
-          <w:ilvl w:val="0"/>
-          <w:numId w:val="5"/>
-        </w:numPr>
-        <w:spacing w:after="0" w:afterAutospacing="0"/>
-        <w:ind w:left="720" w:hanging="360"/>
-        <w:rPr>
-          <w:u w:val="none"/>
-        </w:rPr>
-      </w:pPr>
-      <w:r>
-        <w:rPr>
-          <w:rtl w:val="0"/>
-        </w:rPr>
-        <w:t xml:space="preserve">Home: ricerca ricetta e sui criteri; dispensa.</w:t>
-      </w:r>
-    </w:p>
-    <w:p>
-      <w:pPr>
-        <w:numPr>
-          <w:ilvl w:val="0"/>
-          <w:numId w:val="5"/>
-        </w:numPr>
-        <w:spacing w:after="0" w:afterAutospacing="0" w:before="0" w:beforeAutospacing="0"/>
-        <w:ind w:left="720" w:hanging="360"/>
-        <w:rPr>
-          <w:u w:val="none"/>
-        </w:rPr>
-      </w:pPr>
-      <w:r>
-        <w:rPr>
-          <w:rtl w:val="0"/>
-        </w:rPr>
-        <w:t xml:space="preserve">Pagina ricetta: commenti, ricreazioni, testo e foto ricetta.</w:t>
-      </w:r>
-    </w:p>
-    <w:p>
-      <w:pPr>
-        <w:numPr>
-          <w:ilvl w:val="0"/>
-          <w:numId w:val="5"/>
-        </w:numPr>
-        <w:spacing w:after="0" w:afterAutospacing="0" w:before="0" w:beforeAutospacing="0"/>
-        <w:ind w:left="720" w:hanging="360"/>
-        <w:rPr>
-          <w:u w:val="none"/>
-        </w:rPr>
-      </w:pPr>
-      <w:r>
-        <w:rPr>
-          <w:rtl w:val="0"/>
-        </w:rPr>
-        <w:t xml:space="preserve">Pagina account 1: salvataggio filtri e livello interazione.</w:t>
-      </w:r>
-    </w:p>
-    <w:p>
-      <w:pPr>
-        <w:numPr>
-          <w:ilvl w:val="0"/>
-          <w:numId w:val="5"/>
-        </w:numPr>
-        <w:spacing w:before="0" w:beforeAutospacing="0"/>
-        <w:ind w:left="720" w:hanging="360"/>
-        <w:rPr>
-          <w:u w:val="none"/>
-        </w:rPr>
-      </w:pPr>
-      <w:r>
-        <w:rPr>
-          <w:rtl w:val="0"/>
-        </w:rPr>
-        <w:t xml:space="preserve">Pagina account 2: salvataggio ricreazioni e ricette preferite.</w:t>
-      </w:r>
-    </w:p>
-    <w:p>
-      <w:pPr>
-        <w:pStyle w:val="Heading3"/>
-        <w:rPr/>
-      </w:pPr>
-      <w:bookmarkStart w:colFirst="0" w:colLast="0" w:name="_gktms26wcpm6" w:id="44"/>
-      <w:bookmarkEnd w:id="44"/>
-      <w:r>
-        <w:rPr>
-          <w:rtl w:val="0"/>
-        </w:rPr>
-        <w:t xml:space="preserve">1.HOME</w:t>
-      </w:r>
-    </w:p>
-    <w:p>
-      <w:pPr>
-        <w:pStyle w:val="Heading3"/>
-        <w:rPr/>
-      </w:pPr>
-      <w:bookmarkStart w:colFirst="0" w:colLast="0" w:name="_qhu7n0r9ne1k" w:id="45"/>
-      <w:bookmarkEnd w:id="45"/>
-      <w:r>
-        <w:rPr>
-          <w:rtl w:val="0"/>
-        </w:rPr>
-        <w:t xml:space="preserve">2.PAGINA RICETTA</w:t>
-      </w:r>
-    </w:p>
-    <w:p>
-      <w:pPr>
-        <w:pStyle w:val="Heading3"/>
-        <w:rPr/>
-      </w:pPr>
-      <w:bookmarkStart w:colFirst="0" w:colLast="0" w:name="_3larxk2w00xc" w:id="46"/>
-      <w:bookmarkEnd w:id="46"/>
-      <w:r>
-        <w:rPr>
-          <w:rtl w:val="0"/>
-        </w:rPr>
-        <w:t xml:space="preserve">3.PAGINA ACCOUNT 1</w:t>
-      </w:r>
-    </w:p>
-    <w:p>
-      <w:pPr>
-        <w:pStyle w:val="Heading3"/>
-        <w:rPr/>
-      </w:pPr>
-      <w:bookmarkStart w:colFirst="0" w:colLast="0" w:name="_2unf3qwxfg9t" w:id="47"/>
-      <w:bookmarkEnd w:id="47"/>
-      <w:r>
-        <w:rPr>
-          <w:rtl w:val="0"/>
-        </w:rPr>
-        <w:t xml:space="preserve">4.PAGINA ACCOUNT 2</w:t>
-      </w:r>
-    </w:p>
-    <w:p>
-      <w:pPr>
-        <w:pStyle w:val="Heading1"/>
-        <w:rPr/>
-      </w:pPr>
-      <w:bookmarkStart w:colFirst="0" w:colLast="0" w:name="_phpiffi1w8hg" w:id="48"/>
-      <w:bookmarkEnd w:id="48"/>
-      <w:r>
-        <w:rPr>
-          <w:rtl w:val="0"/>
-        </w:rPr>
-      </w:r>
-    </w:p>
-    <w:p>
-      <w:pPr>
-        <w:pStyle w:val="Heading1"/>
-        <w:rPr/>
-      </w:pPr>
-      <w:bookmarkStart w:colFirst="0" w:colLast="0" w:name="_fxlk7uj21pi6" w:id="49"/>
-      <w:bookmarkEnd w:id="49"/>
-      <w:r>
-        <w:rPr>
-          <w:rtl w:val="0"/>
-        </w:rPr>
-        <w:t xml:space="preserve">5. BACK-END</w:t>
-      </w:r>
-    </w:p>
-    <w:p>
-      <w:pPr>
-        <w:rPr/>
-      </w:pPr>
-      <w:r>
-        <w:rPr>
-          <w:rtl w:val="0"/>
-        </w:rPr>
-        <w:t xml:space="preserve">Il seguente paragrafo presenta i sistemi esterni con cui </w:t>
-      </w:r>
-      <w:r>
-        <w:rPr>
-          <w:rtl w:val="0"/>
-        </w:rPr>
-        <w:t xml:space="preserve">JustCook</w:t>
-      </w:r>
-      <w:r>
-        <w:rPr>
-          <w:rtl w:val="0"/>
-        </w:rPr>
-        <w:t xml:space="preserve"> deve interfacciarsi per ottenere un funzionamento completo. Viene data una loro breve descrizione per capire la loro utilità. Infine viene illustrato uno schema della relazione tra l’applicazione e gli altri sistemi.</w:t>
-      </w:r>
-    </w:p>
-    <w:p>
-      <w:pPr>
-        <w:pStyle w:val="Heading3"/>
-        <w:numPr>
-          <w:ilvl w:val="0"/>
-          <w:numId w:val="3"/>
-        </w:numPr>
-        <w:ind w:left="720" w:hanging="360"/>
-        <w:rPr>
-          <w:u w:val="none"/>
-        </w:rPr>
-      </w:pPr>
-      <w:bookmarkStart w:colFirst="0" w:colLast="0" w:name="_g9tznbjxku0i" w:id="50"/>
-      <w:bookmarkEnd w:id="50"/>
-      <w:r>
-        <w:rPr>
-          <w:rtl w:val="0"/>
-        </w:rPr>
-        <w:t xml:space="preserve">DATABASE LOCALE</w:t>
-      </w:r>
-    </w:p>
-    <w:p>
-      <w:pPr>
-        <w:ind w:left="720" w:firstLine="0"/>
-        <w:rPr/>
-      </w:pPr>
-      <w:r>
-        <w:rPr>
-          <w:rtl w:val="0"/>
-        </w:rPr>
-        <w:t xml:space="preserve">Il database locale contiene i dati degli utenti: password, email associata, username.. Inoltre al suo interno sono presenti tutti gli ingredienti e le ricette. A queste ultime sono associati: commenti(con il loro numero), ricreazioni, filtri (prezzo, dieta, strumenti, difficoltà, allergeni), foto, testo, votazione.</w:t>
-      </w:r>
-    </w:p>
-    <w:p>
-      <w:pPr>
-        <w:ind w:left="720" w:firstLine="0"/>
-        <w:rPr/>
-      </w:pPr>
-      <w:r>
-        <w:rPr>
-          <w:rtl w:val="0"/>
-        </w:rPr>
-        <w:t xml:space="preserve">Il database viene implementato con MongoDB.</w:t>
-      </w:r>
-    </w:p>
-    <w:p>
-      <w:pPr>
-        <w:pStyle w:val="Heading3"/>
-        <w:numPr>
-          <w:ilvl w:val="0"/>
-          <w:numId w:val="3"/>
-        </w:numPr>
-        <w:ind w:left="720" w:hanging="360"/>
-        <w:rPr>
-          <w:u w:val="none"/>
-        </w:rPr>
-      </w:pPr>
-      <w:bookmarkStart w:colFirst="0" w:colLast="0" w:name="_7otmx0nzrv94" w:id="51"/>
-      <w:bookmarkEnd w:id="51"/>
-      <w:r>
-        <w:rPr>
-          <w:rtl w:val="0"/>
-        </w:rPr>
-        <w:t xml:space="preserve">NODE.JS</w:t>
-      </w:r>
-    </w:p>
-    <w:p>
-      <w:pPr>
-        <w:ind w:left="720" w:firstLine="0"/>
-        <w:rPr/>
-      </w:pPr>
-      <w:r>
-        <w:rPr>
-          <w:rtl w:val="0"/>
-        </w:rPr>
-        <w:t xml:space="preserve">Node.js è un framework per la creazione di applicazioni. In </w:t>
-      </w:r>
-      <w:r>
-        <w:rPr>
-          <w:rtl w:val="0"/>
-        </w:rPr>
-        <w:t xml:space="preserve">JustCook</w:t>
-      </w:r>
-      <w:r>
-        <w:rPr>
-          <w:rtl w:val="0"/>
-        </w:rPr>
-        <w:t xml:space="preserve"> viene utilizzato per l’implementazione e la gestione del database locale.</w:t>
-      </w:r>
-    </w:p>
-    <w:p>
-      <w:pPr>
-        <w:pStyle w:val="Heading3"/>
-        <w:numPr>
-          <w:ilvl w:val="0"/>
-          <w:numId w:val="3"/>
-        </w:numPr>
-        <w:ind w:left="720" w:hanging="360"/>
-        <w:rPr>
-          <w:u w:val="none"/>
-        </w:rPr>
-      </w:pPr>
-      <w:bookmarkStart w:colFirst="0" w:colLast="0" w:name="_20eg76ip3cqc" w:id="52"/>
-      <w:bookmarkEnd w:id="52"/>
-      <w:r>
-        <w:rPr>
-          <w:rtl w:val="0"/>
-        </w:rPr>
-        <w:t xml:space="preserve">GOOGLE FORM API</w:t>
-      </w:r>
-    </w:p>
-    <w:p>
-      <w:pPr>
-        <w:ind w:left="720" w:firstLine="0"/>
-        <w:rPr/>
-      </w:pPr>
-      <w:r>
-        <w:rPr>
-          <w:rtl w:val="0"/>
-        </w:rPr>
-        <w:t xml:space="preserve">Google Form API viene utilizzato per la creazione delle ricette. Il sistema fornisce un modulo Google con diversi campi da colmare nel momento in cui l’utente comunica di voler aggiungere una ricetta.</w:t>
-      </w:r>
-    </w:p>
-    <w:p>
-      <w:pPr>
-        <w:pStyle w:val="Heading3"/>
-        <w:numPr>
-          <w:ilvl w:val="0"/>
-          <w:numId w:val="3"/>
-        </w:numPr>
-        <w:ind w:left="720" w:hanging="360"/>
-        <w:rPr>
-          <w:u w:val="none"/>
-        </w:rPr>
-      </w:pPr>
-      <w:bookmarkStart w:colFirst="0" w:colLast="0" w:name="_tex5ydcokk5e" w:id="53"/>
-      <w:bookmarkEnd w:id="53"/>
-      <w:r>
-        <w:rPr>
-          <w:rtl w:val="0"/>
-        </w:rPr>
-        <w:t xml:space="preserve">FILE SYSTEM API</w:t>
-      </w:r>
-    </w:p>
-    <w:p>
-      <w:pPr>
-        <w:ind w:left="720" w:firstLine="0"/>
-        <w:rPr/>
-      </w:pPr>
-      <w:r>
-        <w:rPr>
-          <w:rtl w:val="0"/>
-        </w:rPr>
-        <w:t xml:space="preserve">File System API viene utilizzato per la condivisione delle foto dal proprio dispositivo. Il sistema permette di trasferire il file da locale direttamente su </w:t>
-      </w:r>
-      <w:r>
-        <w:rPr>
-          <w:rtl w:val="0"/>
-        </w:rPr>
-        <w:t xml:space="preserve">JustCook</w:t>
-      </w:r>
-      <w:r>
-        <w:rPr>
-          <w:rtl w:val="0"/>
-        </w:rPr>
-        <w:t xml:space="preserve"> nel momento in cui l’utente desidera inserire una ricreazione di una ricetta.</w:t>
-      </w:r>
-    </w:p>
-    <w:p>
-      <w:pPr>
-        <w:pStyle w:val="Heading3"/>
-        <w:numPr>
-          <w:ilvl w:val="0"/>
-          <w:numId w:val="3"/>
-        </w:numPr>
-        <w:ind w:left="720" w:hanging="360"/>
-        <w:rPr>
-          <w:u w:val="none"/>
-        </w:rPr>
-      </w:pPr>
-      <w:bookmarkStart w:colFirst="0" w:colLast="0" w:name="_sodeuhbumniw" w:id="54"/>
-      <w:bookmarkEnd w:id="54"/>
-      <w:r>
-        <w:rPr>
-          <w:rtl w:val="0"/>
-        </w:rPr>
-        <w:t xml:space="preserve">EMAIL VERIFICATION API</w:t>
-      </w:r>
-    </w:p>
-    <w:p>
-      <w:pPr>
-        <w:ind w:left="720" w:firstLine="0"/>
-        <w:rPr/>
-      </w:pPr>
-      <w:r>
-        <w:rPr>
-          <w:rtl w:val="0"/>
-        </w:rPr>
-        <w:t xml:space="preserve">Email Verification API viene utilizzato per la verifica delle email nel momento della creazione di un account.</w:t>
+      <w:bookmarkStart w:colFirst="0" w:colLast="0" w:name="_i8hmvkbcynw3" w:id="63"/>
+      <w:bookmarkEnd w:id="63"/>
+      <w:r>
+        <w:rPr>
+          <w:rtl w:val="0"/>
+        </w:rPr>
       </w:r>
     </w:p>
     <w:p>
@@ -2622,8 +2744,8 @@
         <w:pStyle w:val="Heading2"/>
         <w:rPr/>
       </w:pPr>
-      <w:bookmarkStart w:colFirst="0" w:colLast="0" w:name="_i8hmvkbcynw3" w:id="55"/>
-      <w:bookmarkEnd w:id="55"/>
+      <w:bookmarkStart w:colFirst="0" w:colLast="0" w:name="_k4k2ijmoscgp" w:id="64"/>
+      <w:bookmarkEnd w:id="64"/>
       <w:r>
         <w:rPr>
           <w:rtl w:val="0"/>
@@ -2635,8 +2757,8 @@
         <w:pStyle w:val="Heading2"/>
         <w:rPr/>
       </w:pPr>
-      <w:bookmarkStart w:colFirst="0" w:colLast="0" w:name="_k4k2ijmoscgp" w:id="56"/>
-      <w:bookmarkEnd w:id="56"/>
+      <w:bookmarkStart w:colFirst="0" w:colLast="0" w:name="_4dwf4anhqxvd" w:id="65"/>
+      <w:bookmarkEnd w:id="65"/>
       <w:r>
         <w:rPr>
           <w:rtl w:val="0"/>
@@ -2648,8 +2770,8 @@
         <w:pStyle w:val="Heading2"/>
         <w:rPr/>
       </w:pPr>
-      <w:bookmarkStart w:colFirst="0" w:colLast="0" w:name="_4dwf4anhqxvd" w:id="57"/>
-      <w:bookmarkEnd w:id="57"/>
+      <w:bookmarkStart w:colFirst="0" w:colLast="0" w:name="_f8ijw4vm8pqm" w:id="66"/>
+      <w:bookmarkEnd w:id="66"/>
       <w:r>
         <w:rPr>
           <w:rtl w:val="0"/>
@@ -2661,21 +2783,8 @@
         <w:pStyle w:val="Heading2"/>
         <w:rPr/>
       </w:pPr>
-      <w:bookmarkStart w:colFirst="0" w:colLast="0" w:name="_f8ijw4vm8pqm" w:id="58"/>
-      <w:bookmarkEnd w:id="58"/>
-      <w:r>
-        <w:rPr>
-          <w:rtl w:val="0"/>
-        </w:rPr>
-      </w:r>
-    </w:p>
-    <w:p>
-      <w:pPr>
-        <w:pStyle w:val="Heading2"/>
-        <w:rPr/>
-      </w:pPr>
-      <w:bookmarkStart w:colFirst="0" w:colLast="0" w:name="_9hz1wxy0r64f" w:id="59"/>
-      <w:bookmarkEnd w:id="59"/>
+      <w:bookmarkStart w:colFirst="0" w:colLast="0" w:name="_9hz1wxy0r64f" w:id="67"/>
+      <w:bookmarkEnd w:id="67"/>
       <w:r>
         <w:rPr>
           <w:rtl w:val="0"/>
@@ -2693,16 +2802,16 @@
           <wp:inline distB="114300" distT="114300" distL="114300" distR="114300">
             <wp:extent cx="5943600" cy="3251200"/>
             <wp:effectExtent b="0" l="0" r="0" t="0"/>
-            <wp:docPr id="4" name="image4.png"/>
+            <wp:docPr id="3" name="image3.png"/>
             <a:graphic>
               <a:graphicData uri="http://schemas.openxmlformats.org/drawingml/2006/picture">
                 <pic:pic>
                   <pic:nvPicPr>
-                    <pic:cNvPr id="0" name="image4.png"/>
+                    <pic:cNvPr id="0" name="image3.png"/>
                     <pic:cNvPicPr preferRelativeResize="0"/>
                   </pic:nvPicPr>
                   <pic:blipFill>
-                    <a:blip r:embed="rId7"/>
+                    <a:blip r:embed="rId6"/>
                     <a:srcRect b="0" l="0" r="0" t="0"/>
                     <a:stretch>
                       <a:fillRect/>
@@ -2729,10 +2838,10 @@
       </w:r>
     </w:p>
     <w:sectPr>
-      <w:headerReference r:id="rId8" w:type="default"/>
-      <w:headerReference r:id="rId9" w:type="first"/>
-      <w:footerReference r:id="rId10" w:type="default"/>
-      <w:footerReference r:id="rId11" w:type="first"/>
+      <w:headerReference r:id="rId7" w:type="default"/>
+      <w:headerReference r:id="rId8" w:type="first"/>
+      <w:footerReference r:id="rId9" w:type="default"/>
+      <w:footerReference r:id="rId10" w:type="first"/>
       <w:pgSz w:h="15840" w:w="12240" w:orient="portrait"/>
       <w:pgMar w:bottom="1080" w:top="1080" w:left="1440" w:right="1440" w:header="0" w:footer="720"/>
       <w:pgNumType w:start="0"/>
@@ -2798,8 +2907,8 @@
       <w:pStyle w:val="Subtitle"/>
       <w:rPr/>
     </w:pPr>
-    <w:bookmarkStart w:colFirst="0" w:colLast="0" w:name="_msxbhlohwh72" w:id="60"/>
-    <w:bookmarkEnd w:id="60"/>
+    <w:bookmarkStart w:colFirst="0" w:colLast="0" w:name="_msxbhlohwh72" w:id="68"/>
+    <w:bookmarkEnd w:id="68"/>
     <w:r>
       <w:rPr>
         <w:rtl w:val="0"/>
@@ -2811,8 +2920,8 @@
       <w:pStyle w:val="Subtitle"/>
       <w:rPr/>
     </w:pPr>
-    <w:bookmarkStart w:colFirst="0" w:colLast="0" w:name="_3klpz4s0f6i1" w:id="61"/>
-    <w:bookmarkEnd w:id="61"/>
+    <w:bookmarkStart w:colFirst="0" w:colLast="0" w:name="_3klpz4s0f6i1" w:id="69"/>
+    <w:bookmarkEnd w:id="69"/>
     <w:r>
       <w:rPr>
         <w:rtl w:val="0"/>
@@ -2825,8 +2934,8 @@
       <w:pStyle w:val="Subtitle"/>
       <w:rPr/>
     </w:pPr>
-    <w:bookmarkStart w:colFirst="0" w:colLast="0" w:name="_jzq0xpmakrfv" w:id="62"/>
-    <w:bookmarkEnd w:id="62"/>
+    <w:bookmarkStart w:colFirst="0" w:colLast="0" w:name="_jzq0xpmakrfv" w:id="70"/>
+    <w:bookmarkEnd w:id="70"/>
     <w:r>
       <w:rPr>
         <w:rtl w:val="0"/>
@@ -2854,7 +2963,7 @@
         <wp:inline distB="114300" distT="114300" distL="114300" distR="114300">
           <wp:extent cx="5943600" cy="38100"/>
           <wp:effectExtent b="0" l="0" r="0" t="0"/>
-          <wp:docPr descr="horizontal line" id="3" name="image2.png"/>
+          <wp:docPr descr="horizontal line" id="2" name="image2.png"/>
           <a:graphic>
             <a:graphicData uri="http://schemas.openxmlformats.org/drawingml/2006/picture">
               <pic:pic>
@@ -2899,8 +3008,8 @@
       <w:pStyle w:val="Subtitle"/>
       <w:rPr/>
     </w:pPr>
-    <w:bookmarkStart w:colFirst="0" w:colLast="0" w:name="_dob2mbd2ku0m" w:id="63"/>
-    <w:bookmarkEnd w:id="63"/>
+    <w:bookmarkStart w:colFirst="0" w:colLast="0" w:name="_dob2mbd2ku0m" w:id="71"/>
+    <w:bookmarkEnd w:id="71"/>
     <w:r>
       <w:rPr>
         <w:rtl w:val="0"/>
@@ -2912,8 +3021,8 @@
       <w:pStyle w:val="Subtitle"/>
       <w:rPr/>
     </w:pPr>
-    <w:bookmarkStart w:colFirst="0" w:colLast="0" w:name="_woomfhtwv3ko" w:id="64"/>
-    <w:bookmarkEnd w:id="64"/>
+    <w:bookmarkStart w:colFirst="0" w:colLast="0" w:name="_woomfhtwv3ko" w:id="72"/>
+    <w:bookmarkEnd w:id="72"/>
     <w:r>
       <w:rPr>
         <w:rtl w:val="0"/>
@@ -2925,8 +3034,8 @@
       <w:pStyle w:val="Subtitle"/>
       <w:rPr/>
     </w:pPr>
-    <w:bookmarkStart w:colFirst="0" w:colLast="0" w:name="_k5oca4i5raqv" w:id="65"/>
-    <w:bookmarkEnd w:id="65"/>
+    <w:bookmarkStart w:colFirst="0" w:colLast="0" w:name="_k5oca4i5raqv" w:id="73"/>
+    <w:bookmarkEnd w:id="73"/>
     <w:r>
       <w:rPr>
         <w:rtl w:val="0"/>
@@ -2939,8 +3048,8 @@
       <w:pStyle w:val="Subtitle"/>
       <w:rPr/>
     </w:pPr>
-    <w:bookmarkStart w:colFirst="0" w:colLast="0" w:name="_a6zmx82qaubq" w:id="66"/>
-    <w:bookmarkEnd w:id="66"/>
+    <w:bookmarkStart w:colFirst="0" w:colLast="0" w:name="_a6zmx82qaubq" w:id="74"/>
+    <w:bookmarkEnd w:id="74"/>
     <w:r>
       <w:rPr>
         <w:rtl w:val="0"/>
@@ -2953,8 +3062,8 @@
       <w:pStyle w:val="Subtitle"/>
       <w:rPr/>
     </w:pPr>
-    <w:bookmarkStart w:colFirst="0" w:colLast="0" w:name="_n03a8n83y58m" w:id="67"/>
-    <w:bookmarkEnd w:id="67"/>
+    <w:bookmarkStart w:colFirst="0" w:colLast="0" w:name="_n03a8n83y58m" w:id="75"/>
+    <w:bookmarkEnd w:id="75"/>
     <w:r>
       <w:rPr>
         <w:color w:val="353744"/>
@@ -2965,7 +3074,7 @@
         <wp:inline distB="114300" distT="114300" distL="114300" distR="114300">
           <wp:extent cx="5943600" cy="63500"/>
           <wp:effectExtent b="0" l="0" r="0" t="0"/>
-          <wp:docPr descr="linea orizzontale" id="2" name="image1.png"/>
+          <wp:docPr descr="linea orizzontale" id="1" name="image1.png"/>
           <a:graphic>
             <a:graphicData uri="http://schemas.openxmlformats.org/drawingml/2006/picture">
               <pic:pic>
